--- a/lab5/report_5.docx
+++ b/lab5/report_5.docx
@@ -6,7 +6,7 @@
       <w:pPr>
         <w:pStyle w:val="Normal"/>
         <w:spacing w:before="0" w:after="0"/>
-        <w:ind w:left="0" w:hanging="0"/>
+        <w:ind w:left="0" w:right="0" w:hanging="0"/>
         <w:jc w:val="center"/>
         <w:rPr>
           <w:sz w:val="28"/>
@@ -25,7 +25,7 @@
       <w:pPr>
         <w:pStyle w:val="Normal"/>
         <w:spacing w:before="0" w:after="0"/>
-        <w:ind w:left="0" w:hanging="0"/>
+        <w:ind w:left="0" w:right="0" w:hanging="0"/>
         <w:jc w:val="center"/>
         <w:rPr>
           <w:sz w:val="28"/>
@@ -44,7 +44,7 @@
       <w:pPr>
         <w:pStyle w:val="Normal"/>
         <w:spacing w:before="0" w:after="0"/>
-        <w:ind w:left="0" w:hanging="0"/>
+        <w:ind w:left="0" w:right="0" w:hanging="0"/>
         <w:jc w:val="center"/>
         <w:rPr>
           <w:rFonts w:eastAsia="Calibri" w:cs="Times New Roman"/>
@@ -62,7 +62,7 @@
       <w:pPr>
         <w:pStyle w:val="Normal"/>
         <w:spacing w:before="0" w:after="0"/>
-        <w:ind w:left="0" w:hanging="0"/>
+        <w:ind w:left="0" w:right="0" w:hanging="0"/>
         <w:jc w:val="center"/>
         <w:rPr>
           <w:rFonts w:eastAsia="Calibri" w:cs="Times New Roman"/>
@@ -80,7 +80,7 @@
       <w:pPr>
         <w:pStyle w:val="Normal"/>
         <w:spacing w:before="0" w:after="0"/>
-        <w:ind w:left="0" w:hanging="0"/>
+        <w:ind w:left="0" w:right="0" w:hanging="0"/>
         <w:jc w:val="center"/>
         <w:rPr>
           <w:rFonts w:eastAsia="Calibri" w:cs="Times New Roman"/>
@@ -100,7 +100,7 @@
       <w:pPr>
         <w:pStyle w:val="Normal"/>
         <w:spacing w:before="0" w:after="0"/>
-        <w:ind w:left="0" w:hanging="0"/>
+        <w:ind w:left="0" w:right="0" w:hanging="0"/>
         <w:jc w:val="center"/>
         <w:rPr>
           <w:rFonts w:eastAsia="Calibri" w:cs="Times New Roman"/>
@@ -120,7 +120,7 @@
       <w:pPr>
         <w:pStyle w:val="Normal"/>
         <w:spacing w:before="0" w:after="0"/>
-        <w:ind w:left="0" w:hanging="0"/>
+        <w:ind w:left="0" w:right="0" w:hanging="0"/>
         <w:jc w:val="center"/>
         <w:rPr>
           <w:rFonts w:eastAsia="Calibri" w:cs="Times New Roman"/>
@@ -140,7 +140,7 @@
       <w:pPr>
         <w:pStyle w:val="Normal"/>
         <w:spacing w:before="0" w:after="0"/>
-        <w:ind w:left="0" w:hanging="0"/>
+        <w:ind w:left="0" w:right="0" w:hanging="0"/>
         <w:jc w:val="center"/>
         <w:rPr/>
       </w:pPr>
@@ -152,7 +152,7 @@
       <w:pPr>
         <w:pStyle w:val="Normal"/>
         <w:spacing w:before="0" w:after="0"/>
-        <w:ind w:left="0" w:hanging="0"/>
+        <w:ind w:left="0" w:right="0" w:hanging="0"/>
         <w:jc w:val="center"/>
         <w:rPr>
           <w:rFonts w:eastAsia="Calibri" w:cs="Times New Roman"/>
@@ -166,54 +166,14 @@
           <w:sz w:val="28"/>
           <w:szCs w:val="28"/>
         </w:rPr>
-        <w:t>Л</w:t>
-      </w:r>
-      <w:r>
-        <w:rPr>
-          <w:rFonts w:eastAsia="Calibri" w:cs="Times New Roman"/>
-          <w:sz w:val="28"/>
-          <w:szCs w:val="28"/>
-        </w:rPr>
-        <w:t>абораторн</w:t>
-      </w:r>
-      <w:r>
-        <w:rPr>
-          <w:rFonts w:eastAsia="Calibri" w:cs="Times New Roman"/>
-          <w:sz w:val="28"/>
-          <w:szCs w:val="28"/>
-        </w:rPr>
-        <w:t xml:space="preserve">ая </w:t>
-      </w:r>
-      <w:r>
-        <w:rPr>
-          <w:rFonts w:eastAsia="Calibri" w:cs="Times New Roman"/>
-          <w:sz w:val="28"/>
-          <w:szCs w:val="28"/>
-        </w:rPr>
-        <w:t>работ</w:t>
-      </w:r>
-      <w:r>
-        <w:rPr>
-          <w:rFonts w:eastAsia="Calibri" w:cs="Times New Roman"/>
-          <w:sz w:val="28"/>
-          <w:szCs w:val="28"/>
-        </w:rPr>
-        <w:t xml:space="preserve">а </w:t>
-      </w:r>
-      <w:r>
-        <w:rPr>
-          <w:rFonts w:eastAsia="Calibri" w:cs="Times New Roman"/>
-          <w:sz w:val="28"/>
-          <w:szCs w:val="28"/>
-        </w:rPr>
-        <w:t>№5</w:t>
+        <w:t>Лабораторная работа №5</w:t>
       </w:r>
     </w:p>
     <w:p>
       <w:pPr>
         <w:pStyle w:val="Normal"/>
         <w:spacing w:before="0" w:after="0"/>
-        <w:ind w:left="0" w:hanging="0"/>
+        <w:ind w:left="0" w:right="0" w:hanging="0"/>
         <w:jc w:val="center"/>
         <w:rPr>
           <w:rFonts w:eastAsia="Calibri" w:cs="Times New Roman"/>
@@ -239,7 +199,7 @@
       <w:pPr>
         <w:pStyle w:val="Normal"/>
         <w:spacing w:before="0" w:after="0"/>
-        <w:ind w:left="0" w:hanging="0"/>
+        <w:ind w:left="0" w:right="0" w:hanging="0"/>
         <w:jc w:val="center"/>
         <w:rPr>
           <w:rFonts w:eastAsia="Calibri" w:cs="Times New Roman"/>
@@ -260,7 +220,7 @@
       <w:pPr>
         <w:pStyle w:val="Normal"/>
         <w:spacing w:before="0" w:after="0"/>
-        <w:ind w:left="0" w:hanging="0"/>
+        <w:ind w:left="0" w:right="0" w:hanging="0"/>
         <w:jc w:val="center"/>
         <w:rPr>
           <w:rFonts w:eastAsia="Calibri" w:cs="Times New Roman"/>
@@ -280,7 +240,7 @@
       <w:pPr>
         <w:pStyle w:val="Normal"/>
         <w:spacing w:before="0" w:after="0"/>
-        <w:ind w:left="0" w:hanging="0"/>
+        <w:ind w:left="0" w:right="0" w:hanging="0"/>
         <w:jc w:val="center"/>
         <w:rPr>
           <w:rFonts w:eastAsia="Calibri" w:cs="Times New Roman"/>
@@ -301,7 +261,7 @@
       <w:pPr>
         <w:pStyle w:val="Normal"/>
         <w:spacing w:before="0" w:after="0"/>
-        <w:ind w:left="0" w:hanging="0"/>
+        <w:ind w:left="0" w:right="0" w:hanging="0"/>
         <w:jc w:val="center"/>
         <w:rPr>
           <w:rFonts w:eastAsia="Calibri" w:cs="Times New Roman"/>
@@ -322,7 +282,7 @@
       <w:pPr>
         <w:pStyle w:val="Normal"/>
         <w:spacing w:before="0" w:after="0"/>
-        <w:ind w:left="0" w:hanging="0"/>
+        <w:ind w:left="0" w:right="0" w:hanging="0"/>
         <w:rPr>
           <w:rFonts w:eastAsia="Calibri" w:cs="Times New Roman"/>
           <w:szCs w:val="28"/>
@@ -339,7 +299,7 @@
       <w:pPr>
         <w:pStyle w:val="Normal"/>
         <w:spacing w:before="0" w:after="0"/>
-        <w:ind w:left="0" w:hanging="0"/>
+        <w:ind w:left="0" w:right="0" w:hanging="0"/>
         <w:jc w:val="right"/>
         <w:rPr>
           <w:rFonts w:eastAsia="Calibri" w:cs="Times New Roman"/>
@@ -357,7 +317,7 @@
       <w:pPr>
         <w:pStyle w:val="Normal"/>
         <w:spacing w:before="0" w:after="0"/>
-        <w:ind w:left="0" w:hanging="0"/>
+        <w:ind w:left="0" w:right="0" w:hanging="0"/>
         <w:jc w:val="right"/>
         <w:rPr>
           <w:rFonts w:eastAsia="Calibri" w:cs="Times New Roman"/>
@@ -375,7 +335,7 @@
       <w:pPr>
         <w:pStyle w:val="Normal"/>
         <w:spacing w:before="0" w:after="0"/>
-        <w:ind w:left="0" w:hanging="0"/>
+        <w:ind w:left="0" w:right="0" w:hanging="0"/>
         <w:jc w:val="right"/>
         <w:rPr>
           <w:rFonts w:eastAsia="Calibri" w:cs="Times New Roman"/>
@@ -393,7 +353,7 @@
       <w:pPr>
         <w:pStyle w:val="Normal"/>
         <w:spacing w:before="0" w:after="0"/>
-        <w:ind w:left="0" w:hanging="0"/>
+        <w:ind w:left="0" w:right="0" w:hanging="0"/>
         <w:jc w:val="right"/>
         <w:rPr>
           <w:rFonts w:eastAsia="Calibri" w:cs="Times New Roman"/>
@@ -411,7 +371,7 @@
       <w:pPr>
         <w:pStyle w:val="Normal"/>
         <w:spacing w:before="0" w:after="0"/>
-        <w:ind w:left="0" w:hanging="0"/>
+        <w:ind w:left="0" w:right="0" w:hanging="0"/>
         <w:jc w:val="right"/>
         <w:rPr>
           <w:rFonts w:eastAsia="Calibri" w:cs="Times New Roman"/>
@@ -429,7 +389,7 @@
       <w:pPr>
         <w:pStyle w:val="Normal"/>
         <w:spacing w:before="0" w:after="0"/>
-        <w:ind w:left="0" w:hanging="0"/>
+        <w:ind w:left="0" w:right="0" w:hanging="0"/>
         <w:jc w:val="right"/>
         <w:rPr>
           <w:rFonts w:eastAsia="Calibri" w:cs="Times New Roman"/>
@@ -450,7 +410,7 @@
       <w:pPr>
         <w:pStyle w:val="Normal"/>
         <w:spacing w:before="0" w:after="0"/>
-        <w:ind w:left="0" w:hanging="0"/>
+        <w:ind w:left="0" w:right="0" w:hanging="0"/>
         <w:jc w:val="right"/>
         <w:rPr>
           <w:rFonts w:eastAsia="Calibri" w:cs="Times New Roman"/>
@@ -471,7 +431,7 @@
       <w:pPr>
         <w:pStyle w:val="Normal"/>
         <w:spacing w:before="0" w:after="0"/>
-        <w:ind w:left="0" w:hanging="0"/>
+        <w:ind w:left="0" w:right="0" w:hanging="0"/>
         <w:jc w:val="right"/>
         <w:rPr>
           <w:rFonts w:eastAsia="Calibri" w:cs="Times New Roman"/>
@@ -492,7 +452,7 @@
       <w:pPr>
         <w:pStyle w:val="Normal"/>
         <w:spacing w:before="0" w:after="0"/>
-        <w:ind w:left="0" w:hanging="0"/>
+        <w:ind w:left="0" w:right="0" w:hanging="0"/>
         <w:jc w:val="center"/>
         <w:rPr>
           <w:rFonts w:eastAsia="Calibri" w:cs="Times New Roman"/>
@@ -512,7 +472,7 @@
       <w:pPr>
         <w:pStyle w:val="Normal"/>
         <w:spacing w:before="0" w:after="0"/>
-        <w:ind w:left="0" w:hanging="0"/>
+        <w:ind w:left="0" w:right="0" w:hanging="0"/>
         <w:jc w:val="center"/>
         <w:rPr>
           <w:rFonts w:eastAsia="Calibri" w:cs="Times New Roman"/>
@@ -536,7 +496,7 @@
           <w:tab w:val="left" w:pos="2360" w:leader="none"/>
         </w:tabs>
         <w:spacing w:before="0" w:after="0"/>
-        <w:ind w:left="0" w:hanging="0"/>
+        <w:ind w:left="0" w:right="0" w:hanging="0"/>
         <w:jc w:val="center"/>
         <w:rPr>
           <w:rFonts w:eastAsia="Calibri" w:cs="Times New Roman"/>
@@ -545,14 +505,18 @@
         </w:rPr>
       </w:pPr>
       <w:r>
-        <w:rPr/>
+        <w:rPr>
+          <w:rFonts w:eastAsia="Calibri" w:cs="Times New Roman"/>
+          <w:sz w:val="28"/>
+          <w:szCs w:val="28"/>
+        </w:rPr>
       </w:r>
     </w:p>
     <w:p>
       <w:pPr>
         <w:pStyle w:val="Normal"/>
         <w:spacing w:before="0" w:after="0"/>
-        <w:ind w:left="0" w:hanging="0"/>
+        <w:ind w:left="0" w:right="0" w:hanging="0"/>
         <w:jc w:val="center"/>
         <w:rPr>
           <w:rFonts w:eastAsia="Calibri" w:cs="Times New Roman"/>
@@ -575,7 +539,7 @@
       <w:pPr>
         <w:pStyle w:val="Normal"/>
         <w:spacing w:before="0" w:after="0"/>
-        <w:ind w:left="0" w:hanging="0"/>
+        <w:ind w:left="0" w:right="0" w:hanging="0"/>
         <w:jc w:val="center"/>
         <w:rPr>
           <w:rFonts w:eastAsia="Calibri" w:cs="Times New Roman"/>
@@ -598,7 +562,7 @@
       <w:pPr>
         <w:pStyle w:val="Normal"/>
         <w:spacing w:before="0" w:after="0"/>
-        <w:ind w:left="0" w:hanging="0"/>
+        <w:ind w:left="0" w:right="0" w:hanging="0"/>
         <w:jc w:val="center"/>
         <w:rPr>
           <w:rFonts w:eastAsia="Calibri" w:cs="Times New Roman"/>
@@ -621,7 +585,7 @@
       <w:pPr>
         <w:pStyle w:val="Normal"/>
         <w:spacing w:before="0" w:after="0"/>
-        <w:ind w:left="0" w:hanging="0"/>
+        <w:ind w:left="0" w:right="0" w:hanging="0"/>
         <w:jc w:val="center"/>
         <w:rPr>
           <w:rFonts w:eastAsia="Calibri" w:cs="Times New Roman"/>
@@ -639,6 +603,19 @@
         </w:rPr>
         <w:t>Санкт-Петербург, 2023</w:t>
       </w:r>
+    </w:p>
+    <w:p>
+      <w:pPr>
+        <w:sectPr>
+          <w:type w:val="nextPage"/>
+          <w:pgSz w:w="11909" w:h="16834"/>
+          <w:pgMar w:left="1123" w:right="562" w:gutter="0" w:header="0" w:top="1123" w:footer="0" w:bottom="1123"/>
+          <w:pgNumType w:fmt="decimal"/>
+          <w:formProt w:val="false"/>
+          <w:textDirection w:val="lrTb"/>
+          <w:docGrid w:type="default" w:linePitch="360" w:charSpace="0"/>
+        </w:sectPr>
+      </w:pPr>
     </w:p>
     <w:sdt>
       <w:sdtPr>
@@ -658,11 +635,7 @@
             </w:rPr>
           </w:pPr>
           <w:r>
-            <w:br w:type="page"/>
-          </w:r>
-          <w:r>
             <w:rPr>
-              <w:rFonts w:ascii="Times new roman" w:hAnsi="Times new roman"/>
               <w:sz w:val="28"/>
               <w:szCs w:val="28"/>
             </w:rPr>
@@ -915,31 +888,11 @@
     <w:p>
       <w:pPr>
         <w:pStyle w:val="Normal"/>
-        <w:spacing w:before="0" w:after="0"/>
-        <w:ind w:left="0" w:hanging="0"/>
-        <w:jc w:val="both"/>
-        <w:rPr>
-          <w:rFonts w:eastAsia="Calibri" w:cs="Times New Roman"/>
-          <w:sz w:val="28"/>
-        </w:rPr>
-      </w:pPr>
-      <w:r>
-        <w:rPr>
-          <w:rFonts w:eastAsia="Calibri" w:cs="Times New Roman"/>
-          <w:sz w:val="28"/>
-        </w:rPr>
-      </w:r>
-      <w:r>
-        <w:br w:type="page"/>
-      </w:r>
-    </w:p>
-    <w:p>
-      <w:pPr>
-        <w:pStyle w:val="Heading1"/>
         <w:numPr>
           <w:ilvl w:val="0"/>
-          <w:numId w:val="2"/>
+          <w:numId w:val="0"/>
         </w:numPr>
+        <w:ind w:left="1287" w:hanging="0"/>
         <w:rPr>
           <w:rFonts w:ascii="Times New Roman" w:hAnsi="Times New Roman" w:cs="Times New Roman"/>
           <w:b/>
@@ -950,102 +903,13 @@
           <w:szCs w:val="28"/>
         </w:rPr>
       </w:pPr>
-      <w:bookmarkStart w:id="0" w:name="__RefHeading___Toc3031_1901238458"/>
-      <w:bookmarkStart w:id="1" w:name="_Toc154463442"/>
-      <w:bookmarkEnd w:id="0"/>
       <w:r>
         <w:rPr/>
-        <w:t>Введение</w:t>
-      </w:r>
-      <w:bookmarkEnd w:id="1"/>
+      </w:r>
     </w:p>
     <w:p>
       <w:pPr>
         <w:pStyle w:val="Normal"/>
-        <w:rPr>
-          <w:rFonts w:eastAsia="Times New Roman" w:cs="Times New Roman"/>
-          <w:sz w:val="28"/>
-          <w:szCs w:val="28"/>
-          <w:lang w:eastAsia="ru-RU"/>
-        </w:rPr>
-      </w:pPr>
-      <w:bookmarkStart w:id="2" w:name="_Toc154463443"/>
-      <w:r>
-        <w:rPr>
-          <w:lang w:eastAsia="ru-RU"/>
-        </w:rPr>
-        <w:t>Алгоритм роя частиц (</w:t>
-      </w:r>
-      <w:r>
-        <w:rPr>
-          <w:lang w:val="en-US" w:eastAsia="ru-RU"/>
-        </w:rPr>
-        <w:t>PSO</w:t>
-      </w:r>
-      <w:r>
-        <w:rPr>
-          <w:lang w:eastAsia="ru-RU"/>
-        </w:rPr>
-        <w:t>), разработанная Кеннеди и Эберхартом, представляет собой относительно новый метод оптимизации, вдохновленный коллективным интеллектом. Как и другие эволюционные алгоритмы (</w:t>
-      </w:r>
-      <w:r>
-        <w:rPr>
-          <w:lang w:val="en-US" w:eastAsia="ru-RU"/>
-        </w:rPr>
-        <w:t>EAs</w:t>
-      </w:r>
-      <w:r>
-        <w:rPr>
-          <w:lang w:eastAsia="ru-RU"/>
-        </w:rPr>
-        <w:t xml:space="preserve">), </w:t>
-      </w:r>
-      <w:r>
-        <w:rPr>
-          <w:lang w:val="en-US" w:eastAsia="ru-RU"/>
-        </w:rPr>
-        <w:t>PSO</w:t>
-      </w:r>
-      <w:r>
-        <w:rPr>
-          <w:lang w:eastAsia="ru-RU"/>
-        </w:rPr>
-        <w:t xml:space="preserve"> также является стохастическим алгоритмом поиска на основе популяции, однако в нем отсутствуют операторы кроссовера и мутации. В процессе поиска каждая частица корректирует свое поведение по опыту поиска своей предыдущей лучшей позиции и глобальной лучшей позиции. Благодаря своей простоте и легкости в реализации, </w:t>
-      </w:r>
-      <w:r>
-        <w:rPr>
-          <w:lang w:val="en-US" w:eastAsia="ru-RU"/>
-        </w:rPr>
-        <w:t>PSO</w:t>
-      </w:r>
-      <w:r>
-        <w:rPr>
-          <w:lang w:eastAsia="ru-RU"/>
-        </w:rPr>
-        <w:t xml:space="preserve"> успешно применяется к различным практическим задачам оптимизации </w:t>
-      </w:r>
-    </w:p>
-    <w:p>
-      <w:pPr>
-        <w:pStyle w:val="Normal"/>
-        <w:rPr>
-          <w:rFonts w:eastAsia="Times New Roman" w:cs="Times New Roman"/>
-          <w:sz w:val="28"/>
-          <w:szCs w:val="28"/>
-          <w:lang w:eastAsia="ru-RU"/>
-        </w:rPr>
-      </w:pPr>
-      <w:r>
-        <w:rPr/>
-      </w:r>
-    </w:p>
-    <w:p>
-      <w:pPr>
-        <w:pStyle w:val="Heading1"/>
-        <w:numPr>
-          <w:ilvl w:val="0"/>
-          <w:numId w:val="2"/>
-        </w:numPr>
         <w:rPr>
           <w:rFonts w:ascii="Times New Roman" w:hAnsi="Times New Roman" w:cs="Times New Roman"/>
           <w:b/>
@@ -1056,41 +920,13 @@
           <w:szCs w:val="28"/>
         </w:rPr>
       </w:pPr>
-      <w:bookmarkStart w:id="3" w:name="_Toc154463443"/>
-      <w:bookmarkStart w:id="4" w:name="__RefHeading___Toc3033_1901238458"/>
-      <w:bookmarkEnd w:id="4"/>
       <w:r>
         <w:rPr/>
-        <w:t>Цель работы</w:t>
-      </w:r>
-      <w:bookmarkEnd w:id="3"/>
+      </w:r>
     </w:p>
     <w:p>
       <w:pPr>
         <w:pStyle w:val="Normal"/>
-        <w:rPr/>
-      </w:pPr>
-      <w:r>
-        <w:rPr/>
-        <w:t>Исследование особенностей алгоритмов роевого интеллекта для решения задач глобальной оптимизации и сравнение с генетическим алгоритмом.</w:t>
-      </w:r>
-    </w:p>
-    <w:p>
-      <w:pPr>
-        <w:pStyle w:val="Normal"/>
-        <w:rPr/>
-      </w:pPr>
-      <w:r>
-        <w:rPr/>
-      </w:r>
-    </w:p>
-    <w:p>
-      <w:pPr>
-        <w:pStyle w:val="Heading1"/>
-        <w:numPr>
-          <w:ilvl w:val="0"/>
-          <w:numId w:val="2"/>
-        </w:numPr>
         <w:rPr>
           <w:rFonts w:ascii="Times New Roman" w:hAnsi="Times New Roman" w:cs="Times New Roman"/>
           <w:b/>
@@ -1101,14 +937,458 @@
           <w:szCs w:val="28"/>
         </w:rPr>
       </w:pPr>
-      <w:bookmarkStart w:id="5" w:name="__RefHeading___Toc3035_1901238458"/>
-      <w:bookmarkStart w:id="6" w:name="_Toc154463444"/>
-      <w:bookmarkEnd w:id="5"/>
+      <w:r>
+        <w:rPr/>
+      </w:r>
+    </w:p>
+    <w:p>
+      <w:pPr>
+        <w:pStyle w:val="Normal"/>
+        <w:rPr>
+          <w:rFonts w:ascii="Times New Roman" w:hAnsi="Times New Roman" w:cs="Times New Roman"/>
+          <w:b/>
+          <w:b/>
+          <w:bCs/>
+          <w:color w:val="auto"/>
+          <w:sz w:val="28"/>
+          <w:szCs w:val="28"/>
+        </w:rPr>
+      </w:pPr>
+      <w:r>
+        <w:rPr/>
+      </w:r>
+    </w:p>
+    <w:p>
+      <w:pPr>
+        <w:pStyle w:val="Normal"/>
+        <w:rPr>
+          <w:rFonts w:ascii="Times New Roman" w:hAnsi="Times New Roman" w:cs="Times New Roman"/>
+          <w:b/>
+          <w:b/>
+          <w:bCs/>
+          <w:color w:val="auto"/>
+          <w:sz w:val="28"/>
+          <w:szCs w:val="28"/>
+        </w:rPr>
+      </w:pPr>
+      <w:r>
+        <w:rPr/>
+      </w:r>
+    </w:p>
+    <w:p>
+      <w:pPr>
+        <w:pStyle w:val="Normal"/>
+        <w:rPr>
+          <w:rFonts w:ascii="Times New Roman" w:hAnsi="Times New Roman" w:cs="Times New Roman"/>
+          <w:b/>
+          <w:b/>
+          <w:bCs/>
+          <w:color w:val="auto"/>
+          <w:sz w:val="28"/>
+          <w:szCs w:val="28"/>
+        </w:rPr>
+      </w:pPr>
+      <w:r>
+        <w:rPr/>
+      </w:r>
+    </w:p>
+    <w:p>
+      <w:pPr>
+        <w:pStyle w:val="Normal"/>
+        <w:rPr>
+          <w:rFonts w:ascii="Times New Roman" w:hAnsi="Times New Roman" w:cs="Times New Roman"/>
+          <w:b/>
+          <w:b/>
+          <w:bCs/>
+          <w:color w:val="auto"/>
+          <w:sz w:val="28"/>
+          <w:szCs w:val="28"/>
+        </w:rPr>
+      </w:pPr>
+      <w:r>
+        <w:rPr/>
+      </w:r>
+    </w:p>
+    <w:p>
+      <w:pPr>
+        <w:pStyle w:val="Normal"/>
+        <w:rPr>
+          <w:rFonts w:ascii="Times New Roman" w:hAnsi="Times New Roman" w:cs="Times New Roman"/>
+          <w:b/>
+          <w:b/>
+          <w:bCs/>
+          <w:color w:val="auto"/>
+          <w:sz w:val="28"/>
+          <w:szCs w:val="28"/>
+        </w:rPr>
+      </w:pPr>
+      <w:r>
+        <w:rPr/>
+      </w:r>
+    </w:p>
+    <w:p>
+      <w:pPr>
+        <w:pStyle w:val="Normal"/>
+        <w:rPr>
+          <w:rFonts w:ascii="Times New Roman" w:hAnsi="Times New Roman" w:cs="Times New Roman"/>
+          <w:b/>
+          <w:b/>
+          <w:bCs/>
+          <w:color w:val="auto"/>
+          <w:sz w:val="28"/>
+          <w:szCs w:val="28"/>
+        </w:rPr>
+      </w:pPr>
+      <w:r>
+        <w:rPr/>
+      </w:r>
+    </w:p>
+    <w:p>
+      <w:pPr>
+        <w:pStyle w:val="Normal"/>
+        <w:rPr>
+          <w:rFonts w:ascii="Times New Roman" w:hAnsi="Times New Roman" w:cs="Times New Roman"/>
+          <w:b/>
+          <w:b/>
+          <w:bCs/>
+          <w:color w:val="auto"/>
+          <w:sz w:val="28"/>
+          <w:szCs w:val="28"/>
+        </w:rPr>
+      </w:pPr>
+      <w:r>
+        <w:rPr/>
+      </w:r>
+    </w:p>
+    <w:p>
+      <w:pPr>
+        <w:pStyle w:val="Normal"/>
+        <w:rPr>
+          <w:rFonts w:ascii="Times New Roman" w:hAnsi="Times New Roman" w:cs="Times New Roman"/>
+          <w:b/>
+          <w:b/>
+          <w:bCs/>
+          <w:color w:val="auto"/>
+          <w:sz w:val="28"/>
+          <w:szCs w:val="28"/>
+        </w:rPr>
+      </w:pPr>
+      <w:r>
+        <w:rPr/>
+      </w:r>
+    </w:p>
+    <w:p>
+      <w:pPr>
+        <w:pStyle w:val="Normal"/>
+        <w:rPr>
+          <w:rFonts w:ascii="Times New Roman" w:hAnsi="Times New Roman" w:cs="Times New Roman"/>
+          <w:b/>
+          <w:b/>
+          <w:bCs/>
+          <w:color w:val="auto"/>
+          <w:sz w:val="28"/>
+          <w:szCs w:val="28"/>
+        </w:rPr>
+      </w:pPr>
+      <w:r>
+        <w:rPr/>
+      </w:r>
+    </w:p>
+    <w:p>
+      <w:pPr>
+        <w:pStyle w:val="Normal"/>
+        <w:rPr>
+          <w:rFonts w:ascii="Times New Roman" w:hAnsi="Times New Roman" w:cs="Times New Roman"/>
+          <w:b/>
+          <w:b/>
+          <w:bCs/>
+          <w:color w:val="auto"/>
+          <w:sz w:val="28"/>
+          <w:szCs w:val="28"/>
+        </w:rPr>
+      </w:pPr>
+      <w:r>
+        <w:rPr/>
+      </w:r>
+    </w:p>
+    <w:p>
+      <w:pPr>
+        <w:pStyle w:val="Normal"/>
+        <w:rPr>
+          <w:rFonts w:ascii="Times New Roman" w:hAnsi="Times New Roman" w:cs="Times New Roman"/>
+          <w:b/>
+          <w:b/>
+          <w:bCs/>
+          <w:color w:val="auto"/>
+          <w:sz w:val="28"/>
+          <w:szCs w:val="28"/>
+        </w:rPr>
+      </w:pPr>
+      <w:r>
+        <w:rPr/>
+      </w:r>
+    </w:p>
+    <w:p>
+      <w:pPr>
+        <w:pStyle w:val="Normal"/>
+        <w:rPr>
+          <w:rFonts w:ascii="Times New Roman" w:hAnsi="Times New Roman" w:cs="Times New Roman"/>
+          <w:b/>
+          <w:b/>
+          <w:bCs/>
+          <w:color w:val="auto"/>
+          <w:sz w:val="28"/>
+          <w:szCs w:val="28"/>
+        </w:rPr>
+      </w:pPr>
+      <w:r>
+        <w:rPr/>
+      </w:r>
+    </w:p>
+    <w:p>
+      <w:pPr>
+        <w:pStyle w:val="Normal"/>
+        <w:rPr>
+          <w:rFonts w:ascii="Times New Roman" w:hAnsi="Times New Roman" w:cs="Times New Roman"/>
+          <w:b/>
+          <w:b/>
+          <w:bCs/>
+          <w:color w:val="auto"/>
+          <w:sz w:val="28"/>
+          <w:szCs w:val="28"/>
+        </w:rPr>
+      </w:pPr>
+      <w:r>
+        <w:rPr/>
+      </w:r>
+    </w:p>
+    <w:p>
+      <w:pPr>
+        <w:pStyle w:val="Normal"/>
+        <w:rPr>
+          <w:rFonts w:ascii="Times New Roman" w:hAnsi="Times New Roman" w:cs="Times New Roman"/>
+          <w:b/>
+          <w:b/>
+          <w:bCs/>
+          <w:color w:val="auto"/>
+          <w:sz w:val="28"/>
+          <w:szCs w:val="28"/>
+        </w:rPr>
+      </w:pPr>
+      <w:r>
+        <w:rPr/>
+      </w:r>
+    </w:p>
+    <w:p>
+      <w:pPr>
+        <w:pStyle w:val="Normal"/>
+        <w:rPr>
+          <w:rFonts w:ascii="Times New Roman" w:hAnsi="Times New Roman" w:cs="Times New Roman"/>
+          <w:b/>
+          <w:b/>
+          <w:bCs/>
+          <w:color w:val="auto"/>
+          <w:sz w:val="28"/>
+          <w:szCs w:val="28"/>
+        </w:rPr>
+      </w:pPr>
+      <w:r>
+        <w:rPr/>
+      </w:r>
+    </w:p>
+    <w:p>
+      <w:pPr>
+        <w:pStyle w:val="Normal"/>
+        <w:rPr>
+          <w:rFonts w:ascii="Times New Roman" w:hAnsi="Times New Roman" w:cs="Times New Roman"/>
+          <w:b/>
+          <w:b/>
+          <w:bCs/>
+          <w:color w:val="auto"/>
+          <w:sz w:val="28"/>
+          <w:szCs w:val="28"/>
+        </w:rPr>
+      </w:pPr>
+      <w:r>
+        <w:rPr/>
+      </w:r>
+    </w:p>
+    <w:p>
+      <w:pPr>
+        <w:pStyle w:val="Heading1"/>
+        <w:ind w:left="0" w:right="0" w:firstLine="562"/>
+        <w:rPr>
+          <w:rFonts w:ascii="Times New Roman" w:hAnsi="Times New Roman" w:cs="Times New Roman"/>
+          <w:b/>
+          <w:b/>
+          <w:bCs/>
+          <w:color w:val="auto"/>
+          <w:sz w:val="28"/>
+          <w:szCs w:val="28"/>
+        </w:rPr>
+      </w:pPr>
+      <w:bookmarkStart w:id="0" w:name="__RefHeading___Toc3031_1901238458"/>
+      <w:bookmarkStart w:id="1" w:name="_Toc154463442"/>
+      <w:bookmarkEnd w:id="0"/>
+      <w:r>
+        <w:rPr/>
+        <w:t>Введение</w:t>
+      </w:r>
+      <w:bookmarkEnd w:id="1"/>
+    </w:p>
+    <w:p>
+      <w:pPr>
+        <w:pStyle w:val="Normal"/>
+        <w:rPr>
+          <w:rFonts w:eastAsia="Times New Roman" w:cs="Times New Roman"/>
+          <w:sz w:val="28"/>
+          <w:szCs w:val="28"/>
+          <w:lang w:eastAsia="ru-RU"/>
+        </w:rPr>
+      </w:pPr>
+      <w:r>
+        <w:rPr>
+          <w:lang w:eastAsia="ru-RU"/>
+        </w:rPr>
+        <w:t>Алгоритм роя частиц (</w:t>
+      </w:r>
+      <w:r>
+        <w:rPr>
+          <w:lang w:val="en-US" w:eastAsia="ru-RU"/>
+        </w:rPr>
+        <w:t>PSO</w:t>
+      </w:r>
+      <w:r>
+        <w:rPr>
+          <w:lang w:eastAsia="ru-RU"/>
+        </w:rPr>
+        <w:t>), разработанная Кеннеди и Эберхартом, представляет собой относительно новый метод оптимизации, вдохновленный коллективным интеллектом. Как и другие эволюционные алгоритмы (</w:t>
+      </w:r>
+      <w:r>
+        <w:rPr>
+          <w:lang w:val="en-US" w:eastAsia="ru-RU"/>
+        </w:rPr>
+        <w:t>EAs</w:t>
+      </w:r>
+      <w:r>
+        <w:rPr>
+          <w:lang w:eastAsia="ru-RU"/>
+        </w:rPr>
+        <w:t xml:space="preserve">), </w:t>
+      </w:r>
+      <w:r>
+        <w:rPr>
+          <w:lang w:val="en-US" w:eastAsia="ru-RU"/>
+        </w:rPr>
+        <w:t>PSO</w:t>
+      </w:r>
+      <w:r>
+        <w:rPr>
+          <w:lang w:eastAsia="ru-RU"/>
+        </w:rPr>
+        <w:t xml:space="preserve"> также является стохастическим алгоритмом поиска на основе популяции, однако в нем отсутствуют операторы кроссовера и мутации. В процессе поиска каждая частица корректирует свое поведение по опыту поиска своей предыдущей лучшей позиции и глобальной лучшей позиции. Благодаря своей простоте и легкости в реализации, </w:t>
+      </w:r>
+      <w:r>
+        <w:rPr>
+          <w:lang w:val="en-US" w:eastAsia="ru-RU"/>
+        </w:rPr>
+        <w:t>PSO</w:t>
+      </w:r>
+      <w:r>
+        <w:rPr>
+          <w:lang w:eastAsia="ru-RU"/>
+        </w:rPr>
+        <w:t xml:space="preserve"> успешно применяется к различным практическим задачам оптимизации </w:t>
+      </w:r>
+    </w:p>
+    <w:p>
+      <w:pPr>
+        <w:pStyle w:val="Normal"/>
+        <w:rPr>
+          <w:rFonts w:eastAsia="Times New Roman" w:cs="Times New Roman"/>
+          <w:sz w:val="28"/>
+          <w:szCs w:val="28"/>
+          <w:lang w:eastAsia="ru-RU"/>
+        </w:rPr>
+      </w:pPr>
+      <w:r>
+        <w:rPr>
+          <w:rFonts w:eastAsia="Times New Roman" w:cs="Times New Roman"/>
+          <w:sz w:val="28"/>
+          <w:szCs w:val="28"/>
+          <w:lang w:eastAsia="ru-RU"/>
+        </w:rPr>
+      </w:r>
+    </w:p>
+    <w:p>
+      <w:pPr>
+        <w:pStyle w:val="Heading1"/>
+        <w:ind w:left="0" w:right="0" w:firstLine="562"/>
+        <w:rPr>
+          <w:rFonts w:ascii="Times New Roman" w:hAnsi="Times New Roman" w:cs="Times New Roman"/>
+          <w:b/>
+          <w:b/>
+          <w:bCs/>
+          <w:color w:val="auto"/>
+          <w:sz w:val="28"/>
+          <w:szCs w:val="28"/>
+        </w:rPr>
+      </w:pPr>
+      <w:bookmarkStart w:id="2" w:name="__RefHeading___Toc3033_1901238458"/>
+      <w:bookmarkStart w:id="3" w:name="_Toc154463443"/>
+      <w:bookmarkEnd w:id="2"/>
+      <w:r>
+        <w:rPr/>
+        <w:t>Цель работы</w:t>
+      </w:r>
+      <w:bookmarkEnd w:id="3"/>
+    </w:p>
+    <w:p>
+      <w:pPr>
+        <w:pStyle w:val="Normal"/>
+        <w:rPr/>
+      </w:pPr>
+      <w:r>
+        <w:rPr/>
+        <w:t>Исследование особенностей алгоритмов роевого интеллекта для решения задач глобальной оптимизации и сравнение с генетическим алгоритмом.</w:t>
+      </w:r>
+    </w:p>
+    <w:p>
+      <w:pPr>
+        <w:pStyle w:val="Normal"/>
+        <w:numPr>
+          <w:ilvl w:val="0"/>
+          <w:numId w:val="0"/>
+        </w:numPr>
+        <w:ind w:left="0" w:right="0" w:hanging="0"/>
+        <w:rPr/>
+      </w:pPr>
+      <w:r>
+        <w:rPr/>
+      </w:r>
+    </w:p>
+    <w:p>
+      <w:pPr>
+        <w:pStyle w:val="Heading1"/>
+        <w:ind w:left="0" w:right="0" w:firstLine="562"/>
+        <w:rPr>
+          <w:rFonts w:ascii="Times New Roman" w:hAnsi="Times New Roman" w:cs="Times New Roman"/>
+          <w:b/>
+          <w:b/>
+          <w:bCs/>
+          <w:color w:val="auto"/>
+          <w:sz w:val="28"/>
+          <w:szCs w:val="28"/>
+        </w:rPr>
+      </w:pPr>
+      <w:bookmarkStart w:id="4" w:name="__RefHeading___Toc3035_1901238458"/>
+      <w:bookmarkStart w:id="5" w:name="_Toc154463444"/>
+      <w:bookmarkEnd w:id="4"/>
       <w:r>
         <w:rPr/>
         <w:t>Теоретическая часть</w:t>
       </w:r>
-      <w:bookmarkEnd w:id="6"/>
+      <w:bookmarkEnd w:id="5"/>
     </w:p>
     <w:p>
       <w:pPr>
@@ -1143,6 +1423,7 @@
           <w:ilvl w:val="0"/>
           <w:numId w:val="4"/>
         </w:numPr>
+        <w:ind w:left="720" w:right="0" w:hanging="360"/>
         <w:rPr>
           <w:rFonts w:eastAsia="Times New Roman" w:cs="Times New Roman"/>
           <w:sz w:val="28"/>
@@ -1184,6 +1465,7 @@
           <w:ilvl w:val="0"/>
           <w:numId w:val="4"/>
         </w:numPr>
+        <w:ind w:left="720" w:right="0" w:hanging="360"/>
         <w:rPr>
           <w:rFonts w:eastAsia="Times New Roman" w:cs="Times New Roman"/>
           <w:sz w:val="28"/>
@@ -1225,6 +1507,7 @@
           <w:ilvl w:val="0"/>
           <w:numId w:val="4"/>
         </w:numPr>
+        <w:ind w:left="720" w:right="0" w:hanging="360"/>
         <w:rPr>
           <w:rFonts w:eastAsia="Times New Roman" w:cs="Times New Roman"/>
           <w:sz w:val="28"/>
@@ -1266,6 +1549,7 @@
           <w:ilvl w:val="0"/>
           <w:numId w:val="4"/>
         </w:numPr>
+        <w:ind w:left="720" w:right="0" w:hanging="360"/>
         <w:rPr>
           <w:rFonts w:eastAsia="Times New Roman" w:cs="Times New Roman"/>
           <w:sz w:val="28"/>
@@ -1307,6 +1591,7 @@
           <w:ilvl w:val="0"/>
           <w:numId w:val="4"/>
         </w:numPr>
+        <w:ind w:left="720" w:right="0" w:hanging="360"/>
         <w:rPr>
           <w:rFonts w:eastAsia="Times New Roman" w:cs="Times New Roman"/>
           <w:sz w:val="28"/>
@@ -1348,6 +1633,7 @@
           <w:ilvl w:val="0"/>
           <w:numId w:val="4"/>
         </w:numPr>
+        <w:ind w:left="720" w:right="0" w:hanging="360"/>
         <w:rPr>
           <w:rFonts w:eastAsia="Times New Roman" w:cs="Times New Roman"/>
           <w:sz w:val="28"/>
@@ -1389,6 +1675,7 @@
           <w:ilvl w:val="0"/>
           <w:numId w:val="4"/>
         </w:numPr>
+        <w:ind w:left="720" w:right="0" w:hanging="360"/>
         <w:rPr>
           <w:rFonts w:eastAsia="Times New Roman" w:cs="Times New Roman"/>
           <w:sz w:val="28"/>
@@ -1430,6 +1717,7 @@
           <w:ilvl w:val="0"/>
           <w:numId w:val="4"/>
         </w:numPr>
+        <w:ind w:left="720" w:right="0" w:hanging="360"/>
         <w:rPr>
           <w:rFonts w:eastAsia="Times New Roman" w:cs="Times New Roman"/>
           <w:sz w:val="28"/>
@@ -1471,6 +1759,7 @@
           <w:ilvl w:val="0"/>
           <w:numId w:val="4"/>
         </w:numPr>
+        <w:ind w:left="720" w:right="0" w:hanging="360"/>
         <w:rPr>
           <w:rFonts w:eastAsia="Times New Roman" w:cs="Times New Roman"/>
           <w:sz w:val="28"/>
@@ -1534,6 +1823,7 @@
           <w:ilvl w:val="0"/>
           <w:numId w:val="4"/>
         </w:numPr>
+        <w:ind w:left="720" w:right="0" w:hanging="360"/>
         <w:rPr>
           <w:rFonts w:eastAsia="Times New Roman" w:cs="Times New Roman"/>
           <w:sz w:val="28"/>
@@ -1597,6 +1887,7 @@
         </w:numPr>
         <w:suppressAutoHyphens w:val="false"/>
         <w:spacing w:lineRule="auto" w:line="276" w:beforeAutospacing="1" w:after="142"/>
+        <w:ind w:left="720" w:right="0" w:hanging="360"/>
         <w:rPr>
           <w:rFonts w:eastAsia="Times New Roman" w:cs="Times New Roman"/>
           <w:sz w:val="28"/>
@@ -1623,6 +1914,8 @@
           <w:ilvl w:val="1"/>
           <w:numId w:val="3"/>
         </w:numPr>
+        <w:spacing w:before="0" w:after="0"/>
+        <w:ind w:left="1440" w:right="0" w:hanging="360"/>
         <w:rPr>
           <w:rFonts w:eastAsia="Times New Roman" w:cs="Times New Roman"/>
           <w:sz w:val="28"/>
@@ -1644,6 +1937,7 @@
         </w:numPr>
         <w:suppressAutoHyphens w:val="false"/>
         <w:spacing w:lineRule="auto" w:line="276" w:before="0" w:after="142"/>
+        <w:ind w:left="720" w:right="0" w:hanging="360"/>
         <w:rPr>
           <w:rFonts w:eastAsia="Times New Roman" w:cs="Times New Roman"/>
           <w:sz w:val="28"/>
@@ -1670,6 +1964,7 @@
           <w:ilvl w:val="1"/>
           <w:numId w:val="3"/>
         </w:numPr>
+        <w:ind w:left="1440" w:right="0" w:hanging="360"/>
         <w:rPr>
           <w:rFonts w:eastAsia="Times New Roman" w:cs="Times New Roman"/>
           <w:sz w:val="28"/>
@@ -1689,6 +1984,7 @@
           <w:ilvl w:val="1"/>
           <w:numId w:val="3"/>
         </w:numPr>
+        <w:ind w:left="1440" w:right="0" w:hanging="360"/>
         <w:rPr>
           <w:rFonts w:eastAsia="Times New Roman" w:cs="Times New Roman"/>
           <w:sz w:val="28"/>
@@ -1708,6 +2004,7 @@
           <w:ilvl w:val="1"/>
           <w:numId w:val="3"/>
         </w:numPr>
+        <w:ind w:left="1440" w:right="0" w:hanging="360"/>
         <w:rPr>
           <w:rFonts w:eastAsia="Times New Roman" w:cs="Times New Roman"/>
           <w:sz w:val="28"/>
@@ -1729,6 +2026,7 @@
         </w:numPr>
         <w:suppressAutoHyphens w:val="false"/>
         <w:spacing w:lineRule="auto" w:line="276" w:before="0" w:after="142"/>
+        <w:ind w:left="720" w:right="0" w:hanging="360"/>
         <w:rPr>
           <w:rFonts w:eastAsia="Times New Roman" w:cs="Times New Roman"/>
           <w:sz w:val="28"/>
@@ -1755,6 +2053,7 @@
           <w:ilvl w:val="1"/>
           <w:numId w:val="3"/>
         </w:numPr>
+        <w:ind w:left="1440" w:right="0" w:hanging="360"/>
         <w:rPr>
           <w:rFonts w:eastAsia="Times New Roman" w:cs="Times New Roman"/>
           <w:sz w:val="28"/>
@@ -1776,6 +2075,7 @@
         </w:numPr>
         <w:suppressAutoHyphens w:val="false"/>
         <w:spacing w:lineRule="auto" w:line="276" w:before="0" w:after="142"/>
+        <w:ind w:left="720" w:right="0" w:hanging="360"/>
         <w:rPr>
           <w:rFonts w:eastAsia="Times New Roman" w:cs="Times New Roman"/>
           <w:sz w:val="28"/>
@@ -1802,6 +2102,7 @@
           <w:ilvl w:val="1"/>
           <w:numId w:val="3"/>
         </w:numPr>
+        <w:ind w:left="1440" w:right="0" w:hanging="360"/>
         <w:rPr>
           <w:rFonts w:eastAsia="Times New Roman" w:cs="Times New Roman"/>
           <w:sz w:val="28"/>
@@ -1831,10 +2132,7 @@
     <w:p>
       <w:pPr>
         <w:pStyle w:val="Heading1"/>
-        <w:numPr>
-          <w:ilvl w:val="0"/>
-          <w:numId w:val="2"/>
-        </w:numPr>
+        <w:ind w:left="0" w:right="0" w:firstLine="562"/>
         <w:rPr>
           <w:rFonts w:ascii="Times New Roman" w:hAnsi="Times New Roman" w:cs="Times New Roman"/>
           <w:b/>
@@ -1845,14 +2143,14 @@
           <w:szCs w:val="28"/>
         </w:rPr>
       </w:pPr>
-      <w:bookmarkStart w:id="7" w:name="__RefHeading___Toc3037_1901238458"/>
-      <w:bookmarkStart w:id="8" w:name="_Toc154463445"/>
-      <w:bookmarkEnd w:id="7"/>
+      <w:bookmarkStart w:id="6" w:name="__RefHeading___Toc3037_1901238458"/>
+      <w:bookmarkStart w:id="7" w:name="_Toc154463445"/>
+      <w:bookmarkEnd w:id="6"/>
       <w:r>
         <w:rPr/>
         <w:t>Модификация алгоритма</w:t>
       </w:r>
-      <w:bookmarkEnd w:id="8"/>
+      <w:bookmarkEnd w:id="7"/>
     </w:p>
     <w:p>
       <w:pPr>
@@ -1890,7 +2188,7 @@
     <w:p>
       <w:pPr>
         <w:pStyle w:val="Normal"/>
-        <w:ind w:left="0" w:hanging="0"/>
+        <w:ind w:left="0" w:right="0" w:hanging="0"/>
         <w:jc w:val="center"/>
         <w:rPr>
           <w:sz w:val="28"/>
@@ -1948,7 +2246,7 @@
     <w:p>
       <w:pPr>
         <w:pStyle w:val="Normal"/>
-        <w:ind w:left="0" w:hanging="0"/>
+        <w:ind w:left="0" w:right="0" w:hanging="0"/>
         <w:jc w:val="center"/>
         <w:rPr>
           <w:i/>
@@ -1982,22 +2280,11 @@
     <w:p>
       <w:pPr>
         <w:pStyle w:val="Normal"/>
-        <w:rPr>
-          <w:sz w:val="28"/>
-          <w:szCs w:val="28"/>
-        </w:rPr>
-      </w:pPr>
-      <w:r>
-        <w:rPr/>
-      </w:r>
-    </w:p>
-    <w:p>
-      <w:pPr>
-        <w:pStyle w:val="Heading1"/>
         <w:numPr>
           <w:ilvl w:val="0"/>
-          <w:numId w:val="2"/>
+          <w:numId w:val="0"/>
         </w:numPr>
+        <w:ind w:left="1287" w:hanging="0"/>
         <w:rPr>
           <w:rFonts w:ascii="Times New Roman" w:hAnsi="Times New Roman" w:cs="Times New Roman"/>
           <w:b/>
@@ -2008,14 +2295,32 @@
           <w:szCs w:val="28"/>
         </w:rPr>
       </w:pPr>
-      <w:bookmarkStart w:id="9" w:name="__RefHeading___Toc3039_1901238458"/>
-      <w:bookmarkStart w:id="10" w:name="_Toc154463446"/>
-      <w:bookmarkEnd w:id="9"/>
+      <w:r>
+        <w:rPr/>
+      </w:r>
+    </w:p>
+    <w:p>
+      <w:pPr>
+        <w:pStyle w:val="Heading1"/>
+        <w:ind w:left="0" w:right="0" w:firstLine="562"/>
+        <w:rPr>
+          <w:rFonts w:ascii="Times New Roman" w:hAnsi="Times New Roman" w:cs="Times New Roman"/>
+          <w:b/>
+          <w:b/>
+          <w:bCs/>
+          <w:color w:val="auto"/>
+          <w:sz w:val="28"/>
+          <w:szCs w:val="28"/>
+        </w:rPr>
+      </w:pPr>
+      <w:bookmarkStart w:id="8" w:name="__RefHeading___Toc3039_1901238458"/>
+      <w:bookmarkStart w:id="9" w:name="_Toc154463446"/>
+      <w:bookmarkEnd w:id="8"/>
       <w:r>
         <w:rPr/>
         <w:t>Представление и спецификация программной части</w:t>
       </w:r>
-      <w:bookmarkEnd w:id="10"/>
+      <w:bookmarkEnd w:id="9"/>
     </w:p>
     <w:p>
       <w:pPr>
@@ -2090,6 +2395,7 @@
           <w:ilvl w:val="0"/>
           <w:numId w:val="5"/>
         </w:numPr>
+        <w:ind w:left="720" w:right="0" w:hanging="360"/>
         <w:rPr>
           <w:sz w:val="28"/>
           <w:szCs w:val="28"/>
@@ -2164,6 +2470,7 @@
           <w:ilvl w:val="0"/>
           <w:numId w:val="5"/>
         </w:numPr>
+        <w:ind w:left="720" w:right="0" w:hanging="360"/>
         <w:rPr>
           <w:sz w:val="28"/>
           <w:szCs w:val="28"/>
@@ -2193,6 +2500,7 @@
           <w:ilvl w:val="0"/>
           <w:numId w:val="5"/>
         </w:numPr>
+        <w:ind w:left="720" w:right="0" w:hanging="360"/>
         <w:rPr>
           <w:sz w:val="28"/>
           <w:szCs w:val="28"/>
@@ -2226,6 +2534,7 @@
           <w:ilvl w:val="0"/>
           <w:numId w:val="5"/>
         </w:numPr>
+        <w:ind w:left="720" w:right="0" w:hanging="360"/>
         <w:rPr>
           <w:sz w:val="28"/>
           <w:szCs w:val="28"/>
@@ -2268,7 +2577,7 @@
     <w:p>
       <w:pPr>
         <w:pStyle w:val="Normal"/>
-        <w:ind w:left="0" w:hanging="0"/>
+        <w:ind w:left="0" w:right="0" w:hanging="0"/>
         <w:jc w:val="center"/>
         <w:rPr>
           <w:sz w:val="28"/>
@@ -2319,7 +2628,7 @@
     <w:p>
       <w:pPr>
         <w:pStyle w:val="Normal"/>
-        <w:ind w:left="0" w:firstLine="360"/>
+        <w:ind w:left="0" w:right="0" w:firstLine="360"/>
         <w:jc w:val="center"/>
         <w:rPr>
           <w:sz w:val="28"/>
@@ -2338,24 +2647,6 @@
     <w:p>
       <w:pPr>
         <w:pStyle w:val="Normal"/>
-        <w:ind w:left="0" w:firstLine="360"/>
-        <w:jc w:val="center"/>
-        <w:rPr>
-          <w:sz w:val="28"/>
-          <w:szCs w:val="28"/>
-        </w:rPr>
-      </w:pPr>
-      <w:r>
-        <w:rPr/>
-      </w:r>
-    </w:p>
-    <w:p>
-      <w:pPr>
-        <w:pStyle w:val="Heading1"/>
-        <w:numPr>
-          <w:ilvl w:val="0"/>
-          <w:numId w:val="2"/>
-        </w:numPr>
         <w:rPr>
           <w:rFonts w:ascii="Times New Roman" w:hAnsi="Times New Roman" w:cs="Times New Roman"/>
           <w:b/>
@@ -2366,14 +2657,49 @@
           <w:szCs w:val="28"/>
         </w:rPr>
       </w:pPr>
-      <w:bookmarkStart w:id="11" w:name="__RefHeading___Toc3041_1901238458"/>
-      <w:bookmarkStart w:id="12" w:name="_Toc154463447"/>
-      <w:bookmarkEnd w:id="11"/>
+      <w:r>
+        <w:rPr/>
+      </w:r>
+    </w:p>
+    <w:p>
+      <w:pPr>
+        <w:pStyle w:val="Normal"/>
+        <w:rPr>
+          <w:rFonts w:ascii="Times New Roman" w:hAnsi="Times New Roman" w:cs="Times New Roman"/>
+          <w:b/>
+          <w:b/>
+          <w:bCs/>
+          <w:color w:val="auto"/>
+          <w:sz w:val="28"/>
+          <w:szCs w:val="28"/>
+        </w:rPr>
+      </w:pPr>
+      <w:r>
+        <w:rPr/>
+      </w:r>
+    </w:p>
+    <w:p>
+      <w:pPr>
+        <w:pStyle w:val="Heading1"/>
+        <w:ind w:left="0" w:right="0" w:firstLine="562"/>
+        <w:rPr>
+          <w:rFonts w:ascii="Times New Roman" w:hAnsi="Times New Roman" w:cs="Times New Roman"/>
+          <w:b/>
+          <w:b/>
+          <w:bCs/>
+          <w:color w:val="auto"/>
+          <w:sz w:val="28"/>
+          <w:szCs w:val="28"/>
+        </w:rPr>
+      </w:pPr>
+      <w:bookmarkStart w:id="10" w:name="__RefHeading___Toc3041_1901238458"/>
+      <w:bookmarkStart w:id="11" w:name="_Toc154463447"/>
+      <w:bookmarkEnd w:id="10"/>
       <w:r>
         <w:rPr/>
         <w:t>Контрольный пример</w:t>
       </w:r>
-      <w:bookmarkEnd w:id="12"/>
+      <w:bookmarkEnd w:id="11"/>
     </w:p>
     <w:p>
       <w:pPr>
@@ -2401,7 +2727,17 @@
     <w:p>
       <w:pPr>
         <w:pStyle w:val="Normal"/>
-        <w:ind w:left="0" w:hanging="0"/>
+        <w:ind w:left="0" w:right="0" w:hanging="0"/>
+        <w:rPr/>
+      </w:pPr>
+      <w:r>
+        <w:rPr/>
+      </w:r>
+    </w:p>
+    <w:p>
+      <w:pPr>
+        <w:pStyle w:val="Normal"/>
+        <w:ind w:left="0" w:right="0" w:hanging="0"/>
         <w:jc w:val="center"/>
         <w:rPr/>
       </w:pPr>
@@ -2449,7 +2785,7 @@
     <w:p>
       <w:pPr>
         <w:pStyle w:val="Normal"/>
-        <w:ind w:left="0" w:hanging="0"/>
+        <w:ind w:left="0" w:right="0" w:hanging="0"/>
         <w:jc w:val="center"/>
         <w:rPr>
           <w:i/>
@@ -2462,7 +2798,7 @@
           <w:i/>
           <w:iCs/>
         </w:rPr>
-        <w:t xml:space="preserve">Рисунок 6.1 </w:t>
+        <w:t xml:space="preserve">Рис. 6.1 </w:t>
       </w:r>
       <w:r>
         <w:rPr>
@@ -2498,7 +2834,7 @@
     <w:p>
       <w:pPr>
         <w:pStyle w:val="Normal"/>
-        <w:ind w:left="0" w:hanging="0"/>
+        <w:ind w:left="0" w:right="0" w:hanging="0"/>
         <w:jc w:val="center"/>
         <w:rPr>
           <w:i/>
@@ -2507,13 +2843,16 @@
         </w:rPr>
       </w:pPr>
       <w:r>
-        <w:rPr/>
+        <w:rPr>
+          <w:i/>
+          <w:iCs/>
+        </w:rPr>
       </w:r>
     </w:p>
     <w:p>
       <w:pPr>
         <w:pStyle w:val="Normal"/>
-        <w:ind w:left="0" w:hanging="0"/>
+        <w:ind w:left="0" w:right="0" w:hanging="0"/>
         <w:jc w:val="center"/>
         <w:rPr>
           <w:i/>
@@ -2565,7 +2904,7 @@
     <w:p>
       <w:pPr>
         <w:pStyle w:val="Normal"/>
-        <w:ind w:left="0" w:hanging="0"/>
+        <w:ind w:left="0" w:right="0" w:hanging="0"/>
         <w:jc w:val="center"/>
         <w:rPr>
           <w:i/>
@@ -2578,31 +2917,17 @@
           <w:i/>
           <w:iCs/>
         </w:rPr>
-        <w:t>Рисунок 6.2 Результат работы программы</w:t>
+        <w:t>Рис. 6.2 Результат работы программы</w:t>
       </w:r>
     </w:p>
     <w:p>
       <w:pPr>
         <w:pStyle w:val="Normal"/>
-        <w:ind w:left="0" w:hanging="0"/>
-        <w:jc w:val="center"/>
-        <w:rPr>
-          <w:i/>
-          <w:i/>
-          <w:iCs/>
-        </w:rPr>
-      </w:pPr>
-      <w:r>
-        <w:rPr/>
-      </w:r>
-    </w:p>
-    <w:p>
-      <w:pPr>
-        <w:pStyle w:val="Heading1"/>
         <w:numPr>
           <w:ilvl w:val="0"/>
-          <w:numId w:val="2"/>
+          <w:numId w:val="0"/>
         </w:numPr>
+        <w:ind w:left="1287" w:hanging="0"/>
         <w:rPr>
           <w:rFonts w:ascii="Times New Roman" w:hAnsi="Times New Roman" w:cs="Times New Roman"/>
           <w:b/>
@@ -2613,21 +2938,32 @@
           <w:szCs w:val="28"/>
         </w:rPr>
       </w:pPr>
-      <w:bookmarkStart w:id="13" w:name="__RefHeading___Toc3043_1901238458"/>
-      <w:bookmarkStart w:id="14" w:name="_Toc154463448"/>
-      <w:bookmarkEnd w:id="13"/>
-      <w:r>
-        <w:rPr>
-          <w:rFonts w:cs="Times New Roman" w:ascii="Times New Roman" w:hAnsi="Times New Roman"/>
+      <w:r>
+        <w:rPr/>
+      </w:r>
+    </w:p>
+    <w:p>
+      <w:pPr>
+        <w:pStyle w:val="Heading1"/>
+        <w:ind w:left="0" w:right="0" w:firstLine="562"/>
+        <w:rPr>
+          <w:rFonts w:ascii="Times New Roman" w:hAnsi="Times New Roman" w:cs="Times New Roman"/>
+          <w:b/>
           <w:b/>
           <w:bCs/>
           <w:color w:val="auto"/>
           <w:sz w:val="28"/>
           <w:szCs w:val="28"/>
         </w:rPr>
+      </w:pPr>
+      <w:bookmarkStart w:id="12" w:name="__RefHeading___Toc3043_1901238458"/>
+      <w:bookmarkStart w:id="13" w:name="_Toc154463448"/>
+      <w:bookmarkEnd w:id="12"/>
+      <w:r>
+        <w:rPr/>
         <w:t>Тестирование и анализ результатов работы алгоритма</w:t>
       </w:r>
-      <w:bookmarkEnd w:id="14"/>
+      <w:bookmarkEnd w:id="13"/>
     </w:p>
     <w:p>
       <w:pPr>
@@ -2778,7 +3114,7 @@
     <w:p>
       <w:pPr>
         <w:pStyle w:val="Normal"/>
-        <w:ind w:left="0" w:hanging="0"/>
+        <w:ind w:left="0" w:right="0" w:hanging="0"/>
         <w:jc w:val="center"/>
         <w:rPr>
           <w:lang w:val="en-US"/>
@@ -2829,11 +3165,18 @@
       <w:pPr>
         <w:pStyle w:val="Normal"/>
         <w:jc w:val="center"/>
-        <w:rPr/>
-      </w:pPr>
-      <w:r>
-        <w:rPr/>
-        <w:t>Рисунок 7.1 График зависимости</w:t>
+        <w:rPr>
+          <w:i/>
+          <w:i/>
+          <w:iCs/>
+        </w:rPr>
+      </w:pPr>
+      <w:r>
+        <w:rPr>
+          <w:i/>
+          <w:iCs/>
+        </w:rPr>
+        <w:t>Рис. 7.1 График зависимости</w:t>
         <w:br/>
         <w:t xml:space="preserve"> точности результатов алгоритма от количества итераций.</w:t>
       </w:r>
@@ -2841,7 +3184,7 @@
     <w:p>
       <w:pPr>
         <w:pStyle w:val="Normal"/>
-        <w:ind w:left="0" w:hanging="0"/>
+        <w:ind w:left="0" w:right="0" w:hanging="0"/>
         <w:rPr>
           <w:i/>
           <w:i/>
@@ -2896,10 +3239,13 @@
         <w:rPr/>
       </w:pPr>
       <w:r>
-        <w:rPr/>
-        <w:t>Рисунок 7.2 График зависимости</w:t>
+        <w:rPr>
+          <w:i/>
+          <w:iCs/>
+        </w:rPr>
+        <w:t>Рис. 7.2 График зависимости</w:t>
         <w:br/>
-        <w:t xml:space="preserve"> точности результатов алгоритма от количества частиц.</w:t>
+        <w:t xml:space="preserve"> точности результатов алгоритма от количества частиц</w:t>
       </w:r>
     </w:p>
     <w:p>
@@ -2963,11 +3309,12 @@
     </w:p>
     <w:p>
       <w:pPr>
-        <w:pStyle w:val="Heading1"/>
+        <w:pStyle w:val="Normal"/>
         <w:numPr>
           <w:ilvl w:val="0"/>
-          <w:numId w:val="2"/>
+          <w:numId w:val="0"/>
         </w:numPr>
+        <w:ind w:left="0" w:right="0" w:hanging="0"/>
         <w:rPr>
           <w:rFonts w:ascii="Times New Roman" w:hAnsi="Times New Roman" w:eastAsia="Calibri" w:cs="Times New Roman"/>
           <w:b/>
@@ -2978,21 +3325,32 @@
           <w:szCs w:val="28"/>
         </w:rPr>
       </w:pPr>
-      <w:bookmarkStart w:id="15" w:name="__RefHeading___Toc3045_1901238458"/>
-      <w:bookmarkStart w:id="16" w:name="_Toc154463449"/>
-      <w:bookmarkEnd w:id="15"/>
-      <w:r>
-        <w:rPr>
-          <w:rFonts w:eastAsia="Calibri" w:cs="Times New Roman" w:ascii="Times New Roman" w:hAnsi="Times New Roman"/>
+      <w:r>
+        <w:rPr/>
+      </w:r>
+    </w:p>
+    <w:p>
+      <w:pPr>
+        <w:pStyle w:val="Heading1"/>
+        <w:ind w:left="0" w:right="0" w:firstLine="562"/>
+        <w:rPr>
+          <w:rFonts w:ascii="Times New Roman" w:hAnsi="Times New Roman" w:eastAsia="Calibri" w:cs="Times New Roman"/>
+          <w:b/>
           <w:b/>
           <w:bCs/>
           <w:color w:val="auto"/>
           <w:sz w:val="28"/>
           <w:szCs w:val="28"/>
         </w:rPr>
+      </w:pPr>
+      <w:bookmarkStart w:id="14" w:name="__RefHeading___Toc3045_1901238458"/>
+      <w:bookmarkStart w:id="15" w:name="_Toc154463449"/>
+      <w:bookmarkEnd w:id="14"/>
+      <w:r>
+        <w:rPr/>
         <w:t>Сравнение с генетическим алгоритмом</w:t>
       </w:r>
-      <w:bookmarkEnd w:id="16"/>
+      <w:bookmarkEnd w:id="15"/>
     </w:p>
     <w:p>
       <w:pPr>
@@ -3047,7 +3405,7 @@
     <w:p>
       <w:pPr>
         <w:pStyle w:val="Normal"/>
-        <w:ind w:left="0" w:hanging="0"/>
+        <w:ind w:left="0" w:right="0" w:hanging="0"/>
         <w:jc w:val="center"/>
         <w:rPr>
           <w:i/>
@@ -3060,7 +3418,7 @@
           <w:i/>
           <w:iCs/>
         </w:rPr>
-        <w:t>Рисунок 8.1 График зависимости</w:t>
+        <w:t>Рис. 8.1 График зависимости</w:t>
         <w:br/>
         <w:t xml:space="preserve"> точности результатов ГА(</w:t>
       </w:r>
@@ -3113,7 +3471,7 @@
     <w:p>
       <w:pPr>
         <w:pStyle w:val="Normal"/>
-        <w:ind w:left="0" w:hanging="0"/>
+        <w:ind w:left="0" w:right="0" w:hanging="0"/>
         <w:jc w:val="center"/>
         <w:rPr>
           <w:i w:val="false"/>
@@ -3153,11 +3511,85 @@
     </w:p>
     <w:p>
       <w:pPr>
+        <w:pStyle w:val="Normal"/>
+        <w:rPr>
+          <w:sz w:val="28"/>
+          <w:szCs w:val="28"/>
+        </w:rPr>
+      </w:pPr>
+      <w:r>
+        <w:rPr/>
+      </w:r>
+    </w:p>
+    <w:p>
+      <w:pPr>
+        <w:pStyle w:val="Normal"/>
+        <w:rPr>
+          <w:sz w:val="28"/>
+          <w:szCs w:val="28"/>
+        </w:rPr>
+      </w:pPr>
+      <w:r>
+        <w:rPr/>
+      </w:r>
+    </w:p>
+    <w:p>
+      <w:pPr>
         <w:pStyle w:val="Heading1"/>
+        <w:ind w:left="0" w:right="0" w:firstLine="562"/>
+        <w:rPr>
+          <w:sz w:val="28"/>
+          <w:szCs w:val="28"/>
+        </w:rPr>
+      </w:pPr>
+      <w:bookmarkStart w:id="16" w:name="_Toc154463450"/>
+      <w:r>
+        <w:rPr/>
+        <w:t>Выводы</w:t>
+      </w:r>
+      <w:bookmarkEnd w:id="16"/>
+    </w:p>
+    <w:p>
+      <w:pPr>
+        <w:pStyle w:val="Normal"/>
+        <w:rPr>
+          <w:sz w:val="28"/>
+          <w:szCs w:val="28"/>
+        </w:rPr>
+      </w:pPr>
+      <w:r>
+        <w:rPr/>
+        <w:t xml:space="preserve">Были получены все нужные навыки для реализации роевых алгоритмов, реализован алгоритм </w:t>
+      </w:r>
+      <w:r>
+        <w:rPr>
+          <w:lang w:val="en-US"/>
+        </w:rPr>
+        <w:t>BareBonesPSO</w:t>
+      </w:r>
+      <w:r>
+        <w:rPr/>
+        <w:t xml:space="preserve">, а также интерфейс к нему. Проанализированы результаты работы, выполнено сравнение с Генетическим алгоритмом. </w:t>
+      </w:r>
+    </w:p>
+    <w:p>
+      <w:pPr>
+        <w:pStyle w:val="Normal"/>
         <w:numPr>
           <w:ilvl w:val="0"/>
-          <w:numId w:val="2"/>
+          <w:numId w:val="0"/>
         </w:numPr>
+        <w:ind w:left="0" w:right="0" w:hanging="0"/>
+        <w:rPr/>
+      </w:pPr>
+      <w:r>
+        <w:rPr/>
+      </w:r>
+    </w:p>
+    <w:p>
+      <w:pPr>
+        <w:pStyle w:val="Heading1"/>
+        <w:ind w:left="0" w:right="0" w:firstLine="562"/>
         <w:rPr>
           <w:rFonts w:ascii="Times New Roman" w:hAnsi="Times New Roman" w:eastAsia="Calibri" w:cs="Times New Roman"/>
           <w:b/>
@@ -3168,89 +3600,14 @@
           <w:szCs w:val="28"/>
         </w:rPr>
       </w:pPr>
-      <w:bookmarkStart w:id="17" w:name="__RefHeading___Toc3047_1901238458"/>
-      <w:bookmarkStart w:id="18" w:name="_Toc154463450"/>
+      <w:bookmarkStart w:id="17" w:name="__RefHeading___Toc3049_1901238458"/>
+      <w:bookmarkStart w:id="18" w:name="_Toc154463451"/>
       <w:bookmarkEnd w:id="17"/>
       <w:r>
-        <w:rPr>
-          <w:rFonts w:eastAsia="Calibri" w:cs="Times New Roman" w:ascii="Times New Roman" w:hAnsi="Times New Roman"/>
-          <w:b/>
-          <w:bCs/>
-          <w:color w:val="auto"/>
-          <w:sz w:val="28"/>
-          <w:szCs w:val="28"/>
-        </w:rPr>
-        <w:t>Выводы</w:t>
+        <w:rPr/>
+        <w:t>Список литературы</w:t>
       </w:r>
       <w:bookmarkEnd w:id="18"/>
-    </w:p>
-    <w:p>
-      <w:pPr>
-        <w:pStyle w:val="Normal"/>
-        <w:rPr>
-          <w:sz w:val="28"/>
-          <w:szCs w:val="28"/>
-        </w:rPr>
-      </w:pPr>
-      <w:r>
-        <w:rPr/>
-        <w:t xml:space="preserve">Были получены все нужные навыки для реализации роевых алгоритмов, реализован алгоритм </w:t>
-      </w:r>
-      <w:r>
-        <w:rPr>
-          <w:lang w:val="en-US"/>
-        </w:rPr>
-        <w:t>BareBonesPSO</w:t>
-      </w:r>
-      <w:r>
-        <w:rPr/>
-        <w:t xml:space="preserve">, а также интерфейс к нему. Проанализированы результаты работы, выполнено сравнение с Генетическим алгоритмом. </w:t>
-      </w:r>
-    </w:p>
-    <w:p>
-      <w:pPr>
-        <w:pStyle w:val="Normal"/>
-        <w:rPr>
-          <w:sz w:val="28"/>
-          <w:szCs w:val="28"/>
-        </w:rPr>
-      </w:pPr>
-      <w:r>
-        <w:rPr/>
-      </w:r>
-    </w:p>
-    <w:p>
-      <w:pPr>
-        <w:pStyle w:val="Heading1"/>
-        <w:numPr>
-          <w:ilvl w:val="0"/>
-          <w:numId w:val="2"/>
-        </w:numPr>
-        <w:rPr>
-          <w:rFonts w:ascii="Times New Roman" w:hAnsi="Times New Roman" w:eastAsia="Calibri" w:cs="Times New Roman"/>
-          <w:b/>
-          <w:b/>
-          <w:bCs/>
-          <w:color w:val="auto"/>
-          <w:sz w:val="28"/>
-          <w:szCs w:val="28"/>
-        </w:rPr>
-      </w:pPr>
-      <w:bookmarkStart w:id="19" w:name="__RefHeading___Toc3049_1901238458"/>
-      <w:bookmarkStart w:id="20" w:name="_Toc154463451"/>
-      <w:bookmarkEnd w:id="19"/>
-      <w:r>
-        <w:rPr>
-          <w:rFonts w:eastAsia="Calibri" w:cs="Times New Roman" w:ascii="Times New Roman" w:hAnsi="Times New Roman"/>
-          <w:b/>
-          <w:bCs/>
-          <w:color w:val="auto"/>
-          <w:sz w:val="28"/>
-          <w:szCs w:val="28"/>
-        </w:rPr>
-        <w:t>Список литературы</w:t>
-      </w:r>
-      <w:bookmarkEnd w:id="20"/>
     </w:p>
     <w:p>
       <w:pPr>
@@ -3345,14 +3702,12 @@
           </w:rPr>
           <w:t>mpe</w:t>
         </w:r>
-        <w:hyperlink r:id="rId10">
-          <w:r>
-            <w:rPr>
-              <w:rStyle w:val="InternetLink"/>
-            </w:rPr>
-            <w:t>/2013/175848/</w:t>
-          </w:r>
-        </w:hyperlink>
+        <w:r>
+          <w:rPr>
+            <w:rStyle w:val="InternetLink"/>
+          </w:rPr>
+          <w:t>/2013/175848/</w:t>
+        </w:r>
       </w:hyperlink>
     </w:p>
     <w:p>
@@ -3370,10 +3725,7 @@
     <w:p>
       <w:pPr>
         <w:pStyle w:val="Heading1"/>
-        <w:numPr>
-          <w:ilvl w:val="0"/>
-          <w:numId w:val="2"/>
-        </w:numPr>
+        <w:ind w:left="0" w:right="0" w:firstLine="562"/>
         <w:rPr>
           <w:rFonts w:ascii="Times New Roman" w:hAnsi="Times New Roman" w:eastAsia="Calibri" w:cs="Times New Roman"/>
           <w:b/>
@@ -3384,21 +3736,14 @@
           <w:szCs w:val="28"/>
         </w:rPr>
       </w:pPr>
-      <w:bookmarkStart w:id="21" w:name="__RefHeading___Toc3051_1901238458"/>
-      <w:bookmarkStart w:id="22" w:name="_Toc154463452"/>
-      <w:bookmarkEnd w:id="21"/>
-      <w:r>
-        <w:rPr>
-          <w:rFonts w:eastAsia="Calibri" w:cs="Times New Roman" w:ascii="Times New Roman" w:hAnsi="Times New Roman"/>
-          <w:b/>
-          <w:bCs/>
-          <w:color w:val="auto"/>
-          <w:sz w:val="28"/>
-          <w:szCs w:val="28"/>
-        </w:rPr>
+      <w:bookmarkStart w:id="19" w:name="__RefHeading___Toc3051_1901238458"/>
+      <w:bookmarkStart w:id="20" w:name="_Toc154463452"/>
+      <w:bookmarkEnd w:id="19"/>
+      <w:r>
+        <w:rPr/>
         <w:t>Листинг</w:t>
       </w:r>
-      <w:bookmarkEnd w:id="22"/>
+      <w:bookmarkEnd w:id="20"/>
     </w:p>
     <w:p>
       <w:pPr>
@@ -4792,7 +5137,7 @@
     <w:p>
       <w:pPr>
         <w:pStyle w:val="Normal"/>
-        <w:ind w:left="0" w:hanging="0"/>
+        <w:ind w:left="0" w:right="0" w:hanging="0"/>
         <w:jc w:val="left"/>
         <w:rPr/>
       </w:pPr>
@@ -4801,15 +5146,14 @@
       </w:r>
     </w:p>
     <w:sectPr>
-      <w:footerReference w:type="default" r:id="rId11"/>
+      <w:footerReference w:type="default" r:id="rId10"/>
       <w:type w:val="nextPage"/>
       <w:pgSz w:w="11906" w:h="16838"/>
       <w:pgMar w:left="1701" w:right="850" w:gutter="0" w:header="0" w:top="1134" w:footer="708" w:bottom="1134"/>
       <w:pgNumType w:fmt="decimal"/>
       <w:formProt w:val="false"/>
-      <w:titlePg/>
       <w:textDirection w:val="lrTb"/>
-      <w:docGrid w:type="default" w:linePitch="360" w:charSpace="4294959103"/>
+      <w:docGrid w:type="default" w:linePitch="360" w:charSpace="0"/>
     </w:sectPr>
   </w:body>
 </w:document>
@@ -4823,7 +5167,7 @@
         <w:docPartGallery w:val="Page Numbers (Bottom of Page)"/>
         <w:docPartUnique w:val="true"/>
       </w:docPartObj>
-      <w:id w:val="1651334236"/>
+      <w:id w:val="441406055"/>
     </w:sdtPr>
     <w:sdtContent>
       <w:p>
@@ -4874,6 +5218,7 @@
         </w:tabs>
         <w:ind w:left="0" w:hanging="0"/>
       </w:pPr>
+      <w:rPr/>
     </w:lvl>
     <w:lvl w:ilvl="1">
       <w:start w:val="1"/>
@@ -4887,6 +5232,7 @@
         </w:tabs>
         <w:ind w:left="0" w:hanging="0"/>
       </w:pPr>
+      <w:rPr/>
     </w:lvl>
     <w:lvl w:ilvl="2">
       <w:start w:val="1"/>
@@ -4900,6 +5246,7 @@
         </w:tabs>
         <w:ind w:left="0" w:hanging="0"/>
       </w:pPr>
+      <w:rPr/>
     </w:lvl>
     <w:lvl w:ilvl="3">
       <w:start w:val="1"/>
@@ -4913,6 +5260,7 @@
         </w:tabs>
         <w:ind w:left="0" w:hanging="0"/>
       </w:pPr>
+      <w:rPr/>
     </w:lvl>
     <w:lvl w:ilvl="4">
       <w:start w:val="1"/>
@@ -4926,6 +5274,7 @@
         </w:tabs>
         <w:ind w:left="0" w:hanging="0"/>
       </w:pPr>
+      <w:rPr/>
     </w:lvl>
     <w:lvl w:ilvl="5">
       <w:start w:val="1"/>
@@ -4939,6 +5288,7 @@
         </w:tabs>
         <w:ind w:left="0" w:hanging="0"/>
       </w:pPr>
+      <w:rPr/>
     </w:lvl>
     <w:lvl w:ilvl="6">
       <w:start w:val="1"/>
@@ -4952,6 +5302,7 @@
         </w:tabs>
         <w:ind w:left="0" w:hanging="0"/>
       </w:pPr>
+      <w:rPr/>
     </w:lvl>
     <w:lvl w:ilvl="7">
       <w:start w:val="1"/>
@@ -4965,6 +5316,7 @@
         </w:tabs>
         <w:ind w:left="0" w:hanging="0"/>
       </w:pPr>
+      <w:rPr/>
     </w:lvl>
     <w:lvl w:ilvl="8">
       <w:start w:val="1"/>
@@ -4978,6 +5330,7 @@
         </w:tabs>
         <w:ind w:left="0" w:hanging="0"/>
       </w:pPr>
+      <w:rPr/>
     </w:lvl>
   </w:abstractNum>
   <w:abstractNum w:abstractNumId="2">
@@ -5910,6 +6263,7 @@
         <w:numId w:val="1"/>
       </w:numPr>
       <w:spacing w:before="0" w:after="0"/>
+      <w:ind w:left="0" w:right="0" w:firstLine="562"/>
       <w:outlineLvl w:val="0"/>
     </w:pPr>
     <w:rPr>
@@ -6591,7 +6945,7 @@
     <w:qFormat/>
     <w:pPr>
       <w:spacing w:lineRule="auto" w:line="240" w:before="0" w:after="200"/>
-      <w:ind w:left="0" w:hanging="0"/>
+      <w:ind w:left="0" w:right="0" w:hanging="0"/>
     </w:pPr>
     <w:rPr>
       <w:rFonts w:ascii="Calibri" w:hAnsi="Calibri" w:asciiTheme="minorHAnsi" w:hAnsiTheme="minorHAnsi"/>
@@ -6735,7 +7089,7 @@
     <w:unhideWhenUsed/>
     <w:pPr>
       <w:spacing w:before="0" w:after="57"/>
-      <w:ind w:left="850" w:hanging="0"/>
+      <w:ind w:left="850" w:right="0" w:hanging="0"/>
     </w:pPr>
     <w:rPr/>
   </w:style>
@@ -6747,7 +7101,7 @@
     <w:unhideWhenUsed/>
     <w:pPr>
       <w:spacing w:before="0" w:after="57"/>
-      <w:ind w:left="1134" w:hanging="0"/>
+      <w:ind w:left="1134" w:right="0" w:hanging="0"/>
     </w:pPr>
     <w:rPr/>
   </w:style>
@@ -6759,7 +7113,7 @@
     <w:unhideWhenUsed/>
     <w:pPr>
       <w:spacing w:before="0" w:after="57"/>
-      <w:ind w:left="1417" w:hanging="0"/>
+      <w:ind w:left="1417" w:right="0" w:hanging="0"/>
     </w:pPr>
     <w:rPr/>
   </w:style>
@@ -6771,7 +7125,7 @@
     <w:unhideWhenUsed/>
     <w:pPr>
       <w:spacing w:before="0" w:after="57"/>
-      <w:ind w:left="1701" w:hanging="0"/>
+      <w:ind w:left="1701" w:right="0" w:hanging="0"/>
     </w:pPr>
     <w:rPr/>
   </w:style>
@@ -6783,7 +7137,7 @@
     <w:unhideWhenUsed/>
     <w:pPr>
       <w:spacing w:before="0" w:after="57"/>
-      <w:ind w:left="1984" w:hanging="0"/>
+      <w:ind w:left="1984" w:right="0" w:hanging="0"/>
     </w:pPr>
     <w:rPr/>
   </w:style>
@@ -6795,7 +7149,7 @@
     <w:unhideWhenUsed/>
     <w:pPr>
       <w:spacing w:before="0" w:after="57"/>
-      <w:ind w:left="2268" w:hanging="0"/>
+      <w:ind w:left="2268" w:right="0" w:hanging="0"/>
     </w:pPr>
     <w:rPr/>
   </w:style>
@@ -6855,7 +7209,7 @@
         <w:ilvl w:val="0"/>
         <w:numId w:val="0"/>
       </w:numPr>
-      <w:ind w:left="0" w:hanging="0"/>
+      <w:ind w:left="0" w:right="0" w:hanging="0"/>
       <w:jc w:val="both"/>
       <w:outlineLvl w:val="9"/>
     </w:pPr>
@@ -6875,7 +7229,7 @@
         <w:ilvl w:val="0"/>
         <w:numId w:val="0"/>
       </w:numPr>
-      <w:ind w:left="0" w:hanging="0"/>
+      <w:ind w:left="0" w:right="0" w:hanging="0"/>
       <w:jc w:val="both"/>
       <w:outlineLvl w:val="9"/>
     </w:pPr>
@@ -6904,7 +7258,7 @@
     <w:unhideWhenUsed/>
     <w:pPr>
       <w:spacing w:lineRule="auto" w:line="252" w:before="0" w:after="100"/>
-      <w:ind w:left="0" w:hanging="0"/>
+      <w:ind w:left="0" w:right="0" w:hanging="0"/>
     </w:pPr>
     <w:rPr/>
   </w:style>
@@ -6915,7 +7269,7 @@
     <w:qFormat/>
     <w:pPr>
       <w:spacing w:before="0" w:after="160"/>
-      <w:ind w:left="720" w:hanging="0"/>
+      <w:ind w:left="720" w:right="0" w:hanging="0"/>
       <w:contextualSpacing/>
     </w:pPr>
     <w:rPr/>
@@ -6984,7 +7338,7 @@
     <w:unhideWhenUsed/>
     <w:pPr>
       <w:spacing w:before="0" w:after="100"/>
-      <w:ind w:left="240" w:hanging="0"/>
+      <w:ind w:left="240" w:right="0" w:hanging="0"/>
     </w:pPr>
     <w:rPr/>
   </w:style>
@@ -7028,7 +7382,7 @@
     <w:rsid w:val="003c7356"/>
     <w:pPr>
       <w:spacing w:lineRule="auto" w:line="240" w:beforeAutospacing="1" w:afterAutospacing="1"/>
-      <w:ind w:left="0" w:hanging="0"/>
+      <w:ind w:left="0" w:right="0" w:hanging="0"/>
     </w:pPr>
     <w:rPr>
       <w:rFonts w:eastAsia="Times New Roman" w:cs="Times New Roman"/>
@@ -7067,7 +7421,7 @@
       </w:tabs>
       <w:suppressAutoHyphens w:val="false"/>
       <w:spacing w:lineRule="auto" w:line="240" w:before="0" w:after="0"/>
-      <w:ind w:left="0" w:hanging="0"/>
+      <w:ind w:left="0" w:right="0" w:hanging="0"/>
     </w:pPr>
     <w:rPr>
       <w:rFonts w:ascii="Courier New" w:hAnsi="Courier New" w:eastAsia="Times New Roman" w:cs="Courier New"/>

--- a/lab5/report_5.docx
+++ b/lab5/report_5.docx
@@ -5,93 +5,114 @@
     <w:p>
       <w:pPr>
         <w:pStyle w:val="Normal"/>
-        <w:spacing w:before="0" w:after="0"/>
-        <w:ind w:left="0" w:right="0" w:hanging="0"/>
+        <w:ind w:firstLine="709"/>
         <w:jc w:val="center"/>
         <w:rPr>
-          <w:sz w:val="28"/>
-          <w:szCs w:val="24"/>
-        </w:rPr>
-      </w:pPr>
-      <w:r>
-        <w:rPr>
-          <w:sz w:val="28"/>
-          <w:szCs w:val="24"/>
-        </w:rPr>
-        <w:t xml:space="preserve">Санкт-Петербургский государственный университет </w:t>
+          <w:rFonts w:eastAsia="Times New Roman" w:cs="Times New Roman"/>
+          <w:b/>
+          <w:b/>
+          <w:bCs/>
+          <w:caps/>
+          <w:szCs w:val="28"/>
+          <w:lang w:eastAsia="ru-RU"/>
+        </w:rPr>
+      </w:pPr>
+      <w:bookmarkStart w:id="0" w:name="_Hlk496561672"/>
+      <w:bookmarkEnd w:id="0"/>
+      <w:r>
+        <w:rPr>
+          <w:rFonts w:eastAsia="Times New Roman" w:cs="Times New Roman"/>
+          <w:b/>
+          <w:bCs/>
+          <w:caps/>
+          <w:szCs w:val="28"/>
+          <w:lang w:eastAsia="ru-RU"/>
+        </w:rPr>
+        <w:t>МИНОБРНАУКИ РОССИИ</w:t>
       </w:r>
     </w:p>
     <w:p>
       <w:pPr>
         <w:pStyle w:val="Normal"/>
-        <w:spacing w:before="0" w:after="0"/>
-        <w:ind w:left="0" w:right="0" w:hanging="0"/>
+        <w:ind w:firstLine="709"/>
         <w:jc w:val="center"/>
         <w:rPr>
-          <w:sz w:val="28"/>
-          <w:szCs w:val="24"/>
-        </w:rPr>
-      </w:pPr>
-      <w:r>
-        <w:rPr>
-          <w:sz w:val="28"/>
-          <w:szCs w:val="24"/>
-        </w:rPr>
-        <w:t>Факультет прикладной математики – процессов управления</w:t>
+          <w:rFonts w:eastAsia="Times New Roman" w:cs="Times New Roman"/>
+          <w:b/>
+          <w:b/>
+          <w:caps/>
+          <w:szCs w:val="28"/>
+          <w:lang w:eastAsia="ru-RU"/>
+        </w:rPr>
+      </w:pPr>
+      <w:r>
+        <w:rPr>
+          <w:rFonts w:eastAsia="Times New Roman" w:cs="Times New Roman"/>
+          <w:b/>
+          <w:caps/>
+          <w:szCs w:val="28"/>
+          <w:lang w:eastAsia="ru-RU"/>
+        </w:rPr>
+        <w:t>Санкт-Петербургский государственный университет</w:t>
       </w:r>
     </w:p>
     <w:p>
       <w:pPr>
         <w:pStyle w:val="Normal"/>
-        <w:spacing w:before="0" w:after="0"/>
-        <w:ind w:left="0" w:right="0" w:hanging="0"/>
+        <w:ind w:firstLine="709"/>
         <w:jc w:val="center"/>
         <w:rPr>
-          <w:rFonts w:eastAsia="Calibri" w:cs="Times New Roman"/>
-          <w:szCs w:val="28"/>
-        </w:rPr>
-      </w:pPr>
-      <w:r>
-        <w:rPr>
-          <w:rFonts w:eastAsia="Calibri" w:cs="Times New Roman"/>
-          <w:szCs w:val="28"/>
-        </w:rPr>
+          <w:rFonts w:eastAsia="Times New Roman" w:cs="Times New Roman"/>
+          <w:b/>
+          <w:b/>
+          <w:szCs w:val="28"/>
+          <w:lang w:eastAsia="ru-RU"/>
+        </w:rPr>
+      </w:pPr>
+      <w:r>
+        <w:rPr>
+          <w:rFonts w:eastAsia="Times New Roman" w:cs="Times New Roman"/>
+          <w:b/>
+          <w:szCs w:val="28"/>
+          <w:lang w:eastAsia="ru-RU"/>
+        </w:rPr>
+        <w:t>Факультет прикладной математики-процессов управления</w:t>
       </w:r>
     </w:p>
     <w:p>
       <w:pPr>
         <w:pStyle w:val="Normal"/>
-        <w:spacing w:before="0" w:after="0"/>
-        <w:ind w:left="0" w:right="0" w:hanging="0"/>
+        <w:ind w:firstLine="709"/>
         <w:jc w:val="center"/>
         <w:rPr>
           <w:rFonts w:eastAsia="Calibri" w:cs="Times New Roman"/>
-          <w:szCs w:val="28"/>
-        </w:rPr>
-      </w:pPr>
-      <w:r>
-        <w:rPr>
-          <w:rFonts w:eastAsia="Calibri" w:cs="Times New Roman"/>
-          <w:szCs w:val="28"/>
-        </w:rPr>
+          <w:sz w:val="24"/>
+          <w:szCs w:val="28"/>
+        </w:rPr>
+      </w:pPr>
+      <w:r>
+        <w:rPr>
+          <w:rFonts w:eastAsia="Times New Roman" w:cs="Times New Roman"/>
+          <w:b/>
+          <w:szCs w:val="28"/>
+          <w:lang w:eastAsia="ru-RU"/>
+        </w:rPr>
+        <w:t>Кафедра фундаментальной информатики и информационных технологий</w:t>
       </w:r>
     </w:p>
     <w:p>
       <w:pPr>
         <w:pStyle w:val="Normal"/>
-        <w:spacing w:before="0" w:after="0"/>
-        <w:ind w:left="0" w:right="0" w:hanging="0"/>
-        <w:jc w:val="center"/>
+        <w:ind w:firstLine="709"/>
+        <w:jc w:val="right"/>
         <w:rPr>
           <w:rFonts w:eastAsia="Calibri" w:cs="Times New Roman"/>
-          <w:sz w:val="28"/>
           <w:szCs w:val="28"/>
         </w:rPr>
       </w:pPr>
       <w:r>
         <w:rPr>
           <w:rFonts w:eastAsia="Calibri" w:cs="Times New Roman"/>
-          <w:sz w:val="28"/>
           <w:szCs w:val="28"/>
         </w:rPr>
       </w:r>
@@ -99,19 +120,16 @@
     <w:p>
       <w:pPr>
         <w:pStyle w:val="Normal"/>
-        <w:spacing w:before="0" w:after="0"/>
-        <w:ind w:left="0" w:right="0" w:hanging="0"/>
-        <w:jc w:val="center"/>
+        <w:ind w:firstLine="709"/>
+        <w:jc w:val="right"/>
         <w:rPr>
           <w:rFonts w:eastAsia="Calibri" w:cs="Times New Roman"/>
-          <w:sz w:val="28"/>
           <w:szCs w:val="28"/>
         </w:rPr>
       </w:pPr>
       <w:r>
         <w:rPr>
           <w:rFonts w:eastAsia="Calibri" w:cs="Times New Roman"/>
-          <w:sz w:val="28"/>
           <w:szCs w:val="28"/>
         </w:rPr>
       </w:r>
@@ -119,19 +137,16 @@
     <w:p>
       <w:pPr>
         <w:pStyle w:val="Normal"/>
-        <w:spacing w:before="0" w:after="0"/>
-        <w:ind w:left="0" w:right="0" w:hanging="0"/>
+        <w:ind w:firstLine="709"/>
         <w:jc w:val="center"/>
         <w:rPr>
           <w:rFonts w:eastAsia="Calibri" w:cs="Times New Roman"/>
-          <w:sz w:val="28"/>
           <w:szCs w:val="28"/>
         </w:rPr>
       </w:pPr>
       <w:r>
         <w:rPr>
           <w:rFonts w:eastAsia="Calibri" w:cs="Times New Roman"/>
-          <w:sz w:val="28"/>
           <w:szCs w:val="28"/>
         </w:rPr>
       </w:r>
@@ -139,390 +154,578 @@
     <w:p>
       <w:pPr>
         <w:pStyle w:val="Normal"/>
-        <w:spacing w:before="0" w:after="0"/>
-        <w:ind w:left="0" w:right="0" w:hanging="0"/>
+        <w:ind w:firstLine="709"/>
         <w:jc w:val="center"/>
-        <w:rPr/>
-      </w:pPr>
-      <w:r>
-        <w:rPr/>
+        <w:rPr>
+          <w:rFonts w:eastAsia="Calibri" w:cs="Times New Roman"/>
+          <w:szCs w:val="28"/>
+        </w:rPr>
+      </w:pPr>
+      <w:r>
+        <w:rPr>
+          <w:rFonts w:eastAsia="Calibri" w:cs="Times New Roman"/>
+          <w:szCs w:val="28"/>
+        </w:rPr>
       </w:r>
     </w:p>
     <w:p>
       <w:pPr>
         <w:pStyle w:val="Normal"/>
-        <w:spacing w:before="0" w:after="0"/>
-        <w:ind w:left="0" w:right="0" w:hanging="0"/>
+        <w:ind w:firstLine="709"/>
         <w:jc w:val="center"/>
         <w:rPr>
           <w:rFonts w:eastAsia="Calibri" w:cs="Times New Roman"/>
-          <w:sz w:val="28"/>
           <w:szCs w:val="28"/>
         </w:rPr>
       </w:pPr>
       <w:r>
         <w:rPr>
           <w:rFonts w:eastAsia="Calibri" w:cs="Times New Roman"/>
-          <w:sz w:val="28"/>
-          <w:szCs w:val="28"/>
-        </w:rPr>
-        <w:t>Лабораторная работа №5</w:t>
+          <w:szCs w:val="28"/>
+        </w:rPr>
       </w:r>
     </w:p>
     <w:p>
       <w:pPr>
         <w:pStyle w:val="Normal"/>
-        <w:spacing w:before="0" w:after="0"/>
-        <w:ind w:left="0" w:right="0" w:hanging="0"/>
+        <w:ind w:firstLine="709"/>
+        <w:jc w:val="center"/>
+        <w:rPr>
+          <w:rFonts w:eastAsia="Calibri" w:cs="Times New Roman"/>
+          <w:szCs w:val="28"/>
+        </w:rPr>
+      </w:pPr>
+      <w:r>
+        <w:rPr>
+          <w:rFonts w:eastAsia="Calibri" w:cs="Times New Roman"/>
+          <w:szCs w:val="28"/>
+        </w:rPr>
+      </w:r>
+    </w:p>
+    <w:p>
+      <w:pPr>
+        <w:pStyle w:val="Normal"/>
+        <w:tabs>
+          <w:tab w:val="clear" w:pos="708"/>
+          <w:tab w:val="left" w:pos="709" w:leader="none"/>
+        </w:tabs>
+        <w:ind w:firstLine="709"/>
+        <w:jc w:val="center"/>
+        <w:rPr>
+          <w:rFonts w:eastAsia="Times New Roman" w:cs="Times New Roman"/>
+          <w:b/>
+          <w:b/>
+          <w:bCs/>
+          <w:caps/>
+          <w:spacing w:val="5"/>
+          <w:szCs w:val="28"/>
+          <w:lang w:eastAsia="ru-RU"/>
+        </w:rPr>
+      </w:pPr>
+      <w:r>
+        <w:rPr>
+          <w:rFonts w:eastAsia="Times New Roman" w:cs="Times New Roman"/>
+          <w:b/>
+          <w:bCs/>
+          <w:caps/>
+          <w:spacing w:val="5"/>
+          <w:szCs w:val="28"/>
+          <w:lang w:eastAsia="ru-RU"/>
+        </w:rPr>
+        <w:t>отчет</w:t>
+      </w:r>
+    </w:p>
+    <w:p>
+      <w:pPr>
+        <w:pStyle w:val="Normal"/>
+        <w:ind w:firstLine="709"/>
+        <w:jc w:val="center"/>
+        <w:rPr>
+          <w:rFonts w:eastAsia="Times New Roman" w:cs="Times New Roman"/>
+          <w:b/>
+          <w:b/>
+          <w:szCs w:val="28"/>
+          <w:lang w:eastAsia="ru-RU"/>
+        </w:rPr>
+      </w:pPr>
+      <w:r>
+        <w:rPr>
+          <w:rFonts w:eastAsia="Times New Roman" w:cs="Times New Roman"/>
+          <w:b/>
+          <w:szCs w:val="28"/>
+          <w:lang w:eastAsia="ru-RU"/>
+        </w:rPr>
+        <w:t>по лабораторной работе №4</w:t>
+      </w:r>
+    </w:p>
+    <w:p>
+      <w:pPr>
+        <w:pStyle w:val="Normal"/>
+        <w:ind w:firstLine="709"/>
+        <w:jc w:val="center"/>
+        <w:rPr>
+          <w:rFonts w:eastAsia="Times New Roman" w:cs="Times New Roman"/>
+          <w:b/>
+          <w:b/>
+          <w:szCs w:val="28"/>
+          <w:lang w:eastAsia="ru-RU"/>
+        </w:rPr>
+      </w:pPr>
+      <w:r>
+        <w:rPr>
+          <w:rFonts w:eastAsia="Times New Roman" w:cs="Times New Roman"/>
+          <w:b/>
+          <w:szCs w:val="28"/>
+          <w:lang w:eastAsia="ru-RU"/>
+        </w:rPr>
+        <w:t xml:space="preserve">по дисциплине «Алгоритмы и структуры данных» </w:t>
+      </w:r>
+    </w:p>
+    <w:p>
+      <w:pPr>
+        <w:pStyle w:val="Normal"/>
+        <w:ind w:firstLine="709"/>
+        <w:jc w:val="center"/>
+        <w:rPr>
+          <w:rFonts w:eastAsia="Times New Roman" w:cs="Times New Roman"/>
+          <w:b/>
+          <w:b/>
+          <w:szCs w:val="28"/>
+          <w:lang w:eastAsia="ru-RU"/>
+        </w:rPr>
+      </w:pPr>
+      <w:r>
+        <w:rPr>
+          <w:rFonts w:eastAsia="Times New Roman" w:cs="Times New Roman"/>
+          <w:b/>
+          <w:szCs w:val="28"/>
+          <w:lang w:eastAsia="ru-RU"/>
+        </w:rPr>
+        <w:t>на тему «Исследование метода роя частиц»</w:t>
+      </w:r>
+    </w:p>
+    <w:p>
+      <w:pPr>
+        <w:pStyle w:val="Normal"/>
+        <w:ind w:firstLine="709"/>
+        <w:jc w:val="center"/>
+        <w:rPr>
+          <w:rFonts w:eastAsia="Times New Roman" w:cs="Times New Roman"/>
+          <w:b/>
+          <w:b/>
+          <w:szCs w:val="28"/>
+          <w:lang w:eastAsia="ru-RU"/>
+        </w:rPr>
+      </w:pPr>
+      <w:r>
+        <w:rPr>
+          <w:rFonts w:eastAsia="Times New Roman" w:cs="Times New Roman"/>
+          <w:b/>
+          <w:szCs w:val="28"/>
+          <w:lang w:eastAsia="ru-RU"/>
+        </w:rPr>
+        <w:t>Вариант – 4</w:t>
+      </w:r>
+    </w:p>
+    <w:p>
+      <w:pPr>
+        <w:pStyle w:val="Normal"/>
+        <w:ind w:firstLine="709"/>
+        <w:jc w:val="right"/>
+        <w:rPr>
+          <w:rFonts w:eastAsia="Calibri" w:cs="Times New Roman"/>
+          <w:szCs w:val="28"/>
+        </w:rPr>
+      </w:pPr>
+      <w:r>
+        <w:rPr>
+          <w:rFonts w:eastAsia="Calibri" w:cs="Times New Roman"/>
+          <w:szCs w:val="28"/>
+        </w:rPr>
+      </w:r>
+    </w:p>
+    <w:p>
+      <w:pPr>
+        <w:pStyle w:val="Normal"/>
+        <w:ind w:firstLine="709"/>
+        <w:jc w:val="right"/>
+        <w:rPr>
+          <w:rFonts w:eastAsia="Calibri" w:cs="Times New Roman"/>
+          <w:szCs w:val="28"/>
+        </w:rPr>
+      </w:pPr>
+      <w:r>
+        <w:rPr>
+          <w:rFonts w:eastAsia="Calibri" w:cs="Times New Roman"/>
+          <w:szCs w:val="28"/>
+        </w:rPr>
+      </w:r>
+    </w:p>
+    <w:p>
+      <w:pPr>
+        <w:pStyle w:val="Normal"/>
+        <w:ind w:firstLine="709"/>
+        <w:jc w:val="right"/>
+        <w:rPr>
+          <w:rFonts w:eastAsia="Calibri" w:cs="Times New Roman"/>
+          <w:szCs w:val="28"/>
+        </w:rPr>
+      </w:pPr>
+      <w:r>
+        <w:rPr>
+          <w:rFonts w:eastAsia="Calibri" w:cs="Times New Roman"/>
+          <w:szCs w:val="28"/>
+        </w:rPr>
+      </w:r>
+    </w:p>
+    <w:p>
+      <w:pPr>
+        <w:pStyle w:val="Normal"/>
+        <w:ind w:firstLine="709"/>
+        <w:jc w:val="right"/>
+        <w:rPr>
+          <w:rFonts w:eastAsia="Calibri" w:cs="Times New Roman"/>
+          <w:szCs w:val="28"/>
+        </w:rPr>
+      </w:pPr>
+      <w:r>
+        <w:rPr>
+          <w:rFonts w:eastAsia="Calibri" w:cs="Times New Roman"/>
+          <w:szCs w:val="28"/>
+        </w:rPr>
+      </w:r>
+    </w:p>
+    <w:p>
+      <w:pPr>
+        <w:pStyle w:val="Normal"/>
+        <w:ind w:firstLine="709"/>
+        <w:jc w:val="right"/>
+        <w:rPr>
+          <w:rFonts w:eastAsia="Calibri" w:cs="Times New Roman"/>
+          <w:szCs w:val="28"/>
+        </w:rPr>
+      </w:pPr>
+      <w:r>
+        <w:rPr>
+          <w:rFonts w:eastAsia="Calibri" w:cs="Times New Roman"/>
+          <w:szCs w:val="28"/>
+        </w:rPr>
+      </w:r>
+    </w:p>
+    <w:tbl>
+      <w:tblPr>
+        <w:tblW w:w="5000" w:type="pct"/>
+        <w:jc w:val="left"/>
+        <w:tblInd w:w="0" w:type="dxa"/>
+        <w:tblLayout w:type="fixed"/>
+        <w:tblCellMar>
+          <w:top w:w="0" w:type="dxa"/>
+          <w:left w:w="108" w:type="dxa"/>
+          <w:bottom w:w="0" w:type="dxa"/>
+          <w:right w:w="108" w:type="dxa"/>
+        </w:tblCellMar>
+        <w:tblLook w:val="04a0" w:noHBand="0" w:noVBand="1" w:firstColumn="1" w:lastRow="0" w:lastColumn="0" w:firstRow="1"/>
+      </w:tblPr>
+      <w:tblGrid>
+        <w:gridCol w:w="4509"/>
+        <w:gridCol w:w="2706"/>
+        <w:gridCol w:w="3006"/>
+      </w:tblGrid>
+      <w:tr>
+        <w:trPr>
+          <w:trHeight w:val="614" w:hRule="atLeast"/>
+        </w:trPr>
+        <w:tc>
+          <w:tcPr>
+            <w:tcW w:w="4509" w:type="dxa"/>
+            <w:tcBorders/>
+            <w:vAlign w:val="bottom"/>
+          </w:tcPr>
+          <w:p>
+            <w:pPr>
+              <w:pStyle w:val="Normal"/>
+              <w:widowControl w:val="false"/>
+              <w:spacing w:lineRule="auto" w:line="240"/>
+              <w:ind w:firstLine="709"/>
+              <w:rPr>
+                <w:rFonts w:eastAsia="Times New Roman" w:cs="Times New Roman"/>
+                <w:szCs w:val="28"/>
+                <w:lang w:eastAsia="ru-RU"/>
+              </w:rPr>
+            </w:pPr>
+            <w:r>
+              <w:rPr>
+                <w:rFonts w:eastAsia="Times New Roman" w:cs="Times New Roman"/>
+                <w:szCs w:val="28"/>
+                <w:lang w:eastAsia="ru-RU"/>
+              </w:rPr>
+              <w:t>Студент гр. 22Б15-пу</w:t>
+            </w:r>
+          </w:p>
+        </w:tc>
+        <w:tc>
+          <w:tcPr>
+            <w:tcW w:w="2706" w:type="dxa"/>
+            <w:tcBorders>
+              <w:bottom w:val="single" w:sz="4" w:space="0" w:color="000000"/>
+            </w:tcBorders>
+            <w:vAlign w:val="bottom"/>
+          </w:tcPr>
+          <w:p>
+            <w:pPr>
+              <w:pStyle w:val="Normal"/>
+              <w:widowControl w:val="false"/>
+              <w:spacing w:lineRule="auto" w:line="240"/>
+              <w:ind w:firstLine="709"/>
+              <w:rPr>
+                <w:rFonts w:eastAsia="Times New Roman" w:cs="Times New Roman"/>
+                <w:szCs w:val="28"/>
+                <w:lang w:eastAsia="ru-RU"/>
+              </w:rPr>
+            </w:pPr>
+            <w:r>
+              <w:rPr>
+                <w:rFonts w:eastAsia="Times New Roman" w:cs="Times New Roman"/>
+                <w:szCs w:val="28"/>
+                <w:lang w:eastAsia="ru-RU"/>
+              </w:rPr>
+            </w:r>
+          </w:p>
+        </w:tc>
+        <w:tc>
+          <w:tcPr>
+            <w:tcW w:w="3006" w:type="dxa"/>
+            <w:tcBorders/>
+            <w:vAlign w:val="bottom"/>
+          </w:tcPr>
+          <w:p>
+            <w:pPr>
+              <w:pStyle w:val="Normal"/>
+              <w:widowControl w:val="false"/>
+              <w:spacing w:lineRule="auto" w:line="240"/>
+              <w:ind w:hanging="0"/>
+              <w:jc w:val="right"/>
+              <w:rPr>
+                <w:rFonts w:eastAsia="Times New Roman" w:cs="Times New Roman"/>
+                <w:szCs w:val="28"/>
+                <w:lang w:eastAsia="ru-RU"/>
+              </w:rPr>
+            </w:pPr>
+            <w:r>
+              <w:rPr>
+                <w:rFonts w:eastAsia="Times New Roman" w:cs="Times New Roman"/>
+                <w:szCs w:val="28"/>
+                <w:lang w:eastAsia="ru-RU"/>
+              </w:rPr>
+              <w:t>Добренкова Л.С.</w:t>
+            </w:r>
+          </w:p>
+        </w:tc>
+      </w:tr>
+      <w:tr>
+        <w:trPr>
+          <w:trHeight w:val="681" w:hRule="atLeast"/>
+        </w:trPr>
+        <w:tc>
+          <w:tcPr>
+            <w:tcW w:w="4509" w:type="dxa"/>
+            <w:tcBorders/>
+            <w:vAlign w:val="bottom"/>
+          </w:tcPr>
+          <w:p>
+            <w:pPr>
+              <w:pStyle w:val="Normal"/>
+              <w:widowControl w:val="false"/>
+              <w:spacing w:lineRule="auto" w:line="240"/>
+              <w:ind w:firstLine="709"/>
+              <w:rPr>
+                <w:rFonts w:eastAsia="Times New Roman" w:cs="Times New Roman"/>
+                <w:szCs w:val="28"/>
+                <w:lang w:eastAsia="ru-RU"/>
+              </w:rPr>
+            </w:pPr>
+            <w:r>
+              <w:rPr>
+                <w:rFonts w:eastAsia="Times New Roman" w:cs="Times New Roman"/>
+                <w:szCs w:val="28"/>
+                <w:lang w:eastAsia="ru-RU"/>
+              </w:rPr>
+              <w:t>Преподаватель</w:t>
+            </w:r>
+          </w:p>
+        </w:tc>
+        <w:tc>
+          <w:tcPr>
+            <w:tcW w:w="2706" w:type="dxa"/>
+            <w:tcBorders>
+              <w:top w:val="single" w:sz="4" w:space="0" w:color="000000"/>
+              <w:bottom w:val="single" w:sz="4" w:space="0" w:color="000000"/>
+            </w:tcBorders>
+            <w:vAlign w:val="bottom"/>
+          </w:tcPr>
+          <w:p>
+            <w:pPr>
+              <w:pStyle w:val="Normal"/>
+              <w:widowControl w:val="false"/>
+              <w:spacing w:lineRule="auto" w:line="240"/>
+              <w:ind w:firstLine="709"/>
+              <w:rPr>
+                <w:rFonts w:eastAsia="Times New Roman" w:cs="Times New Roman"/>
+                <w:szCs w:val="28"/>
+                <w:lang w:eastAsia="ru-RU"/>
+              </w:rPr>
+            </w:pPr>
+            <w:r>
+              <w:rPr>
+                <w:rFonts w:eastAsia="Times New Roman" w:cs="Times New Roman"/>
+                <w:szCs w:val="28"/>
+                <w:lang w:eastAsia="ru-RU"/>
+              </w:rPr>
+            </w:r>
+          </w:p>
+        </w:tc>
+        <w:tc>
+          <w:tcPr>
+            <w:tcW w:w="3006" w:type="dxa"/>
+            <w:tcBorders/>
+            <w:vAlign w:val="bottom"/>
+          </w:tcPr>
+          <w:p>
+            <w:pPr>
+              <w:pStyle w:val="Normal"/>
+              <w:widowControl w:val="false"/>
+              <w:spacing w:lineRule="auto" w:line="240"/>
+              <w:ind w:firstLine="709"/>
+              <w:jc w:val="center"/>
+              <w:rPr>
+                <w:rFonts w:eastAsia="Times New Roman" w:cs="Times New Roman"/>
+                <w:szCs w:val="28"/>
+                <w:lang w:eastAsia="ru-RU"/>
+              </w:rPr>
+            </w:pPr>
+            <w:r>
+              <w:rPr>
+                <w:rFonts w:eastAsia="Times New Roman" w:cs="Times New Roman"/>
+                <w:szCs w:val="28"/>
+                <w:lang w:eastAsia="ru-RU"/>
+              </w:rPr>
+              <w:t>Дик А.Г.</w:t>
+            </w:r>
+          </w:p>
+        </w:tc>
+      </w:tr>
+    </w:tbl>
+    <w:p>
+      <w:pPr>
+        <w:pStyle w:val="Normal"/>
+        <w:ind w:firstLine="709"/>
+        <w:rPr>
+          <w:rFonts w:eastAsia="Calibri" w:cs="Times New Roman"/>
+          <w:szCs w:val="28"/>
+        </w:rPr>
+      </w:pPr>
+      <w:r>
+        <w:rPr>
+          <w:rFonts w:eastAsia="Calibri" w:cs="Times New Roman"/>
+          <w:szCs w:val="28"/>
+        </w:rPr>
+      </w:r>
+    </w:p>
+    <w:p>
+      <w:pPr>
+        <w:pStyle w:val="Normal"/>
+        <w:ind w:hanging="0"/>
+        <w:rPr>
+          <w:rFonts w:eastAsia="Calibri" w:cs="Times New Roman"/>
+          <w:szCs w:val="28"/>
+        </w:rPr>
+      </w:pPr>
+      <w:r>
+        <w:rPr>
+          <w:rFonts w:eastAsia="Calibri" w:cs="Times New Roman"/>
+          <w:szCs w:val="28"/>
+        </w:rPr>
+      </w:r>
+    </w:p>
+    <w:p>
+      <w:pPr>
+        <w:pStyle w:val="Normal"/>
+        <w:ind w:hanging="0"/>
+        <w:rPr>
+          <w:rFonts w:eastAsia="Calibri" w:cs="Times New Roman"/>
+          <w:szCs w:val="28"/>
+        </w:rPr>
+      </w:pPr>
+      <w:r>
+        <w:rPr>
+          <w:rFonts w:eastAsia="Calibri" w:cs="Times New Roman"/>
+          <w:szCs w:val="28"/>
+        </w:rPr>
+      </w:r>
+    </w:p>
+    <w:p>
+      <w:pPr>
+        <w:pStyle w:val="Normal"/>
+        <w:ind w:hanging="0"/>
+        <w:rPr>
+          <w:rFonts w:eastAsia="Calibri" w:cs="Times New Roman"/>
+          <w:szCs w:val="28"/>
+        </w:rPr>
+      </w:pPr>
+      <w:r>
+        <w:rPr>
+          <w:rFonts w:eastAsia="Calibri" w:cs="Times New Roman"/>
+          <w:szCs w:val="28"/>
+        </w:rPr>
+      </w:r>
+    </w:p>
+    <w:p>
+      <w:pPr>
+        <w:pStyle w:val="Normal"/>
+        <w:ind w:hanging="0"/>
+        <w:jc w:val="center"/>
+        <w:rPr>
+          <w:rFonts w:eastAsia="Calibri" w:cs="Times New Roman"/>
+          <w:szCs w:val="28"/>
+        </w:rPr>
+      </w:pPr>
+      <w:r>
+        <w:rPr>
+          <w:rFonts w:eastAsia="Calibri" w:cs="Times New Roman"/>
+          <w:szCs w:val="28"/>
+        </w:rPr>
+      </w:r>
+    </w:p>
+    <w:p>
+      <w:pPr>
+        <w:pStyle w:val="Normal"/>
+        <w:ind w:firstLine="709"/>
         <w:jc w:val="center"/>
         <w:rPr>
           <w:rFonts w:eastAsia="Calibri" w:cs="Times New Roman"/>
           <w:b/>
           <w:b/>
-          <w:bCs/>
-          <w:sz w:val="36"/>
-          <w:szCs w:val="36"/>
+          <w:szCs w:val="28"/>
         </w:rPr>
       </w:pPr>
       <w:r>
         <w:rPr>
           <w:rFonts w:eastAsia="Calibri" w:cs="Times New Roman"/>
           <w:b/>
-          <w:bCs/>
-          <w:sz w:val="36"/>
-          <w:szCs w:val="36"/>
-        </w:rPr>
-        <w:t>Отчет</w:t>
+          <w:szCs w:val="28"/>
+        </w:rPr>
+        <w:t>Санкт-Петербург</w:t>
       </w:r>
     </w:p>
     <w:p>
       <w:pPr>
         <w:pStyle w:val="Normal"/>
-        <w:spacing w:before="0" w:after="0"/>
-        <w:ind w:left="0" w:right="0" w:hanging="0"/>
-        <w:jc w:val="center"/>
-        <w:rPr>
-          <w:rFonts w:eastAsia="Calibri" w:cs="Times New Roman"/>
-          <w:sz w:val="28"/>
-          <w:szCs w:val="28"/>
-        </w:rPr>
-      </w:pPr>
-      <w:r>
-        <w:rPr>
-          <w:rFonts w:eastAsia="Calibri" w:cs="Times New Roman"/>
-          <w:sz w:val="28"/>
-          <w:szCs w:val="28"/>
-        </w:rPr>
-        <w:t>по дисциплине «Алгоритмы и структуры данных»</w:t>
-      </w:r>
-    </w:p>
-    <w:p>
-      <w:pPr>
-        <w:pStyle w:val="Normal"/>
-        <w:spacing w:before="0" w:after="0"/>
-        <w:ind w:left="0" w:right="0" w:hanging="0"/>
-        <w:jc w:val="center"/>
-        <w:rPr>
-          <w:rFonts w:eastAsia="Calibri" w:cs="Times New Roman"/>
-          <w:sz w:val="28"/>
-          <w:szCs w:val="28"/>
-        </w:rPr>
-      </w:pPr>
-      <w:r>
-        <w:rPr>
-          <w:rFonts w:eastAsia="Calibri" w:cs="Times New Roman"/>
-          <w:sz w:val="28"/>
-          <w:szCs w:val="28"/>
-        </w:rPr>
-      </w:r>
-    </w:p>
-    <w:p>
-      <w:pPr>
-        <w:pStyle w:val="Normal"/>
-        <w:spacing w:before="0" w:after="0"/>
-        <w:ind w:left="0" w:right="0" w:hanging="0"/>
-        <w:jc w:val="center"/>
-        <w:rPr>
-          <w:rFonts w:eastAsia="Calibri" w:cs="Times New Roman"/>
-          <w:sz w:val="28"/>
-          <w:szCs w:val="28"/>
-        </w:rPr>
-      </w:pPr>
-      <w:r>
-        <w:rPr>
-          <w:rFonts w:eastAsia="Calibri" w:cs="Times New Roman"/>
-          <w:sz w:val="28"/>
-          <w:szCs w:val="28"/>
-        </w:rPr>
-        <w:t>Алгоритм роя частиц</w:t>
-      </w:r>
-    </w:p>
-    <w:p>
-      <w:pPr>
-        <w:pStyle w:val="Normal"/>
-        <w:spacing w:before="0" w:after="0"/>
-        <w:ind w:left="0" w:right="0" w:hanging="0"/>
-        <w:jc w:val="center"/>
-        <w:rPr>
-          <w:rFonts w:eastAsia="Calibri" w:cs="Times New Roman"/>
-          <w:sz w:val="28"/>
-          <w:szCs w:val="28"/>
-        </w:rPr>
-      </w:pPr>
-      <w:r>
-        <w:rPr>
-          <w:rFonts w:eastAsia="Calibri" w:cs="Times New Roman"/>
-          <w:sz w:val="28"/>
-          <w:szCs w:val="28"/>
-        </w:rPr>
-        <w:t>Вариант 4</w:t>
-      </w:r>
-    </w:p>
-    <w:p>
-      <w:pPr>
-        <w:pStyle w:val="Normal"/>
-        <w:spacing w:before="0" w:after="0"/>
-        <w:ind w:left="0" w:right="0" w:hanging="0"/>
-        <w:rPr>
-          <w:rFonts w:eastAsia="Calibri" w:cs="Times New Roman"/>
-          <w:szCs w:val="28"/>
-        </w:rPr>
-      </w:pPr>
-      <w:r>
-        <w:rPr>
-          <w:rFonts w:eastAsia="Calibri" w:cs="Times New Roman"/>
-          <w:szCs w:val="28"/>
-        </w:rPr>
-      </w:r>
-    </w:p>
-    <w:p>
-      <w:pPr>
-        <w:pStyle w:val="Normal"/>
-        <w:spacing w:before="0" w:after="0"/>
-        <w:ind w:left="0" w:right="0" w:hanging="0"/>
-        <w:jc w:val="right"/>
-        <w:rPr>
-          <w:rFonts w:eastAsia="Calibri" w:cs="Times New Roman"/>
-          <w:szCs w:val="28"/>
-        </w:rPr>
-      </w:pPr>
-      <w:r>
-        <w:rPr>
-          <w:rFonts w:eastAsia="Calibri" w:cs="Times New Roman"/>
-          <w:szCs w:val="28"/>
-        </w:rPr>
-      </w:r>
-    </w:p>
-    <w:p>
-      <w:pPr>
-        <w:pStyle w:val="Normal"/>
-        <w:spacing w:before="0" w:after="0"/>
-        <w:ind w:left="0" w:right="0" w:hanging="0"/>
-        <w:jc w:val="right"/>
-        <w:rPr>
-          <w:rFonts w:eastAsia="Calibri" w:cs="Times New Roman"/>
-          <w:szCs w:val="28"/>
-        </w:rPr>
-      </w:pPr>
-      <w:r>
-        <w:rPr>
-          <w:rFonts w:eastAsia="Calibri" w:cs="Times New Roman"/>
-          <w:szCs w:val="28"/>
-        </w:rPr>
-      </w:r>
-    </w:p>
-    <w:p>
-      <w:pPr>
-        <w:pStyle w:val="Normal"/>
-        <w:spacing w:before="0" w:after="0"/>
-        <w:ind w:left="0" w:right="0" w:hanging="0"/>
-        <w:jc w:val="right"/>
-        <w:rPr>
-          <w:rFonts w:eastAsia="Calibri" w:cs="Times New Roman"/>
-          <w:szCs w:val="28"/>
-        </w:rPr>
-      </w:pPr>
-      <w:r>
-        <w:rPr>
-          <w:rFonts w:eastAsia="Calibri" w:cs="Times New Roman"/>
-          <w:szCs w:val="28"/>
-        </w:rPr>
-      </w:r>
-    </w:p>
-    <w:p>
-      <w:pPr>
-        <w:pStyle w:val="Normal"/>
-        <w:spacing w:before="0" w:after="0"/>
-        <w:ind w:left="0" w:right="0" w:hanging="0"/>
-        <w:jc w:val="right"/>
-        <w:rPr>
-          <w:rFonts w:eastAsia="Calibri" w:cs="Times New Roman"/>
-          <w:szCs w:val="28"/>
-        </w:rPr>
-      </w:pPr>
-      <w:r>
-        <w:rPr>
-          <w:rFonts w:eastAsia="Calibri" w:cs="Times New Roman"/>
-          <w:szCs w:val="28"/>
-        </w:rPr>
-      </w:r>
-    </w:p>
-    <w:p>
-      <w:pPr>
-        <w:pStyle w:val="Normal"/>
-        <w:spacing w:before="0" w:after="0"/>
-        <w:ind w:left="0" w:right="0" w:hanging="0"/>
-        <w:jc w:val="right"/>
-        <w:rPr>
-          <w:rFonts w:eastAsia="Calibri" w:cs="Times New Roman"/>
-          <w:szCs w:val="28"/>
-        </w:rPr>
-      </w:pPr>
-      <w:r>
-        <w:rPr>
-          <w:rFonts w:eastAsia="Calibri" w:cs="Times New Roman"/>
-          <w:szCs w:val="28"/>
-        </w:rPr>
-      </w:r>
-    </w:p>
-    <w:p>
-      <w:pPr>
-        <w:pStyle w:val="Normal"/>
-        <w:spacing w:before="0" w:after="0"/>
-        <w:ind w:left="0" w:right="0" w:hanging="0"/>
-        <w:jc w:val="right"/>
-        <w:rPr>
-          <w:rFonts w:eastAsia="Calibri" w:cs="Times New Roman"/>
-          <w:sz w:val="28"/>
-          <w:szCs w:val="28"/>
-        </w:rPr>
-      </w:pPr>
-      <w:r>
-        <w:rPr>
-          <w:rFonts w:eastAsia="Calibri" w:cs="Times New Roman"/>
-          <w:sz w:val="28"/>
-          <w:szCs w:val="28"/>
-        </w:rPr>
-        <w:t>Автор работы: Добренкова Л.С.</w:t>
-      </w:r>
-    </w:p>
-    <w:p>
-      <w:pPr>
-        <w:pStyle w:val="Normal"/>
-        <w:spacing w:before="0" w:after="0"/>
-        <w:ind w:left="0" w:right="0" w:hanging="0"/>
-        <w:jc w:val="right"/>
-        <w:rPr>
-          <w:rFonts w:eastAsia="Calibri" w:cs="Times New Roman"/>
-          <w:sz w:val="28"/>
-          <w:szCs w:val="28"/>
-        </w:rPr>
-      </w:pPr>
-      <w:r>
-        <w:rPr>
-          <w:rFonts w:eastAsia="Calibri" w:cs="Times New Roman"/>
-          <w:sz w:val="28"/>
-          <w:szCs w:val="28"/>
-        </w:rPr>
-        <w:t>Группа: 22.Б15-пу</w:t>
-      </w:r>
-    </w:p>
-    <w:p>
-      <w:pPr>
-        <w:pStyle w:val="Normal"/>
-        <w:spacing w:before="0" w:after="0"/>
-        <w:ind w:left="0" w:right="0" w:hanging="0"/>
-        <w:jc w:val="right"/>
-        <w:rPr>
-          <w:rFonts w:eastAsia="Calibri" w:cs="Times New Roman"/>
-          <w:sz w:val="28"/>
-          <w:szCs w:val="28"/>
-        </w:rPr>
-      </w:pPr>
-      <w:r>
-        <w:rPr>
-          <w:rFonts w:eastAsia="Calibri" w:cs="Times New Roman"/>
-          <w:sz w:val="28"/>
-          <w:szCs w:val="28"/>
-        </w:rPr>
-        <w:t>Преподаватель: Дик А.Г.</w:t>
-      </w:r>
-    </w:p>
-    <w:p>
-      <w:pPr>
-        <w:pStyle w:val="Normal"/>
-        <w:spacing w:before="0" w:after="0"/>
-        <w:ind w:left="0" w:right="0" w:hanging="0"/>
-        <w:jc w:val="center"/>
-        <w:rPr>
-          <w:rFonts w:eastAsia="Calibri" w:cs="Times New Roman"/>
-          <w:sz w:val="28"/>
-          <w:szCs w:val="28"/>
-        </w:rPr>
-      </w:pPr>
-      <w:r>
-        <w:rPr>
-          <w:rFonts w:eastAsia="Calibri" w:cs="Times New Roman"/>
-          <w:sz w:val="28"/>
-          <w:szCs w:val="28"/>
-        </w:rPr>
-      </w:r>
-    </w:p>
-    <w:p>
-      <w:pPr>
-        <w:pStyle w:val="Normal"/>
-        <w:spacing w:before="0" w:after="0"/>
-        <w:ind w:left="0" w:right="0" w:hanging="0"/>
-        <w:jc w:val="center"/>
-        <w:rPr>
-          <w:rFonts w:eastAsia="Calibri" w:cs="Times New Roman"/>
-          <w:sz w:val="28"/>
-          <w:szCs w:val="28"/>
-        </w:rPr>
-      </w:pPr>
-      <w:r>
-        <w:rPr>
-          <w:rFonts w:eastAsia="Calibri" w:cs="Times New Roman"/>
-          <w:sz w:val="28"/>
-          <w:szCs w:val="28"/>
-        </w:rPr>
-      </w:r>
-    </w:p>
-    <w:p>
-      <w:pPr>
-        <w:pStyle w:val="Normal"/>
-        <w:tabs>
-          <w:tab w:val="clear" w:pos="708"/>
-          <w:tab w:val="left" w:pos="2360" w:leader="none"/>
-        </w:tabs>
-        <w:spacing w:before="0" w:after="0"/>
-        <w:ind w:left="0" w:right="0" w:hanging="0"/>
-        <w:jc w:val="center"/>
-        <w:rPr>
-          <w:rFonts w:eastAsia="Calibri" w:cs="Times New Roman"/>
-          <w:sz w:val="28"/>
-          <w:szCs w:val="28"/>
-        </w:rPr>
-      </w:pPr>
-      <w:r>
-        <w:rPr>
-          <w:rFonts w:eastAsia="Calibri" w:cs="Times New Roman"/>
-          <w:sz w:val="28"/>
-          <w:szCs w:val="28"/>
-        </w:rPr>
-      </w:r>
-    </w:p>
-    <w:p>
-      <w:pPr>
-        <w:pStyle w:val="Normal"/>
-        <w:spacing w:before="0" w:after="0"/>
-        <w:ind w:left="0" w:right="0" w:hanging="0"/>
+        <w:ind w:firstLine="709"/>
         <w:jc w:val="center"/>
         <w:rPr>
           <w:rFonts w:eastAsia="Calibri" w:cs="Times New Roman"/>
           <w:b/>
           <w:b/>
-          <w:sz w:val="28"/>
           <w:szCs w:val="28"/>
         </w:rPr>
       </w:pPr>
@@ -530,85 +733,16 @@
         <w:rPr>
           <w:rFonts w:eastAsia="Calibri" w:cs="Times New Roman"/>
           <w:b/>
-          <w:sz w:val="28"/>
-          <w:szCs w:val="28"/>
-        </w:rPr>
+          <w:szCs w:val="28"/>
+        </w:rPr>
+        <w:t>2023 г</w:t>
       </w:r>
     </w:p>
     <w:p>
       <w:pPr>
-        <w:pStyle w:val="Normal"/>
-        <w:spacing w:before="0" w:after="0"/>
-        <w:ind w:left="0" w:right="0" w:hanging="0"/>
-        <w:jc w:val="center"/>
-        <w:rPr>
-          <w:rFonts w:eastAsia="Calibri" w:cs="Times New Roman"/>
-          <w:b/>
-          <w:b/>
-          <w:sz w:val="28"/>
-          <w:szCs w:val="28"/>
-        </w:rPr>
-      </w:pPr>
-      <w:r>
-        <w:rPr>
-          <w:rFonts w:eastAsia="Calibri" w:cs="Times New Roman"/>
-          <w:b/>
-          <w:sz w:val="28"/>
-          <w:szCs w:val="28"/>
-        </w:rPr>
-      </w:r>
-    </w:p>
-    <w:p>
-      <w:pPr>
-        <w:pStyle w:val="Normal"/>
-        <w:spacing w:before="0" w:after="0"/>
-        <w:ind w:left="0" w:right="0" w:hanging="0"/>
-        <w:jc w:val="center"/>
-        <w:rPr>
-          <w:rFonts w:eastAsia="Calibri" w:cs="Times New Roman"/>
-          <w:b/>
-          <w:b/>
-          <w:sz w:val="28"/>
-          <w:szCs w:val="28"/>
-        </w:rPr>
-      </w:pPr>
-      <w:r>
-        <w:rPr>
-          <w:rFonts w:eastAsia="Calibri" w:cs="Times New Roman"/>
-          <w:b/>
-          <w:sz w:val="28"/>
-          <w:szCs w:val="28"/>
-        </w:rPr>
-      </w:r>
-    </w:p>
-    <w:p>
-      <w:pPr>
-        <w:pStyle w:val="Normal"/>
-        <w:spacing w:before="0" w:after="0"/>
-        <w:ind w:left="0" w:right="0" w:hanging="0"/>
-        <w:jc w:val="center"/>
-        <w:rPr>
-          <w:rFonts w:eastAsia="Calibri" w:cs="Times New Roman"/>
-          <w:bCs/>
-          <w:sz w:val="28"/>
-          <w:szCs w:val="28"/>
-        </w:rPr>
-      </w:pPr>
-      <w:r>
-        <w:rPr>
-          <w:rFonts w:eastAsia="Calibri" w:cs="Times New Roman"/>
-          <w:bCs/>
-          <w:sz w:val="28"/>
-          <w:szCs w:val="28"/>
-        </w:rPr>
-        <w:t>Санкт-Петербург, 2023</w:t>
-      </w:r>
-    </w:p>
-    <w:p>
-      <w:pPr>
         <w:sectPr>
           <w:type w:val="nextPage"/>
-          <w:pgSz w:w="11909" w:h="16834"/>
+          <w:pgSz w:w="11906" w:h="16838"/>
           <w:pgMar w:left="1123" w:right="562" w:gutter="0" w:header="0" w:top="1123" w:footer="0" w:bottom="1123"/>
           <w:pgNumType w:fmt="decimal"/>
           <w:formProt w:val="false"/>
@@ -629,14 +763,11 @@
           <w:pPr>
             <w:pStyle w:val="ContentsHeading"/>
             <w:rPr>
-              <w:rFonts w:ascii="Times new roman" w:hAnsi="Times new roman"/>
-              <w:sz w:val="28"/>
               <w:szCs w:val="28"/>
             </w:rPr>
           </w:pPr>
           <w:r>
             <w:rPr>
-              <w:sz w:val="28"/>
               <w:szCs w:val="28"/>
             </w:rPr>
             <w:t>Оглавление</w:t>
@@ -888,425 +1019,675 @@
     <w:p>
       <w:pPr>
         <w:pStyle w:val="Normal"/>
-        <w:numPr>
-          <w:ilvl w:val="0"/>
-          <w:numId w:val="0"/>
-        </w:numPr>
         <w:ind w:left="1287" w:hanging="0"/>
         <w:rPr>
-          <w:rFonts w:ascii="Times New Roman" w:hAnsi="Times New Roman" w:cs="Times New Roman"/>
+          <w:rFonts w:cs="Times New Roman"/>
           <w:b/>
           <w:b/>
           <w:bCs/>
-          <w:color w:val="auto"/>
-          <w:sz w:val="28"/>
-          <w:szCs w:val="28"/>
-        </w:rPr>
-      </w:pPr>
-      <w:r>
-        <w:rPr/>
+          <w:szCs w:val="28"/>
+        </w:rPr>
+      </w:pPr>
+      <w:r>
+        <w:rPr>
+          <w:rFonts w:cs="Times New Roman"/>
+          <w:b/>
+          <w:bCs/>
+          <w:szCs w:val="28"/>
+        </w:rPr>
       </w:r>
     </w:p>
     <w:p>
       <w:pPr>
         <w:pStyle w:val="Normal"/>
         <w:rPr>
-          <w:rFonts w:ascii="Times New Roman" w:hAnsi="Times New Roman" w:cs="Times New Roman"/>
+          <w:rFonts w:cs="Times New Roman"/>
           <w:b/>
           <w:b/>
           <w:bCs/>
-          <w:color w:val="auto"/>
-          <w:sz w:val="28"/>
-          <w:szCs w:val="28"/>
-        </w:rPr>
-      </w:pPr>
-      <w:r>
-        <w:rPr/>
+          <w:szCs w:val="28"/>
+        </w:rPr>
+      </w:pPr>
+      <w:r>
+        <w:rPr>
+          <w:rFonts w:cs="Times New Roman"/>
+          <w:b/>
+          <w:bCs/>
+          <w:szCs w:val="28"/>
+        </w:rPr>
       </w:r>
     </w:p>
     <w:p>
       <w:pPr>
         <w:pStyle w:val="Normal"/>
         <w:rPr>
-          <w:rFonts w:ascii="Times New Roman" w:hAnsi="Times New Roman" w:cs="Times New Roman"/>
+          <w:rFonts w:cs="Times New Roman"/>
           <w:b/>
           <w:b/>
           <w:bCs/>
-          <w:color w:val="auto"/>
-          <w:sz w:val="28"/>
-          <w:szCs w:val="28"/>
-        </w:rPr>
-      </w:pPr>
-      <w:r>
-        <w:rPr/>
+          <w:szCs w:val="28"/>
+        </w:rPr>
+      </w:pPr>
+      <w:r>
+        <w:rPr>
+          <w:rFonts w:cs="Times New Roman"/>
+          <w:b/>
+          <w:bCs/>
+          <w:szCs w:val="28"/>
+        </w:rPr>
       </w:r>
     </w:p>
     <w:p>
       <w:pPr>
         <w:pStyle w:val="Normal"/>
         <w:rPr>
-          <w:rFonts w:ascii="Times New Roman" w:hAnsi="Times New Roman" w:cs="Times New Roman"/>
+          <w:rFonts w:cs="Times New Roman"/>
           <w:b/>
           <w:b/>
           <w:bCs/>
-          <w:color w:val="auto"/>
-          <w:sz w:val="28"/>
-          <w:szCs w:val="28"/>
-        </w:rPr>
-      </w:pPr>
-      <w:r>
-        <w:rPr/>
+          <w:szCs w:val="28"/>
+        </w:rPr>
+      </w:pPr>
+      <w:r>
+        <w:rPr>
+          <w:rFonts w:cs="Times New Roman"/>
+          <w:b/>
+          <w:bCs/>
+          <w:szCs w:val="28"/>
+        </w:rPr>
       </w:r>
     </w:p>
     <w:p>
       <w:pPr>
         <w:pStyle w:val="Normal"/>
         <w:rPr>
-          <w:rFonts w:ascii="Times New Roman" w:hAnsi="Times New Roman" w:cs="Times New Roman"/>
+          <w:rFonts w:cs="Times New Roman"/>
           <w:b/>
           <w:b/>
           <w:bCs/>
-          <w:color w:val="auto"/>
-          <w:sz w:val="28"/>
-          <w:szCs w:val="28"/>
-        </w:rPr>
-      </w:pPr>
-      <w:r>
-        <w:rPr/>
+          <w:szCs w:val="28"/>
+        </w:rPr>
+      </w:pPr>
+      <w:r>
+        <w:rPr>
+          <w:rFonts w:cs="Times New Roman"/>
+          <w:b/>
+          <w:bCs/>
+          <w:szCs w:val="28"/>
+        </w:rPr>
       </w:r>
     </w:p>
     <w:p>
       <w:pPr>
         <w:pStyle w:val="Normal"/>
         <w:rPr>
-          <w:rFonts w:ascii="Times New Roman" w:hAnsi="Times New Roman" w:cs="Times New Roman"/>
+          <w:rFonts w:cs="Times New Roman"/>
           <w:b/>
           <w:b/>
           <w:bCs/>
-          <w:color w:val="auto"/>
-          <w:sz w:val="28"/>
-          <w:szCs w:val="28"/>
-        </w:rPr>
-      </w:pPr>
-      <w:r>
-        <w:rPr/>
+          <w:szCs w:val="28"/>
+        </w:rPr>
+      </w:pPr>
+      <w:r>
+        <w:rPr>
+          <w:rFonts w:cs="Times New Roman"/>
+          <w:b/>
+          <w:bCs/>
+          <w:szCs w:val="28"/>
+        </w:rPr>
       </w:r>
     </w:p>
     <w:p>
       <w:pPr>
         <w:pStyle w:val="Normal"/>
         <w:rPr>
-          <w:rFonts w:ascii="Times New Roman" w:hAnsi="Times New Roman" w:cs="Times New Roman"/>
+          <w:rFonts w:cs="Times New Roman"/>
           <w:b/>
           <w:b/>
           <w:bCs/>
-          <w:color w:val="auto"/>
-          <w:sz w:val="28"/>
-          <w:szCs w:val="28"/>
-        </w:rPr>
-      </w:pPr>
-      <w:r>
-        <w:rPr/>
+          <w:szCs w:val="28"/>
+        </w:rPr>
+      </w:pPr>
+      <w:r>
+        <w:rPr>
+          <w:rFonts w:cs="Times New Roman"/>
+          <w:b/>
+          <w:bCs/>
+          <w:szCs w:val="28"/>
+        </w:rPr>
       </w:r>
     </w:p>
     <w:p>
       <w:pPr>
         <w:pStyle w:val="Normal"/>
         <w:rPr>
-          <w:rFonts w:ascii="Times New Roman" w:hAnsi="Times New Roman" w:cs="Times New Roman"/>
+          <w:rFonts w:cs="Times New Roman"/>
           <w:b/>
           <w:b/>
           <w:bCs/>
-          <w:color w:val="auto"/>
-          <w:sz w:val="28"/>
-          <w:szCs w:val="28"/>
-        </w:rPr>
-      </w:pPr>
-      <w:r>
-        <w:rPr/>
+          <w:szCs w:val="28"/>
+        </w:rPr>
+      </w:pPr>
+      <w:r>
+        <w:rPr>
+          <w:rFonts w:cs="Times New Roman"/>
+          <w:b/>
+          <w:bCs/>
+          <w:szCs w:val="28"/>
+        </w:rPr>
       </w:r>
     </w:p>
     <w:p>
       <w:pPr>
         <w:pStyle w:val="Normal"/>
         <w:rPr>
-          <w:rFonts w:ascii="Times New Roman" w:hAnsi="Times New Roman" w:cs="Times New Roman"/>
+          <w:rFonts w:cs="Times New Roman"/>
           <w:b/>
           <w:b/>
           <w:bCs/>
-          <w:color w:val="auto"/>
-          <w:sz w:val="28"/>
-          <w:szCs w:val="28"/>
-        </w:rPr>
-      </w:pPr>
-      <w:r>
-        <w:rPr/>
+          <w:szCs w:val="28"/>
+        </w:rPr>
+      </w:pPr>
+      <w:r>
+        <w:rPr>
+          <w:rFonts w:cs="Times New Roman"/>
+          <w:b/>
+          <w:bCs/>
+          <w:szCs w:val="28"/>
+        </w:rPr>
       </w:r>
     </w:p>
     <w:p>
       <w:pPr>
         <w:pStyle w:val="Normal"/>
         <w:rPr>
-          <w:rFonts w:ascii="Times New Roman" w:hAnsi="Times New Roman" w:cs="Times New Roman"/>
+          <w:rFonts w:cs="Times New Roman"/>
           <w:b/>
           <w:b/>
           <w:bCs/>
-          <w:color w:val="auto"/>
-          <w:sz w:val="28"/>
-          <w:szCs w:val="28"/>
-        </w:rPr>
-      </w:pPr>
-      <w:r>
-        <w:rPr/>
+          <w:szCs w:val="28"/>
+        </w:rPr>
+      </w:pPr>
+      <w:r>
+        <w:rPr>
+          <w:rFonts w:cs="Times New Roman"/>
+          <w:b/>
+          <w:bCs/>
+          <w:szCs w:val="28"/>
+        </w:rPr>
       </w:r>
     </w:p>
     <w:p>
       <w:pPr>
         <w:pStyle w:val="Normal"/>
         <w:rPr>
-          <w:rFonts w:ascii="Times New Roman" w:hAnsi="Times New Roman" w:cs="Times New Roman"/>
+          <w:rFonts w:cs="Times New Roman"/>
           <w:b/>
           <w:b/>
           <w:bCs/>
-          <w:color w:val="auto"/>
-          <w:sz w:val="28"/>
-          <w:szCs w:val="28"/>
-        </w:rPr>
-      </w:pPr>
-      <w:r>
-        <w:rPr/>
+          <w:szCs w:val="28"/>
+        </w:rPr>
+      </w:pPr>
+      <w:r>
+        <w:rPr>
+          <w:rFonts w:cs="Times New Roman"/>
+          <w:b/>
+          <w:bCs/>
+          <w:szCs w:val="28"/>
+        </w:rPr>
       </w:r>
     </w:p>
     <w:p>
       <w:pPr>
         <w:pStyle w:val="Normal"/>
         <w:rPr>
-          <w:rFonts w:ascii="Times New Roman" w:hAnsi="Times New Roman" w:cs="Times New Roman"/>
+          <w:rFonts w:cs="Times New Roman"/>
           <w:b/>
           <w:b/>
           <w:bCs/>
-          <w:color w:val="auto"/>
-          <w:sz w:val="28"/>
-          <w:szCs w:val="28"/>
-        </w:rPr>
-      </w:pPr>
-      <w:r>
-        <w:rPr/>
+          <w:szCs w:val="28"/>
+        </w:rPr>
+      </w:pPr>
+      <w:r>
+        <w:rPr>
+          <w:rFonts w:cs="Times New Roman"/>
+          <w:b/>
+          <w:bCs/>
+          <w:szCs w:val="28"/>
+        </w:rPr>
       </w:r>
     </w:p>
     <w:p>
       <w:pPr>
         <w:pStyle w:val="Normal"/>
         <w:rPr>
-          <w:rFonts w:ascii="Times New Roman" w:hAnsi="Times New Roman" w:cs="Times New Roman"/>
+          <w:rFonts w:cs="Times New Roman"/>
           <w:b/>
           <w:b/>
           <w:bCs/>
-          <w:color w:val="auto"/>
-          <w:sz w:val="28"/>
-          <w:szCs w:val="28"/>
-        </w:rPr>
-      </w:pPr>
-      <w:r>
-        <w:rPr/>
+          <w:szCs w:val="28"/>
+        </w:rPr>
+      </w:pPr>
+      <w:r>
+        <w:rPr>
+          <w:rFonts w:cs="Times New Roman"/>
+          <w:b/>
+          <w:bCs/>
+          <w:szCs w:val="28"/>
+        </w:rPr>
       </w:r>
     </w:p>
     <w:p>
       <w:pPr>
         <w:pStyle w:val="Normal"/>
         <w:rPr>
-          <w:rFonts w:ascii="Times New Roman" w:hAnsi="Times New Roman" w:cs="Times New Roman"/>
+          <w:rFonts w:cs="Times New Roman"/>
           <w:b/>
           <w:b/>
           <w:bCs/>
-          <w:color w:val="auto"/>
-          <w:sz w:val="28"/>
-          <w:szCs w:val="28"/>
-        </w:rPr>
-      </w:pPr>
-      <w:r>
-        <w:rPr/>
+          <w:szCs w:val="28"/>
+        </w:rPr>
+      </w:pPr>
+      <w:r>
+        <w:rPr>
+          <w:rFonts w:cs="Times New Roman"/>
+          <w:b/>
+          <w:bCs/>
+          <w:szCs w:val="28"/>
+        </w:rPr>
       </w:r>
     </w:p>
     <w:p>
       <w:pPr>
         <w:pStyle w:val="Normal"/>
         <w:rPr>
-          <w:rFonts w:ascii="Times New Roman" w:hAnsi="Times New Roman" w:cs="Times New Roman"/>
+          <w:rFonts w:cs="Times New Roman"/>
           <w:b/>
           <w:b/>
           <w:bCs/>
-          <w:color w:val="auto"/>
-          <w:sz w:val="28"/>
-          <w:szCs w:val="28"/>
-        </w:rPr>
-      </w:pPr>
-      <w:r>
-        <w:rPr/>
+          <w:szCs w:val="28"/>
+        </w:rPr>
+      </w:pPr>
+      <w:r>
+        <w:rPr>
+          <w:rFonts w:cs="Times New Roman"/>
+          <w:b/>
+          <w:bCs/>
+          <w:szCs w:val="28"/>
+        </w:rPr>
       </w:r>
     </w:p>
     <w:p>
       <w:pPr>
         <w:pStyle w:val="Normal"/>
         <w:rPr>
-          <w:rFonts w:ascii="Times New Roman" w:hAnsi="Times New Roman" w:cs="Times New Roman"/>
+          <w:rFonts w:cs="Times New Roman"/>
           <w:b/>
           <w:b/>
           <w:bCs/>
-          <w:color w:val="auto"/>
-          <w:sz w:val="28"/>
-          <w:szCs w:val="28"/>
-        </w:rPr>
-      </w:pPr>
-      <w:r>
-        <w:rPr/>
+          <w:szCs w:val="28"/>
+        </w:rPr>
+      </w:pPr>
+      <w:r>
+        <w:rPr>
+          <w:rFonts w:cs="Times New Roman"/>
+          <w:b/>
+          <w:bCs/>
+          <w:szCs w:val="28"/>
+        </w:rPr>
       </w:r>
     </w:p>
     <w:p>
       <w:pPr>
         <w:pStyle w:val="Normal"/>
         <w:rPr>
-          <w:rFonts w:ascii="Times New Roman" w:hAnsi="Times New Roman" w:cs="Times New Roman"/>
+          <w:rFonts w:cs="Times New Roman"/>
           <w:b/>
           <w:b/>
           <w:bCs/>
-          <w:color w:val="auto"/>
-          <w:sz w:val="28"/>
-          <w:szCs w:val="28"/>
-        </w:rPr>
-      </w:pPr>
-      <w:r>
-        <w:rPr/>
+          <w:szCs w:val="28"/>
+        </w:rPr>
+      </w:pPr>
+      <w:r>
+        <w:rPr>
+          <w:rFonts w:cs="Times New Roman"/>
+          <w:b/>
+          <w:bCs/>
+          <w:szCs w:val="28"/>
+        </w:rPr>
       </w:r>
     </w:p>
     <w:p>
       <w:pPr>
         <w:pStyle w:val="Normal"/>
         <w:rPr>
-          <w:rFonts w:ascii="Times New Roman" w:hAnsi="Times New Roman" w:cs="Times New Roman"/>
+          <w:rFonts w:cs="Times New Roman"/>
           <w:b/>
           <w:b/>
           <w:bCs/>
-          <w:color w:val="auto"/>
-          <w:sz w:val="28"/>
-          <w:szCs w:val="28"/>
-        </w:rPr>
-      </w:pPr>
-      <w:r>
-        <w:rPr/>
+          <w:szCs w:val="28"/>
+        </w:rPr>
+      </w:pPr>
+      <w:r>
+        <w:rPr>
+          <w:rFonts w:cs="Times New Roman"/>
+          <w:b/>
+          <w:bCs/>
+          <w:szCs w:val="28"/>
+        </w:rPr>
       </w:r>
     </w:p>
     <w:p>
       <w:pPr>
         <w:pStyle w:val="Normal"/>
         <w:rPr>
-          <w:rFonts w:ascii="Times New Roman" w:hAnsi="Times New Roman" w:cs="Times New Roman"/>
+          <w:rFonts w:cs="Times New Roman"/>
           <w:b/>
           <w:b/>
           <w:bCs/>
-          <w:color w:val="auto"/>
-          <w:sz w:val="28"/>
-          <w:szCs w:val="28"/>
-        </w:rPr>
-      </w:pPr>
-      <w:r>
-        <w:rPr/>
+          <w:szCs w:val="28"/>
+        </w:rPr>
+      </w:pPr>
+      <w:r>
+        <w:rPr>
+          <w:rFonts w:cs="Times New Roman"/>
+          <w:b/>
+          <w:bCs/>
+          <w:szCs w:val="28"/>
+        </w:rPr>
       </w:r>
     </w:p>
     <w:p>
       <w:pPr>
         <w:pStyle w:val="Heading1"/>
-        <w:ind w:left="0" w:right="0" w:firstLine="562"/>
-        <w:rPr>
-          <w:rFonts w:ascii="Times New Roman" w:hAnsi="Times New Roman" w:cs="Times New Roman"/>
-          <w:b/>
+        <w:ind w:firstLine="562"/>
+        <w:rPr>
+          <w:rFonts w:cs="Times New Roman"/>
+          <w:bCs/>
+          <w:szCs w:val="28"/>
+        </w:rPr>
+      </w:pPr>
+      <w:bookmarkStart w:id="1" w:name="__RefHeading___Toc3031_1901238458"/>
+      <w:bookmarkStart w:id="2" w:name="_Toc154463442"/>
+      <w:bookmarkEnd w:id="1"/>
+      <w:r>
+        <w:rPr/>
+        <w:t>Введение</w:t>
+      </w:r>
+      <w:bookmarkEnd w:id="2"/>
+    </w:p>
+    <w:p>
+      <w:pPr>
+        <w:pStyle w:val="Normal"/>
+        <w:rPr>
+          <w:rFonts w:eastAsia="Times New Roman" w:cs="Times New Roman"/>
+          <w:szCs w:val="28"/>
+          <w:lang w:eastAsia="ru-RU"/>
+        </w:rPr>
+      </w:pPr>
+      <w:r>
+        <w:rPr>
+          <w:lang w:eastAsia="ru-RU"/>
+        </w:rPr>
+        <w:t>Алгоритм роя частиц (</w:t>
+      </w:r>
+      <w:r>
+        <w:rPr>
+          <w:lang w:val="en-US" w:eastAsia="ru-RU"/>
+        </w:rPr>
+        <w:t>PSO</w:t>
+      </w:r>
+      <w:r>
+        <w:rPr>
+          <w:lang w:eastAsia="ru-RU"/>
+        </w:rPr>
+        <w:t xml:space="preserve">), разработанный Кеннеди и Эберхартом, представляет собой метод оптимизации, </w:t>
+      </w:r>
+      <w:r>
+        <w:rPr>
+          <w:lang w:eastAsia="ru-RU"/>
+        </w:rPr>
+        <w:t>моделирующий</w:t>
+      </w:r>
+      <w:r>
+        <w:rPr>
+          <w:lang w:eastAsia="ru-RU"/>
+        </w:rPr>
+        <w:t xml:space="preserve"> коллективны</w:t>
+      </w:r>
+      <w:r>
+        <w:rPr>
+          <w:lang w:eastAsia="ru-RU"/>
+        </w:rPr>
+        <w:t xml:space="preserve">й </w:t>
+      </w:r>
+      <w:r>
+        <w:rPr>
+          <w:lang w:eastAsia="ru-RU"/>
+        </w:rPr>
+        <w:t>интеллект. Как и другие эволюционные алгоритмы (</w:t>
+      </w:r>
+      <w:r>
+        <w:rPr>
+          <w:lang w:val="en-US" w:eastAsia="ru-RU"/>
+        </w:rPr>
+        <w:t>EAs</w:t>
+      </w:r>
+      <w:r>
+        <w:rPr>
+          <w:lang w:eastAsia="ru-RU"/>
+        </w:rPr>
+        <w:t xml:space="preserve">), </w:t>
+      </w:r>
+      <w:r>
+        <w:rPr>
+          <w:lang w:val="en-US" w:eastAsia="ru-RU"/>
+        </w:rPr>
+        <w:t>PSO</w:t>
+      </w:r>
+      <w:r>
+        <w:rPr>
+          <w:lang w:eastAsia="ru-RU"/>
+        </w:rPr>
+        <w:t xml:space="preserve"> также является стохастическим алгоритмом поиска на основе популяции, однако в нем отсутствуют операторы кроссовера и мутации. В процессе поиска каждая частица корректирует свое поведение по опыту поиска своей предыдущей лучшей позиции и глобальной лучшей позиции. Благодаря своей простоте и легкости в реализации, </w:t>
+      </w:r>
+      <w:r>
+        <w:rPr>
+          <w:lang w:val="en-US" w:eastAsia="ru-RU"/>
+        </w:rPr>
+        <w:t>PSO</w:t>
+      </w:r>
+      <w:r>
+        <w:rPr>
+          <w:lang w:eastAsia="ru-RU"/>
+        </w:rPr>
+        <w:t xml:space="preserve"> успешно применяется к различным практическим задачам оптимизации </w:t>
+      </w:r>
+    </w:p>
+    <w:p>
+      <w:pPr>
+        <w:pStyle w:val="Normal"/>
+        <w:rPr>
+          <w:rFonts w:eastAsia="Times New Roman" w:cs="Times New Roman"/>
+          <w:szCs w:val="28"/>
+          <w:lang w:eastAsia="ru-RU"/>
+        </w:rPr>
+      </w:pPr>
+      <w:r>
+        <w:rPr>
+          <w:rFonts w:eastAsia="Times New Roman" w:cs="Times New Roman"/>
+          <w:szCs w:val="28"/>
+          <w:lang w:eastAsia="ru-RU"/>
+        </w:rPr>
+      </w:r>
+    </w:p>
+    <w:p>
+      <w:pPr>
+        <w:pStyle w:val="Heading1"/>
+        <w:ind w:firstLine="562"/>
+        <w:rPr>
+          <w:rFonts w:cs="Times New Roman"/>
+          <w:bCs/>
+          <w:szCs w:val="28"/>
+        </w:rPr>
+      </w:pPr>
+      <w:bookmarkStart w:id="3" w:name="__RefHeading___Toc3033_1901238458"/>
+      <w:bookmarkStart w:id="4" w:name="_Toc154463443"/>
+      <w:bookmarkEnd w:id="3"/>
+      <w:r>
+        <w:rPr/>
+        <w:t>Цель работы</w:t>
+      </w:r>
+      <w:bookmarkEnd w:id="4"/>
+    </w:p>
+    <w:p>
+      <w:pPr>
+        <w:pStyle w:val="Normal"/>
+        <w:rPr/>
+      </w:pPr>
+      <w:r>
+        <w:rPr/>
+        <w:t>Исследование особенностей алгоритмов роевого интеллекта для решения задач глобальной оптимизации и сравнение с генетическим алгоритмом.</w:t>
+      </w:r>
+    </w:p>
+    <w:p>
+      <w:pPr>
+        <w:pStyle w:val="Normal"/>
+        <w:ind w:hanging="0"/>
+        <w:rPr/>
+      </w:pPr>
+      <w:r>
+        <w:rPr/>
+      </w:r>
+    </w:p>
+    <w:p>
+      <w:pPr>
+        <w:pStyle w:val="Heading1"/>
+        <w:ind w:firstLine="562"/>
+        <w:rPr>
+          <w:rFonts w:cs="Times New Roman"/>
+          <w:bCs/>
+          <w:szCs w:val="28"/>
+        </w:rPr>
+      </w:pPr>
+      <w:bookmarkStart w:id="5" w:name="__RefHeading___Toc3035_1901238458"/>
+      <w:bookmarkStart w:id="6" w:name="_Toc154463444"/>
+      <w:bookmarkEnd w:id="5"/>
+      <w:r>
+        <w:rPr/>
+        <w:t>Теоретическая часть</w:t>
+      </w:r>
+      <w:bookmarkEnd w:id="6"/>
+    </w:p>
+    <w:p>
+      <w:pPr>
+        <w:pStyle w:val="Normal"/>
+        <w:rPr>
+          <w:szCs w:val="28"/>
+        </w:rPr>
+      </w:pPr>
+      <w:r>
+        <w:rPr/>
+        <w:t>Метод роя частиц (PSO) является оптимизационным алгоритмом. В рамках PSO, каждая "частица" в пространстве поиска представляет собой потенциальное решение задачи оптимизации. Частицы перемещаются по пространству с целью минимизации (или максимизации) функции приспособленности.</w:t>
+      </w:r>
+    </w:p>
+    <w:p>
+      <w:pPr>
+        <w:pStyle w:val="Normal"/>
+        <w:rPr>
+          <w:szCs w:val="28"/>
+        </w:rPr>
+      </w:pPr>
+      <w:r>
+        <w:rPr/>
+        <w:t>Ниже приведен список основных понятий:</w:t>
+      </w:r>
+    </w:p>
+    <w:p>
+      <w:pPr>
+        <w:pStyle w:val="Normal"/>
+        <w:numPr>
+          <w:ilvl w:val="0"/>
+          <w:numId w:val="3"/>
+        </w:numPr>
+        <w:rPr>
+          <w:rFonts w:eastAsia="Times New Roman" w:cs="Times New Roman"/>
+          <w:szCs w:val="28"/>
+          <w:lang w:eastAsia="ru-RU"/>
+        </w:rPr>
+      </w:pPr>
+      <w:r>
+        <w:rPr>
+          <w:rFonts w:eastAsia="Times New Roman" w:cs="Times New Roman"/>
           <w:b/>
           <w:bCs/>
-          <w:color w:val="auto"/>
-          <w:sz w:val="28"/>
-          <w:szCs w:val="28"/>
-        </w:rPr>
-      </w:pPr>
-      <w:bookmarkStart w:id="0" w:name="__RefHeading___Toc3031_1901238458"/>
-      <w:bookmarkStart w:id="1" w:name="_Toc154463442"/>
-      <w:bookmarkEnd w:id="0"/>
-      <w:r>
-        <w:rPr/>
-        <w:t>Введение</w:t>
-      </w:r>
-      <w:bookmarkEnd w:id="1"/>
+          <w:szCs w:val="28"/>
+          <w:lang w:eastAsia="ru-RU"/>
+        </w:rPr>
+        <w:t>Частица (Particle):</w:t>
+      </w:r>
+      <w:r>
+        <w:rPr>
+          <w:rFonts w:eastAsia="Times New Roman" w:cs="Times New Roman"/>
+          <w:szCs w:val="28"/>
+          <w:lang w:eastAsia="ru-RU"/>
+        </w:rPr>
+        <w:t xml:space="preserve"> </w:t>
+      </w:r>
+      <w:r>
+        <w:rPr>
+          <w:lang w:eastAsia="ru-RU"/>
+        </w:rPr>
+        <w:t>Потенциальное решение задачи оптимизации, представленное в пространстве параметров.</w:t>
+      </w:r>
     </w:p>
     <w:p>
       <w:pPr>
         <w:pStyle w:val="Normal"/>
+        <w:numPr>
+          <w:ilvl w:val="0"/>
+          <w:numId w:val="3"/>
+        </w:numPr>
         <w:rPr>
           <w:rFonts w:eastAsia="Times New Roman" w:cs="Times New Roman"/>
-          <w:sz w:val="28"/>
           <w:szCs w:val="28"/>
           <w:lang w:eastAsia="ru-RU"/>
         </w:rPr>
       </w:pPr>
       <w:r>
         <w:rPr>
+          <w:rFonts w:eastAsia="Times New Roman" w:cs="Times New Roman"/>
+          <w:b/>
+          <w:bCs/>
+          <w:szCs w:val="28"/>
           <w:lang w:eastAsia="ru-RU"/>
         </w:rPr>
-        <w:t>Алгоритм роя частиц (</w:t>
-      </w:r>
-      <w:r>
-        <w:rPr>
-          <w:lang w:val="en-US" w:eastAsia="ru-RU"/>
-        </w:rPr>
-        <w:t>PSO</w:t>
-      </w:r>
-      <w:r>
-        <w:rPr>
+        <w:t>Функция приспособленности (Fitness Function):</w:t>
+      </w:r>
+      <w:r>
+        <w:rPr>
+          <w:rFonts w:eastAsia="Times New Roman" w:cs="Times New Roman"/>
+          <w:szCs w:val="28"/>
           <w:lang w:eastAsia="ru-RU"/>
         </w:rPr>
-        <w:t>), разработанная Кеннеди и Эберхартом, представляет собой относительно новый метод оптимизации, вдохновленный коллективным интеллектом. Как и другие эволюционные алгоритмы (</w:t>
-      </w:r>
-      <w:r>
-        <w:rPr>
-          <w:lang w:val="en-US" w:eastAsia="ru-RU"/>
-        </w:rPr>
-        <w:t>EAs</w:t>
+        <w:t xml:space="preserve"> </w:t>
       </w:r>
       <w:r>
         <w:rPr>
           <w:lang w:eastAsia="ru-RU"/>
         </w:rPr>
-        <w:t xml:space="preserve">), </w:t>
-      </w:r>
-      <w:r>
-        <w:rPr>
-          <w:lang w:val="en-US" w:eastAsia="ru-RU"/>
-        </w:rPr>
-        <w:t>PSO</w:t>
-      </w:r>
-      <w:r>
-        <w:rPr>
-          <w:lang w:eastAsia="ru-RU"/>
-        </w:rPr>
-        <w:t xml:space="preserve"> также является стохастическим алгоритмом поиска на основе популяции, однако в нем отсутствуют операторы кроссовера и мутации. В процессе поиска каждая частица корректирует свое поведение по опыту поиска своей предыдущей лучшей позиции и глобальной лучшей позиции. Благодаря своей простоте и легкости в реализации, </w:t>
-      </w:r>
-      <w:r>
-        <w:rPr>
-          <w:lang w:val="en-US" w:eastAsia="ru-RU"/>
-        </w:rPr>
-        <w:t>PSO</w:t>
-      </w:r>
-      <w:r>
-        <w:rPr>
-          <w:lang w:eastAsia="ru-RU"/>
-        </w:rPr>
-        <w:t xml:space="preserve"> успешно применяется к различным практическим задачам оптимизации </w:t>
+        <w:t>Оценочная функция, измеряющая качество решения в данной точке пространства параметров.</w:t>
       </w:r>
     </w:p>
     <w:p>
       <w:pPr>
         <w:pStyle w:val="Normal"/>
+        <w:numPr>
+          <w:ilvl w:val="0"/>
+          <w:numId w:val="3"/>
+        </w:numPr>
         <w:rPr>
           <w:rFonts w:eastAsia="Times New Roman" w:cs="Times New Roman"/>
-          <w:sz w:val="28"/>
           <w:szCs w:val="28"/>
           <w:lang w:eastAsia="ru-RU"/>
         </w:rPr>
@@ -1314,43 +1695,312 @@
       <w:r>
         <w:rPr>
           <w:rFonts w:eastAsia="Times New Roman" w:cs="Times New Roman"/>
-          <w:sz w:val="28"/>
+          <w:b/>
+          <w:bCs/>
           <w:szCs w:val="28"/>
           <w:lang w:eastAsia="ru-RU"/>
         </w:rPr>
+        <w:t>Положение частицы (Position):</w:t>
+      </w:r>
+      <w:r>
+        <w:rPr>
+          <w:rFonts w:eastAsia="Times New Roman" w:cs="Times New Roman"/>
+          <w:szCs w:val="28"/>
+          <w:lang w:eastAsia="ru-RU"/>
+        </w:rPr>
+        <w:t xml:space="preserve"> </w:t>
+      </w:r>
+      <w:r>
+        <w:rPr>
+          <w:lang w:eastAsia="ru-RU"/>
+        </w:rPr>
+        <w:t>Текущая координата частицы в пространстве параметров.</w:t>
       </w:r>
     </w:p>
     <w:p>
       <w:pPr>
-        <w:pStyle w:val="Heading1"/>
-        <w:ind w:left="0" w:right="0" w:firstLine="562"/>
-        <w:rPr>
-          <w:rFonts w:ascii="Times New Roman" w:hAnsi="Times New Roman" w:cs="Times New Roman"/>
-          <w:b/>
+        <w:pStyle w:val="Normal"/>
+        <w:numPr>
+          <w:ilvl w:val="0"/>
+          <w:numId w:val="3"/>
+        </w:numPr>
+        <w:rPr>
+          <w:rFonts w:eastAsia="Times New Roman" w:cs="Times New Roman"/>
+          <w:szCs w:val="28"/>
+          <w:lang w:eastAsia="ru-RU"/>
+        </w:rPr>
+      </w:pPr>
+      <w:r>
+        <w:rPr>
+          <w:rFonts w:eastAsia="Times New Roman" w:cs="Times New Roman"/>
           <w:b/>
           <w:bCs/>
-          <w:color w:val="auto"/>
-          <w:sz w:val="28"/>
-          <w:szCs w:val="28"/>
-        </w:rPr>
-      </w:pPr>
-      <w:bookmarkStart w:id="2" w:name="__RefHeading___Toc3033_1901238458"/>
-      <w:bookmarkStart w:id="3" w:name="_Toc154463443"/>
-      <w:bookmarkEnd w:id="2"/>
-      <w:r>
-        <w:rPr/>
-        <w:t>Цель работы</w:t>
-      </w:r>
-      <w:bookmarkEnd w:id="3"/>
+          <w:szCs w:val="28"/>
+          <w:lang w:eastAsia="ru-RU"/>
+        </w:rPr>
+        <w:t>Лучшее личное положение (pbest):</w:t>
+      </w:r>
+      <w:r>
+        <w:rPr>
+          <w:rFonts w:eastAsia="Times New Roman" w:cs="Times New Roman"/>
+          <w:szCs w:val="28"/>
+          <w:lang w:eastAsia="ru-RU"/>
+        </w:rPr>
+        <w:t xml:space="preserve"> </w:t>
+      </w:r>
+      <w:r>
+        <w:rPr>
+          <w:lang w:eastAsia="ru-RU"/>
+        </w:rPr>
+        <w:t>Запоминает лучшую позицию, на которой данная частица достигла наилучшей приспособленности.</w:t>
+      </w:r>
     </w:p>
     <w:p>
       <w:pPr>
         <w:pStyle w:val="Normal"/>
-        <w:rPr/>
-      </w:pPr>
-      <w:r>
-        <w:rPr/>
-        <w:t>Исследование особенностей алгоритмов роевого интеллекта для решения задач глобальной оптимизации и сравнение с генетическим алгоритмом.</w:t>
+        <w:numPr>
+          <w:ilvl w:val="0"/>
+          <w:numId w:val="3"/>
+        </w:numPr>
+        <w:rPr>
+          <w:rFonts w:eastAsia="Times New Roman" w:cs="Times New Roman"/>
+          <w:szCs w:val="28"/>
+          <w:lang w:eastAsia="ru-RU"/>
+        </w:rPr>
+      </w:pPr>
+      <w:r>
+        <w:rPr>
+          <w:rFonts w:eastAsia="Times New Roman" w:cs="Times New Roman"/>
+          <w:b/>
+          <w:bCs/>
+          <w:szCs w:val="28"/>
+          <w:lang w:eastAsia="ru-RU"/>
+        </w:rPr>
+        <w:t>Лучшее глобальное положение (gbest):</w:t>
+      </w:r>
+      <w:r>
+        <w:rPr>
+          <w:rFonts w:eastAsia="Times New Roman" w:cs="Times New Roman"/>
+          <w:szCs w:val="28"/>
+          <w:lang w:eastAsia="ru-RU"/>
+        </w:rPr>
+        <w:t xml:space="preserve"> </w:t>
+      </w:r>
+      <w:r>
+        <w:rPr>
+          <w:lang w:eastAsia="ru-RU"/>
+        </w:rPr>
+        <w:t>Запоминает лучшую позицию среди всех частиц в рое.</w:t>
+      </w:r>
+    </w:p>
+    <w:p>
+      <w:pPr>
+        <w:pStyle w:val="Normal"/>
+        <w:numPr>
+          <w:ilvl w:val="0"/>
+          <w:numId w:val="3"/>
+        </w:numPr>
+        <w:rPr>
+          <w:rFonts w:eastAsia="Times New Roman" w:cs="Times New Roman"/>
+          <w:szCs w:val="28"/>
+          <w:lang w:eastAsia="ru-RU"/>
+        </w:rPr>
+      </w:pPr>
+      <w:r>
+        <w:rPr>
+          <w:rFonts w:eastAsia="Times New Roman" w:cs="Times New Roman"/>
+          <w:b/>
+          <w:bCs/>
+          <w:szCs w:val="28"/>
+          <w:lang w:eastAsia="ru-RU"/>
+        </w:rPr>
+        <w:t>Скорость частицы (Velocity):</w:t>
+      </w:r>
+      <w:r>
+        <w:rPr>
+          <w:rFonts w:eastAsia="Times New Roman" w:cs="Times New Roman"/>
+          <w:szCs w:val="28"/>
+          <w:lang w:eastAsia="ru-RU"/>
+        </w:rPr>
+        <w:t xml:space="preserve"> </w:t>
+      </w:r>
+      <w:r>
+        <w:rPr>
+          <w:lang w:eastAsia="ru-RU"/>
+        </w:rPr>
+        <w:t>Вектор, определяющий изменение положения частицы на каждом шаге оптимизации.</w:t>
+      </w:r>
+    </w:p>
+    <w:p>
+      <w:pPr>
+        <w:pStyle w:val="Normal"/>
+        <w:numPr>
+          <w:ilvl w:val="0"/>
+          <w:numId w:val="3"/>
+        </w:numPr>
+        <w:rPr>
+          <w:rFonts w:eastAsia="Times New Roman" w:cs="Times New Roman"/>
+          <w:szCs w:val="28"/>
+          <w:lang w:eastAsia="ru-RU"/>
+        </w:rPr>
+      </w:pPr>
+      <w:r>
+        <w:rPr>
+          <w:rFonts w:eastAsia="Times New Roman" w:cs="Times New Roman"/>
+          <w:b/>
+          <w:bCs/>
+          <w:szCs w:val="28"/>
+          <w:lang w:eastAsia="ru-RU"/>
+        </w:rPr>
+        <w:t>Коэффициенты ускорения (Acceleration Coefficients):</w:t>
+      </w:r>
+      <w:r>
+        <w:rPr>
+          <w:rFonts w:eastAsia="Times New Roman" w:cs="Times New Roman"/>
+          <w:szCs w:val="28"/>
+          <w:lang w:eastAsia="ru-RU"/>
+        </w:rPr>
+        <w:t xml:space="preserve"> </w:t>
+      </w:r>
+      <w:r>
+        <w:rPr>
+          <w:lang w:eastAsia="ru-RU"/>
+        </w:rPr>
+        <w:t>Параметры, определяющие влияние лучшего личного и глобального положения (также известны как когнитивный и социальный коэффициенты) на обновление скорости частицы.</w:t>
+      </w:r>
+    </w:p>
+    <w:p>
+      <w:pPr>
+        <w:pStyle w:val="Normal"/>
+        <w:numPr>
+          <w:ilvl w:val="0"/>
+          <w:numId w:val="3"/>
+        </w:numPr>
+        <w:rPr>
+          <w:rFonts w:eastAsia="Times New Roman" w:cs="Times New Roman"/>
+          <w:szCs w:val="28"/>
+          <w:lang w:eastAsia="ru-RU"/>
+        </w:rPr>
+      </w:pPr>
+      <w:r>
+        <w:rPr>
+          <w:rFonts w:eastAsia="Times New Roman" w:cs="Times New Roman"/>
+          <w:b/>
+          <w:bCs/>
+          <w:szCs w:val="28"/>
+          <w:lang w:eastAsia="ru-RU"/>
+        </w:rPr>
+        <w:t>Итерации (Generations):</w:t>
+      </w:r>
+      <w:r>
+        <w:rPr>
+          <w:rFonts w:eastAsia="Times New Roman" w:cs="Times New Roman"/>
+          <w:szCs w:val="28"/>
+          <w:lang w:eastAsia="ru-RU"/>
+        </w:rPr>
+        <w:t xml:space="preserve"> </w:t>
+      </w:r>
+      <w:r>
+        <w:rPr>
+          <w:lang w:eastAsia="ru-RU"/>
+        </w:rPr>
+        <w:t>Итерации оптимизационного процесса, на каждой из которых происходит обновление положения частиц.</w:t>
+      </w:r>
+    </w:p>
+    <w:p>
+      <w:pPr>
+        <w:pStyle w:val="Normal"/>
+        <w:numPr>
+          <w:ilvl w:val="0"/>
+          <w:numId w:val="3"/>
+        </w:numPr>
+        <w:rPr>
+          <w:rFonts w:eastAsia="Times New Roman" w:cs="Times New Roman"/>
+          <w:szCs w:val="28"/>
+          <w:lang w:eastAsia="ru-RU"/>
+        </w:rPr>
+      </w:pPr>
+      <w:r>
+        <w:rPr>
+          <w:rFonts w:eastAsia="Times New Roman" w:cs="Times New Roman"/>
+          <w:b/>
+          <w:bCs/>
+          <w:szCs w:val="28"/>
+          <w:lang w:eastAsia="ru-RU"/>
+        </w:rPr>
+        <w:t xml:space="preserve">Нормальное распределение (Normal Distribution, </w:t>
+      </w:r>
+      <w:r>
+        <w:rPr>
+          <w:rFonts w:eastAsia="Times New Roman" w:cs="Times New Roman"/>
+          <w:b/>
+          <w:bCs/>
+          <w:szCs w:val="28"/>
+          <w:lang w:val="en-US" w:eastAsia="ru-RU"/>
+        </w:rPr>
+        <w:t>N</w:t>
+      </w:r>
+      <w:r>
+        <w:rPr>
+          <w:rFonts w:eastAsia="Times New Roman" w:cs="Times New Roman"/>
+          <w:b/>
+          <w:bCs/>
+          <w:szCs w:val="28"/>
+          <w:lang w:eastAsia="ru-RU"/>
+        </w:rPr>
+        <w:t>(.)):</w:t>
+      </w:r>
+      <w:r>
+        <w:rPr>
+          <w:rFonts w:eastAsia="Times New Roman" w:cs="Times New Roman"/>
+          <w:szCs w:val="28"/>
+          <w:lang w:eastAsia="ru-RU"/>
+        </w:rPr>
+        <w:t xml:space="preserve"> </w:t>
+      </w:r>
+      <w:r>
+        <w:rPr>
+          <w:lang w:eastAsia="ru-RU"/>
+        </w:rPr>
+        <w:t>Распределение вероятностей, описывающее случайные величины, которые сгруппированы вокруг среднего значения.</w:t>
+      </w:r>
+    </w:p>
+    <w:p>
+      <w:pPr>
+        <w:pStyle w:val="Normal"/>
+        <w:numPr>
+          <w:ilvl w:val="0"/>
+          <w:numId w:val="3"/>
+        </w:numPr>
+        <w:rPr>
+          <w:rFonts w:eastAsia="Times New Roman" w:cs="Times New Roman"/>
+          <w:szCs w:val="28"/>
+          <w:lang w:eastAsia="ru-RU"/>
+        </w:rPr>
+      </w:pPr>
+      <w:r>
+        <w:rPr>
+          <w:rFonts w:eastAsia="Times New Roman" w:cs="Times New Roman"/>
+          <w:b/>
+          <w:bCs/>
+          <w:szCs w:val="28"/>
+          <w:lang w:eastAsia="ru-RU"/>
+        </w:rPr>
+        <w:t>Адаптивность (Adaptability):</w:t>
+      </w:r>
+      <w:r>
+        <w:rPr>
+          <w:rFonts w:eastAsia="Times New Roman" w:cs="Times New Roman"/>
+          <w:szCs w:val="28"/>
+          <w:lang w:eastAsia="ru-RU"/>
+        </w:rPr>
+        <w:t xml:space="preserve"> </w:t>
+      </w:r>
+      <w:r>
+        <w:rPr>
+          <w:lang w:eastAsia="ru-RU"/>
+        </w:rPr>
+        <w:t>Способность алгоритма или параметров алгоритма изменяться в зависимости от условий задачи.</w:t>
       </w:r>
     </w:p>
     <w:p>
@@ -1360,8 +2010,12 @@
           <w:ilvl w:val="0"/>
           <w:numId w:val="0"/>
         </w:numPr>
-        <w:ind w:left="0" w:right="0" w:hanging="0"/>
-        <w:rPr/>
+        <w:ind w:left="720" w:hanging="0"/>
+        <w:rPr>
+          <w:rFonts w:eastAsia="Times New Roman" w:cs="Times New Roman"/>
+          <w:szCs w:val="28"/>
+          <w:lang w:eastAsia="ru-RU"/>
+        </w:rPr>
       </w:pPr>
       <w:r>
         <w:rPr/>
@@ -1369,51 +2023,21 @@
     </w:p>
     <w:p>
       <w:pPr>
-        <w:pStyle w:val="Heading1"/>
-        <w:ind w:left="0" w:right="0" w:firstLine="562"/>
-        <w:rPr>
-          <w:rFonts w:ascii="Times New Roman" w:hAnsi="Times New Roman" w:cs="Times New Roman"/>
-          <w:b/>
-          <w:b/>
-          <w:bCs/>
-          <w:color w:val="auto"/>
-          <w:sz w:val="28"/>
-          <w:szCs w:val="28"/>
-        </w:rPr>
-      </w:pPr>
-      <w:bookmarkStart w:id="4" w:name="__RefHeading___Toc3035_1901238458"/>
-      <w:bookmarkStart w:id="5" w:name="_Toc154463444"/>
-      <w:bookmarkEnd w:id="4"/>
+        <w:pStyle w:val="Normal"/>
+        <w:rPr>
+          <w:szCs w:val="28"/>
+          <w:lang w:val="en-US"/>
+        </w:rPr>
+      </w:pPr>
       <w:r>
         <w:rPr/>
-        <w:t>Теоретическая часть</w:t>
-      </w:r>
-      <w:bookmarkEnd w:id="5"/>
-    </w:p>
-    <w:p>
-      <w:pPr>
-        <w:pStyle w:val="Normal"/>
-        <w:rPr>
-          <w:sz w:val="28"/>
-          <w:szCs w:val="28"/>
-        </w:rPr>
-      </w:pPr>
-      <w:r>
-        <w:rPr/>
-        <w:t>Метод роя частиц (PSO) является оптимизационным алгоритмом. В рамках PSO, каждая "частица" в пространстве поиска представляет собой потенциальное решение задачи оптимизации. Частицы перемещаются по пространству с целью минимизации (или максимизации) функции приспособленности.</w:t>
-      </w:r>
-    </w:p>
-    <w:p>
-      <w:pPr>
-        <w:pStyle w:val="Normal"/>
-        <w:rPr>
-          <w:sz w:val="28"/>
-          <w:szCs w:val="28"/>
-        </w:rPr>
-      </w:pPr>
-      <w:r>
-        <w:rPr/>
-        <w:t>Ниже приведен список основных понятий:</w:t>
+        <w:t>Основные шаги алгоритма</w:t>
+      </w:r>
+      <w:r>
+        <w:rPr>
+          <w:lang w:val="en-US"/>
+        </w:rPr>
+        <w:t>:</w:t>
       </w:r>
     </w:p>
     <w:p>
@@ -1421,12 +2045,12 @@
         <w:pStyle w:val="Normal"/>
         <w:numPr>
           <w:ilvl w:val="0"/>
-          <w:numId w:val="4"/>
+          <w:numId w:val="2"/>
         </w:numPr>
-        <w:ind w:left="720" w:right="0" w:hanging="360"/>
+        <w:suppressAutoHyphens w:val="false"/>
+        <w:spacing w:lineRule="auto" w:line="276" w:beforeAutospacing="1" w:after="142"/>
         <w:rPr>
           <w:rFonts w:eastAsia="Times New Roman" w:cs="Times New Roman"/>
-          <w:sz w:val="28"/>
           <w:szCs w:val="28"/>
           <w:lang w:eastAsia="ru-RU"/>
         </w:rPr>
@@ -1436,26 +2060,29 @@
           <w:rFonts w:eastAsia="Times New Roman" w:cs="Times New Roman"/>
           <w:b/>
           <w:bCs/>
-          <w:sz w:val="28"/>
           <w:szCs w:val="28"/>
           <w:lang w:eastAsia="ru-RU"/>
         </w:rPr>
-        <w:t>Частица (Particle):</w:t>
-      </w:r>
-      <w:r>
+        <w:t xml:space="preserve">Инициализация: </w:t>
+      </w:r>
+    </w:p>
+    <w:p>
+      <w:pPr>
+        <w:pStyle w:val="Normal"/>
+        <w:numPr>
+          <w:ilvl w:val="1"/>
+          <w:numId w:val="2"/>
+        </w:numPr>
+        <w:spacing w:before="0" w:after="0"/>
         <w:rPr>
           <w:rFonts w:eastAsia="Times New Roman" w:cs="Times New Roman"/>
-          <w:sz w:val="28"/>
           <w:szCs w:val="28"/>
           <w:lang w:eastAsia="ru-RU"/>
         </w:rPr>
-        <w:t xml:space="preserve"> </w:t>
-      </w:r>
-      <w:r>
-        <w:rPr>
-          <w:lang w:eastAsia="ru-RU"/>
-        </w:rPr>
-        <w:t>Потенциальное решение задачи оптимизации, представленное в пространстве параметров.</w:t>
+      </w:pPr>
+      <w:r>
+        <w:rPr/>
+        <w:t>Инициализация частиц с случайными положениями и лучшими личными положениями.</w:t>
       </w:r>
     </w:p>
     <w:p>
@@ -1463,12 +2090,12 @@
         <w:pStyle w:val="Normal"/>
         <w:numPr>
           <w:ilvl w:val="0"/>
-          <w:numId w:val="4"/>
+          <w:numId w:val="2"/>
         </w:numPr>
-        <w:ind w:left="720" w:right="0" w:hanging="360"/>
+        <w:suppressAutoHyphens w:val="false"/>
+        <w:spacing w:lineRule="auto" w:line="276" w:before="0" w:after="142"/>
         <w:rPr>
           <w:rFonts w:eastAsia="Times New Roman" w:cs="Times New Roman"/>
-          <w:sz w:val="28"/>
           <w:szCs w:val="28"/>
           <w:lang w:eastAsia="ru-RU"/>
         </w:rPr>
@@ -1478,26 +2105,64 @@
           <w:rFonts w:eastAsia="Times New Roman" w:cs="Times New Roman"/>
           <w:b/>
           <w:bCs/>
-          <w:sz w:val="28"/>
           <w:szCs w:val="28"/>
           <w:lang w:eastAsia="ru-RU"/>
         </w:rPr>
-        <w:t>Функция приспособленности (Fitness Function):</w:t>
-      </w:r>
-      <w:r>
+        <w:t>Основной цикл оптимизации:</w:t>
+      </w:r>
+    </w:p>
+    <w:p>
+      <w:pPr>
+        <w:pStyle w:val="Normal"/>
+        <w:numPr>
+          <w:ilvl w:val="1"/>
+          <w:numId w:val="2"/>
+        </w:numPr>
         <w:rPr>
           <w:rFonts w:eastAsia="Times New Roman" w:cs="Times New Roman"/>
-          <w:sz w:val="28"/>
           <w:szCs w:val="28"/>
           <w:lang w:eastAsia="ru-RU"/>
         </w:rPr>
-        <w:t xml:space="preserve"> </w:t>
-      </w:r>
-      <w:r>
-        <w:rPr>
+      </w:pPr>
+      <w:r>
+        <w:rPr/>
+        <w:t>Вычисление значений функции приспособленности в текущем положении и обновление глобального лучшего положения</w:t>
+      </w:r>
+    </w:p>
+    <w:p>
+      <w:pPr>
+        <w:pStyle w:val="Normal"/>
+        <w:numPr>
+          <w:ilvl w:val="1"/>
+          <w:numId w:val="2"/>
+        </w:numPr>
+        <w:rPr>
+          <w:rFonts w:eastAsia="Times New Roman" w:cs="Times New Roman"/>
+          <w:szCs w:val="28"/>
           <w:lang w:eastAsia="ru-RU"/>
         </w:rPr>
-        <w:t>Оценочная функция, измеряющая качество решения в данной точке пространства параметров.</w:t>
+      </w:pPr>
+      <w:r>
+        <w:rPr/>
+        <w:t>Обновление скорости частицы в соответствии с лучшим глобальным и лучшем личным положением, а также коэффициентами ускорения.</w:t>
+      </w:r>
+    </w:p>
+    <w:p>
+      <w:pPr>
+        <w:pStyle w:val="Normal"/>
+        <w:numPr>
+          <w:ilvl w:val="1"/>
+          <w:numId w:val="2"/>
+        </w:numPr>
+        <w:rPr>
+          <w:rFonts w:eastAsia="Times New Roman" w:cs="Times New Roman"/>
+          <w:szCs w:val="28"/>
+          <w:lang w:eastAsia="ru-RU"/>
+        </w:rPr>
+      </w:pPr>
+      <w:r>
+        <w:rPr/>
+        <w:t>Обновление положения частицы в соответствии со скоростью</w:t>
       </w:r>
     </w:p>
     <w:p>
@@ -1505,12 +2170,12 @@
         <w:pStyle w:val="Normal"/>
         <w:numPr>
           <w:ilvl w:val="0"/>
-          <w:numId w:val="4"/>
+          <w:numId w:val="2"/>
         </w:numPr>
-        <w:ind w:left="720" w:right="0" w:hanging="360"/>
+        <w:suppressAutoHyphens w:val="false"/>
+        <w:spacing w:lineRule="auto" w:line="276" w:before="0" w:after="142"/>
         <w:rPr>
           <w:rFonts w:eastAsia="Times New Roman" w:cs="Times New Roman"/>
-          <w:sz w:val="28"/>
           <w:szCs w:val="28"/>
           <w:lang w:eastAsia="ru-RU"/>
         </w:rPr>
@@ -1520,26 +2185,28 @@
           <w:rFonts w:eastAsia="Times New Roman" w:cs="Times New Roman"/>
           <w:b/>
           <w:bCs/>
-          <w:sz w:val="28"/>
           <w:szCs w:val="28"/>
           <w:lang w:eastAsia="ru-RU"/>
         </w:rPr>
-        <w:t>Положение частицы (Position):</w:t>
-      </w:r>
-      <w:r>
+        <w:t>Повторение:</w:t>
+      </w:r>
+    </w:p>
+    <w:p>
+      <w:pPr>
+        <w:pStyle w:val="Normal"/>
+        <w:numPr>
+          <w:ilvl w:val="1"/>
+          <w:numId w:val="2"/>
+        </w:numPr>
         <w:rPr>
           <w:rFonts w:eastAsia="Times New Roman" w:cs="Times New Roman"/>
-          <w:sz w:val="28"/>
           <w:szCs w:val="28"/>
           <w:lang w:eastAsia="ru-RU"/>
         </w:rPr>
-        <w:t xml:space="preserve"> </w:t>
-      </w:r>
-      <w:r>
-        <w:rPr>
-          <w:lang w:eastAsia="ru-RU"/>
-        </w:rPr>
-        <w:t>Текущая координата частицы в пространстве параметров.</w:t>
+      </w:pPr>
+      <w:r>
+        <w:rPr/>
+        <w:t>Повторение шага 2 заданное количество раз (генераций).</w:t>
       </w:r>
     </w:p>
     <w:p>
@@ -1547,12 +2214,12 @@
         <w:pStyle w:val="Normal"/>
         <w:numPr>
           <w:ilvl w:val="0"/>
-          <w:numId w:val="4"/>
+          <w:numId w:val="2"/>
         </w:numPr>
-        <w:ind w:left="720" w:right="0" w:hanging="360"/>
+        <w:suppressAutoHyphens w:val="false"/>
+        <w:spacing w:lineRule="auto" w:line="276" w:before="0" w:after="142"/>
         <w:rPr>
           <w:rFonts w:eastAsia="Times New Roman" w:cs="Times New Roman"/>
-          <w:sz w:val="28"/>
           <w:szCs w:val="28"/>
           <w:lang w:eastAsia="ru-RU"/>
         </w:rPr>
@@ -1562,349 +2229,10 @@
           <w:rFonts w:eastAsia="Times New Roman" w:cs="Times New Roman"/>
           <w:b/>
           <w:bCs/>
-          <w:sz w:val="28"/>
           <w:szCs w:val="28"/>
           <w:lang w:eastAsia="ru-RU"/>
         </w:rPr>
-        <w:t>Лучшее личное положение (pbest):</w:t>
-      </w:r>
-      <w:r>
-        <w:rPr>
-          <w:rFonts w:eastAsia="Times New Roman" w:cs="Times New Roman"/>
-          <w:sz w:val="28"/>
-          <w:szCs w:val="28"/>
-          <w:lang w:eastAsia="ru-RU"/>
-        </w:rPr>
-        <w:t xml:space="preserve"> </w:t>
-      </w:r>
-      <w:r>
-        <w:rPr>
-          <w:lang w:eastAsia="ru-RU"/>
-        </w:rPr>
-        <w:t>Запоминает лучшую позицию, на которой данная частица достигла наилучшей приспособленности.</w:t>
-      </w:r>
-    </w:p>
-    <w:p>
-      <w:pPr>
-        <w:pStyle w:val="Normal"/>
-        <w:numPr>
-          <w:ilvl w:val="0"/>
-          <w:numId w:val="4"/>
-        </w:numPr>
-        <w:ind w:left="720" w:right="0" w:hanging="360"/>
-        <w:rPr>
-          <w:rFonts w:eastAsia="Times New Roman" w:cs="Times New Roman"/>
-          <w:sz w:val="28"/>
-          <w:szCs w:val="28"/>
-          <w:lang w:eastAsia="ru-RU"/>
-        </w:rPr>
-      </w:pPr>
-      <w:r>
-        <w:rPr>
-          <w:rFonts w:eastAsia="Times New Roman" w:cs="Times New Roman"/>
-          <w:b/>
-          <w:bCs/>
-          <w:sz w:val="28"/>
-          <w:szCs w:val="28"/>
-          <w:lang w:eastAsia="ru-RU"/>
-        </w:rPr>
-        <w:t>Лучшее глобальное положение (gbest):</w:t>
-      </w:r>
-      <w:r>
-        <w:rPr>
-          <w:rFonts w:eastAsia="Times New Roman" w:cs="Times New Roman"/>
-          <w:sz w:val="28"/>
-          <w:szCs w:val="28"/>
-          <w:lang w:eastAsia="ru-RU"/>
-        </w:rPr>
-        <w:t xml:space="preserve"> </w:t>
-      </w:r>
-      <w:r>
-        <w:rPr>
-          <w:lang w:eastAsia="ru-RU"/>
-        </w:rPr>
-        <w:t>Запоминает лучшую позицию среди всех частиц в рое.</w:t>
-      </w:r>
-    </w:p>
-    <w:p>
-      <w:pPr>
-        <w:pStyle w:val="Normal"/>
-        <w:numPr>
-          <w:ilvl w:val="0"/>
-          <w:numId w:val="4"/>
-        </w:numPr>
-        <w:ind w:left="720" w:right="0" w:hanging="360"/>
-        <w:rPr>
-          <w:rFonts w:eastAsia="Times New Roman" w:cs="Times New Roman"/>
-          <w:sz w:val="28"/>
-          <w:szCs w:val="28"/>
-          <w:lang w:eastAsia="ru-RU"/>
-        </w:rPr>
-      </w:pPr>
-      <w:r>
-        <w:rPr>
-          <w:rFonts w:eastAsia="Times New Roman" w:cs="Times New Roman"/>
-          <w:b/>
-          <w:bCs/>
-          <w:sz w:val="28"/>
-          <w:szCs w:val="28"/>
-          <w:lang w:eastAsia="ru-RU"/>
-        </w:rPr>
-        <w:t>Скорость частицы (Velocity):</w:t>
-      </w:r>
-      <w:r>
-        <w:rPr>
-          <w:rFonts w:eastAsia="Times New Roman" w:cs="Times New Roman"/>
-          <w:sz w:val="28"/>
-          <w:szCs w:val="28"/>
-          <w:lang w:eastAsia="ru-RU"/>
-        </w:rPr>
-        <w:t xml:space="preserve"> </w:t>
-      </w:r>
-      <w:r>
-        <w:rPr>
-          <w:lang w:eastAsia="ru-RU"/>
-        </w:rPr>
-        <w:t>Вектор, определяющий изменение положения частицы на каждом шаге оптимизации.</w:t>
-      </w:r>
-    </w:p>
-    <w:p>
-      <w:pPr>
-        <w:pStyle w:val="Normal"/>
-        <w:numPr>
-          <w:ilvl w:val="0"/>
-          <w:numId w:val="4"/>
-        </w:numPr>
-        <w:ind w:left="720" w:right="0" w:hanging="360"/>
-        <w:rPr>
-          <w:rFonts w:eastAsia="Times New Roman" w:cs="Times New Roman"/>
-          <w:sz w:val="28"/>
-          <w:szCs w:val="28"/>
-          <w:lang w:eastAsia="ru-RU"/>
-        </w:rPr>
-      </w:pPr>
-      <w:r>
-        <w:rPr>
-          <w:rFonts w:eastAsia="Times New Roman" w:cs="Times New Roman"/>
-          <w:b/>
-          <w:bCs/>
-          <w:sz w:val="28"/>
-          <w:szCs w:val="28"/>
-          <w:lang w:eastAsia="ru-RU"/>
-        </w:rPr>
-        <w:t>Коэффициенты ускорения (Acceleration Coefficients):</w:t>
-      </w:r>
-      <w:r>
-        <w:rPr>
-          <w:rFonts w:eastAsia="Times New Roman" w:cs="Times New Roman"/>
-          <w:sz w:val="28"/>
-          <w:szCs w:val="28"/>
-          <w:lang w:eastAsia="ru-RU"/>
-        </w:rPr>
-        <w:t xml:space="preserve"> </w:t>
-      </w:r>
-      <w:r>
-        <w:rPr>
-          <w:lang w:eastAsia="ru-RU"/>
-        </w:rPr>
-        <w:t>Параметры, определяющие влияние лучшего личного и глобального положения (также известны как когнитивный и социальный коэффициенты) на обновление скорости частицы.</w:t>
-      </w:r>
-    </w:p>
-    <w:p>
-      <w:pPr>
-        <w:pStyle w:val="Normal"/>
-        <w:numPr>
-          <w:ilvl w:val="0"/>
-          <w:numId w:val="4"/>
-        </w:numPr>
-        <w:ind w:left="720" w:right="0" w:hanging="360"/>
-        <w:rPr>
-          <w:rFonts w:eastAsia="Times New Roman" w:cs="Times New Roman"/>
-          <w:sz w:val="28"/>
-          <w:szCs w:val="28"/>
-          <w:lang w:eastAsia="ru-RU"/>
-        </w:rPr>
-      </w:pPr>
-      <w:r>
-        <w:rPr>
-          <w:rFonts w:eastAsia="Times New Roman" w:cs="Times New Roman"/>
-          <w:b/>
-          <w:bCs/>
-          <w:sz w:val="28"/>
-          <w:szCs w:val="28"/>
-          <w:lang w:eastAsia="ru-RU"/>
-        </w:rPr>
-        <w:t>Итерации (Generations):</w:t>
-      </w:r>
-      <w:r>
-        <w:rPr>
-          <w:rFonts w:eastAsia="Times New Roman" w:cs="Times New Roman"/>
-          <w:sz w:val="28"/>
-          <w:szCs w:val="28"/>
-          <w:lang w:eastAsia="ru-RU"/>
-        </w:rPr>
-        <w:t xml:space="preserve"> </w:t>
-      </w:r>
-      <w:r>
-        <w:rPr>
-          <w:lang w:eastAsia="ru-RU"/>
-        </w:rPr>
-        <w:t>Итерации оптимизационного процесса, на каждой из которых происходит обновление положения частиц.</w:t>
-      </w:r>
-    </w:p>
-    <w:p>
-      <w:pPr>
-        <w:pStyle w:val="Normal"/>
-        <w:numPr>
-          <w:ilvl w:val="0"/>
-          <w:numId w:val="4"/>
-        </w:numPr>
-        <w:ind w:left="720" w:right="0" w:hanging="360"/>
-        <w:rPr>
-          <w:rFonts w:eastAsia="Times New Roman" w:cs="Times New Roman"/>
-          <w:sz w:val="28"/>
-          <w:szCs w:val="28"/>
-          <w:lang w:eastAsia="ru-RU"/>
-        </w:rPr>
-      </w:pPr>
-      <w:r>
-        <w:rPr>
-          <w:rFonts w:eastAsia="Times New Roman" w:cs="Times New Roman"/>
-          <w:b/>
-          <w:bCs/>
-          <w:sz w:val="28"/>
-          <w:szCs w:val="28"/>
-          <w:lang w:eastAsia="ru-RU"/>
-        </w:rPr>
-        <w:t xml:space="preserve">Нормальное распределение (Normal Distribution, </w:t>
-      </w:r>
-      <w:r>
-        <w:rPr>
-          <w:rFonts w:eastAsia="Times New Roman" w:cs="Times New Roman"/>
-          <w:b/>
-          <w:bCs/>
-          <w:sz w:val="28"/>
-          <w:szCs w:val="28"/>
-          <w:lang w:val="en-US" w:eastAsia="ru-RU"/>
-        </w:rPr>
-        <w:t>N</w:t>
-      </w:r>
-      <w:r>
-        <w:rPr>
-          <w:rFonts w:eastAsia="Times New Roman" w:cs="Times New Roman"/>
-          <w:b/>
-          <w:bCs/>
-          <w:sz w:val="28"/>
-          <w:szCs w:val="28"/>
-          <w:lang w:eastAsia="ru-RU"/>
-        </w:rPr>
-        <w:t>(.)):</w:t>
-      </w:r>
-      <w:r>
-        <w:rPr>
-          <w:rFonts w:eastAsia="Times New Roman" w:cs="Times New Roman"/>
-          <w:sz w:val="28"/>
-          <w:szCs w:val="28"/>
-          <w:lang w:eastAsia="ru-RU"/>
-        </w:rPr>
-        <w:t xml:space="preserve"> </w:t>
-      </w:r>
-      <w:r>
-        <w:rPr>
-          <w:lang w:eastAsia="ru-RU"/>
-        </w:rPr>
-        <w:t>Распределение вероятностей, описывающее случайные величины, которые сгруппированы вокруг среднего значения.</w:t>
-      </w:r>
-    </w:p>
-    <w:p>
-      <w:pPr>
-        <w:pStyle w:val="Normal"/>
-        <w:numPr>
-          <w:ilvl w:val="0"/>
-          <w:numId w:val="4"/>
-        </w:numPr>
-        <w:ind w:left="720" w:right="0" w:hanging="360"/>
-        <w:rPr>
-          <w:rFonts w:eastAsia="Times New Roman" w:cs="Times New Roman"/>
-          <w:sz w:val="28"/>
-          <w:szCs w:val="28"/>
-          <w:lang w:eastAsia="ru-RU"/>
-        </w:rPr>
-      </w:pPr>
-      <w:r>
-        <w:rPr>
-          <w:rFonts w:eastAsia="Times New Roman" w:cs="Times New Roman"/>
-          <w:b/>
-          <w:bCs/>
-          <w:sz w:val="28"/>
-          <w:szCs w:val="28"/>
-          <w:lang w:eastAsia="ru-RU"/>
-        </w:rPr>
-        <w:t>Адаптивность (Adaptability):</w:t>
-      </w:r>
-      <w:r>
-        <w:rPr>
-          <w:rFonts w:eastAsia="Times New Roman" w:cs="Times New Roman"/>
-          <w:sz w:val="28"/>
-          <w:szCs w:val="28"/>
-          <w:lang w:eastAsia="ru-RU"/>
-        </w:rPr>
-        <w:t xml:space="preserve"> </w:t>
-      </w:r>
-      <w:r>
-        <w:rPr>
-          <w:lang w:eastAsia="ru-RU"/>
-        </w:rPr>
-        <w:t>Способность алгоритма или параметров алгоритма изменяться в зависимости от условий задачи.</w:t>
-      </w:r>
-    </w:p>
-    <w:p>
-      <w:pPr>
-        <w:pStyle w:val="Normal"/>
-        <w:rPr>
-          <w:sz w:val="28"/>
-          <w:szCs w:val="28"/>
-          <w:lang w:val="en-US"/>
-        </w:rPr>
-      </w:pPr>
-      <w:r>
-        <w:rPr/>
-        <w:t>Основные шаги алгоритма</w:t>
-      </w:r>
-      <w:r>
-        <w:rPr>
-          <w:lang w:val="en-US"/>
-        </w:rPr>
-        <w:t>:</w:t>
-      </w:r>
-    </w:p>
-    <w:p>
-      <w:pPr>
-        <w:pStyle w:val="Normal"/>
-        <w:numPr>
-          <w:ilvl w:val="0"/>
-          <w:numId w:val="3"/>
-        </w:numPr>
-        <w:suppressAutoHyphens w:val="false"/>
-        <w:spacing w:lineRule="auto" w:line="276" w:beforeAutospacing="1" w:after="142"/>
-        <w:ind w:left="720" w:right="0" w:hanging="360"/>
-        <w:rPr>
-          <w:rFonts w:eastAsia="Times New Roman" w:cs="Times New Roman"/>
-          <w:sz w:val="28"/>
-          <w:szCs w:val="28"/>
-          <w:lang w:eastAsia="ru-RU"/>
-        </w:rPr>
-      </w:pPr>
-      <w:r>
-        <w:rPr>
-          <w:rFonts w:eastAsia="Times New Roman" w:cs="Times New Roman"/>
-          <w:b/>
-          <w:bCs/>
-          <w:sz w:val="28"/>
-          <w:szCs w:val="28"/>
-          <w:lang w:eastAsia="ru-RU"/>
-        </w:rPr>
-        <w:t xml:space="preserve">Инициализация: </w:t>
+        <w:t>Вывод результатов:</w:t>
       </w:r>
     </w:p>
     <w:p>
@@ -1912,288 +2240,64 @@
         <w:pStyle w:val="Normal"/>
         <w:numPr>
           <w:ilvl w:val="1"/>
-          <w:numId w:val="3"/>
+          <w:numId w:val="2"/>
         </w:numPr>
-        <w:spacing w:before="0" w:after="0"/>
-        <w:ind w:left="1440" w:right="0" w:hanging="360"/>
         <w:rPr>
           <w:rFonts w:eastAsia="Times New Roman" w:cs="Times New Roman"/>
-          <w:sz w:val="28"/>
           <w:szCs w:val="28"/>
           <w:lang w:eastAsia="ru-RU"/>
         </w:rPr>
       </w:pPr>
       <w:r>
         <w:rPr/>
-        <w:t>Инициализация частиц с случайными положениями и лучшими личными положениями.</w:t>
+        <w:t>Вывод результатов</w:t>
       </w:r>
     </w:p>
     <w:p>
       <w:pPr>
         <w:pStyle w:val="Normal"/>
-        <w:numPr>
-          <w:ilvl w:val="0"/>
-          <w:numId w:val="3"/>
-        </w:numPr>
-        <w:suppressAutoHyphens w:val="false"/>
-        <w:spacing w:lineRule="auto" w:line="276" w:before="0" w:after="142"/>
-        <w:ind w:left="720" w:right="0" w:hanging="360"/>
-        <w:rPr>
-          <w:rFonts w:eastAsia="Times New Roman" w:cs="Times New Roman"/>
-          <w:sz w:val="28"/>
-          <w:szCs w:val="28"/>
-          <w:lang w:eastAsia="ru-RU"/>
-        </w:rPr>
-      </w:pPr>
-      <w:r>
-        <w:rPr>
-          <w:rFonts w:eastAsia="Times New Roman" w:cs="Times New Roman"/>
-          <w:b/>
-          <w:bCs/>
-          <w:sz w:val="28"/>
-          <w:szCs w:val="28"/>
-          <w:lang w:eastAsia="ru-RU"/>
-        </w:rPr>
-        <w:t>Основной цикл оптимизации:</w:t>
+        <w:ind w:hanging="0"/>
+        <w:rPr/>
+      </w:pPr>
+      <w:r>
+        <w:rPr/>
       </w:r>
     </w:p>
     <w:p>
       <w:pPr>
-        <w:pStyle w:val="Normal"/>
-        <w:numPr>
-          <w:ilvl w:val="1"/>
-          <w:numId w:val="3"/>
-        </w:numPr>
-        <w:ind w:left="1440" w:right="0" w:hanging="360"/>
-        <w:rPr>
-          <w:rFonts w:eastAsia="Times New Roman" w:cs="Times New Roman"/>
-          <w:sz w:val="28"/>
-          <w:szCs w:val="28"/>
-          <w:lang w:eastAsia="ru-RU"/>
-        </w:rPr>
-      </w:pPr>
+        <w:pStyle w:val="Heading1"/>
+        <w:ind w:firstLine="562"/>
+        <w:rPr>
+          <w:rFonts w:cs="Times New Roman"/>
+          <w:bCs/>
+          <w:szCs w:val="28"/>
+        </w:rPr>
+      </w:pPr>
+      <w:bookmarkStart w:id="7" w:name="__RefHeading___Toc3037_1901238458"/>
+      <w:bookmarkStart w:id="8" w:name="_Toc154463445"/>
+      <w:bookmarkEnd w:id="7"/>
       <w:r>
         <w:rPr/>
-        <w:t>Вычисление значений функции приспособленности в текущем положении и обновление глобального лучшего положения</w:t>
-      </w:r>
+        <w:t>Модификация алгоритма</w:t>
+      </w:r>
+      <w:bookmarkEnd w:id="8"/>
     </w:p>
     <w:p>
       <w:pPr>
         <w:pStyle w:val="Normal"/>
-        <w:numPr>
-          <w:ilvl w:val="1"/>
-          <w:numId w:val="3"/>
-        </w:numPr>
-        <w:ind w:left="1440" w:right="0" w:hanging="360"/>
-        <w:rPr>
-          <w:rFonts w:eastAsia="Times New Roman" w:cs="Times New Roman"/>
-          <w:sz w:val="28"/>
-          <w:szCs w:val="28"/>
-          <w:lang w:eastAsia="ru-RU"/>
-        </w:rPr>
-      </w:pPr>
-      <w:r>
+        <w:jc w:val="both"/>
         <w:rPr/>
-        <w:t>Обновление скорости частицы в соответствии с лучшим глобальным и лучшем личным положением, а также коэффициентами ускорения.</w:t>
+      </w:pPr>
+      <w:r>
+        <w:rPr/>
+        <w:t>В данной работе внесены изменения в модификацию алгоритма BareBonesPSO, касающиеся механизма обновления положения частиц. Вместо использования стандартных формул, содержащих коэффициенты ускорения, предложен подход, основанный на нормальном распределении значений скорости. Теперь каждая частица не имеет атрибута скорости, а положение на следующей итерации (t+1) вычисляется по формуле:</w:t>
       </w:r>
     </w:p>
     <w:p>
       <w:pPr>
         <w:pStyle w:val="Normal"/>
-        <w:numPr>
-          <w:ilvl w:val="1"/>
-          <w:numId w:val="3"/>
-        </w:numPr>
-        <w:ind w:left="1440" w:right="0" w:hanging="360"/>
-        <w:rPr>
-          <w:rFonts w:eastAsia="Times New Roman" w:cs="Times New Roman"/>
-          <w:sz w:val="28"/>
-          <w:szCs w:val="28"/>
-          <w:lang w:eastAsia="ru-RU"/>
-        </w:rPr>
-      </w:pPr>
-      <w:r>
+        <w:jc w:val="center"/>
         <w:rPr/>
-        <w:t>Обновление положения частицы в соответствии со скоростью</w:t>
-      </w:r>
-    </w:p>
-    <w:p>
-      <w:pPr>
-        <w:pStyle w:val="Normal"/>
-        <w:numPr>
-          <w:ilvl w:val="0"/>
-          <w:numId w:val="3"/>
-        </w:numPr>
-        <w:suppressAutoHyphens w:val="false"/>
-        <w:spacing w:lineRule="auto" w:line="276" w:before="0" w:after="142"/>
-        <w:ind w:left="720" w:right="0" w:hanging="360"/>
-        <w:rPr>
-          <w:rFonts w:eastAsia="Times New Roman" w:cs="Times New Roman"/>
-          <w:sz w:val="28"/>
-          <w:szCs w:val="28"/>
-          <w:lang w:eastAsia="ru-RU"/>
-        </w:rPr>
-      </w:pPr>
-      <w:r>
-        <w:rPr>
-          <w:rFonts w:eastAsia="Times New Roman" w:cs="Times New Roman"/>
-          <w:b/>
-          <w:bCs/>
-          <w:sz w:val="28"/>
-          <w:szCs w:val="28"/>
-          <w:lang w:eastAsia="ru-RU"/>
-        </w:rPr>
-        <w:t>Повторение:</w:t>
-      </w:r>
-    </w:p>
-    <w:p>
-      <w:pPr>
-        <w:pStyle w:val="Normal"/>
-        <w:numPr>
-          <w:ilvl w:val="1"/>
-          <w:numId w:val="3"/>
-        </w:numPr>
-        <w:ind w:left="1440" w:right="0" w:hanging="360"/>
-        <w:rPr>
-          <w:rFonts w:eastAsia="Times New Roman" w:cs="Times New Roman"/>
-          <w:sz w:val="28"/>
-          <w:szCs w:val="28"/>
-          <w:lang w:eastAsia="ru-RU"/>
-        </w:rPr>
-      </w:pPr>
-      <w:r>
-        <w:rPr/>
-        <w:t>Повторение шага 2 заданное количество раз (генераций).</w:t>
-      </w:r>
-    </w:p>
-    <w:p>
-      <w:pPr>
-        <w:pStyle w:val="Normal"/>
-        <w:numPr>
-          <w:ilvl w:val="0"/>
-          <w:numId w:val="3"/>
-        </w:numPr>
-        <w:suppressAutoHyphens w:val="false"/>
-        <w:spacing w:lineRule="auto" w:line="276" w:before="0" w:after="142"/>
-        <w:ind w:left="720" w:right="0" w:hanging="360"/>
-        <w:rPr>
-          <w:rFonts w:eastAsia="Times New Roman" w:cs="Times New Roman"/>
-          <w:sz w:val="28"/>
-          <w:szCs w:val="28"/>
-          <w:lang w:eastAsia="ru-RU"/>
-        </w:rPr>
-      </w:pPr>
-      <w:r>
-        <w:rPr>
-          <w:rFonts w:eastAsia="Times New Roman" w:cs="Times New Roman"/>
-          <w:b/>
-          <w:bCs/>
-          <w:sz w:val="28"/>
-          <w:szCs w:val="28"/>
-          <w:lang w:eastAsia="ru-RU"/>
-        </w:rPr>
-        <w:t>Вывод результатов:</w:t>
-      </w:r>
-    </w:p>
-    <w:p>
-      <w:pPr>
-        <w:pStyle w:val="Normal"/>
-        <w:numPr>
-          <w:ilvl w:val="1"/>
-          <w:numId w:val="3"/>
-        </w:numPr>
-        <w:ind w:left="1440" w:right="0" w:hanging="360"/>
-        <w:rPr>
-          <w:rFonts w:eastAsia="Times New Roman" w:cs="Times New Roman"/>
-          <w:sz w:val="28"/>
-          <w:szCs w:val="28"/>
-          <w:lang w:eastAsia="ru-RU"/>
-        </w:rPr>
-      </w:pPr>
-      <w:r>
-        <w:rPr/>
-        <w:t>Вывод результатов</w:t>
-      </w:r>
-    </w:p>
-    <w:p>
-      <w:pPr>
-        <w:pStyle w:val="Normal"/>
-        <w:numPr>
-          <w:ilvl w:val="0"/>
-          <w:numId w:val="0"/>
-        </w:numPr>
-        <w:ind w:left="0" w:right="0" w:hanging="0"/>
-        <w:rPr/>
-      </w:pPr>
-      <w:r>
-        <w:rPr/>
-      </w:r>
-    </w:p>
-    <w:p>
-      <w:pPr>
-        <w:pStyle w:val="Heading1"/>
-        <w:ind w:left="0" w:right="0" w:firstLine="562"/>
-        <w:rPr>
-          <w:rFonts w:ascii="Times New Roman" w:hAnsi="Times New Roman" w:cs="Times New Roman"/>
-          <w:b/>
-          <w:b/>
-          <w:bCs/>
-          <w:color w:val="auto"/>
-          <w:sz w:val="28"/>
-          <w:szCs w:val="28"/>
-        </w:rPr>
-      </w:pPr>
-      <w:bookmarkStart w:id="6" w:name="__RefHeading___Toc3037_1901238458"/>
-      <w:bookmarkStart w:id="7" w:name="_Toc154463445"/>
-      <w:bookmarkEnd w:id="6"/>
-      <w:r>
-        <w:rPr/>
-        <w:t>Модификация алгоритма</w:t>
-      </w:r>
-      <w:bookmarkEnd w:id="7"/>
-    </w:p>
-    <w:p>
-      <w:pPr>
-        <w:pStyle w:val="Normal"/>
-        <w:rPr>
-          <w:sz w:val="28"/>
-          <w:szCs w:val="28"/>
-        </w:rPr>
-      </w:pPr>
-      <w:r>
-        <w:rPr/>
-        <w:t xml:space="preserve">В данной работе реализована модификация </w:t>
-      </w:r>
-      <w:r>
-        <w:rPr>
-          <w:lang w:val="en-US"/>
-        </w:rPr>
-        <w:t>BareBones</w:t>
-      </w:r>
-      <w:r>
-        <w:rPr/>
-        <w:t xml:space="preserve">PSO, включающая в себя изменения в механизме обновления положения частиц. Вместо использования стандартных формул, содержащих коэффициенты ускорения, предложен подход, основанный на нормальном распределении значений скорости; частица более не имеет атрибута скорости, положение на </w:t>
-      </w:r>
-      <w:r>
-        <w:rPr>
-          <w:lang w:val="en-US"/>
-        </w:rPr>
-        <w:t>t</w:t>
-      </w:r>
-      <w:r>
-        <w:rPr/>
-        <w:t>+1 итерации вычисляется по формуле:</w:t>
-      </w:r>
-    </w:p>
-    <w:p>
-      <w:pPr>
-        <w:pStyle w:val="Normal"/>
-        <w:ind w:left="0" w:right="0" w:hanging="0"/>
-        <w:jc w:val="center"/>
-        <w:rPr>
-          <w:sz w:val="28"/>
-          <w:szCs w:val="28"/>
-        </w:rPr>
       </w:pPr>
       <w:r>
         <w:rPr/>
@@ -2235,18 +2339,11 @@
           </wp:inline>
         </w:drawing>
       </w:r>
-      <w:r>
-        <w:rPr>
-          <w:sz w:val="28"/>
-          <w:szCs w:val="28"/>
-        </w:rPr>
-        <w:t>,</w:t>
-      </w:r>
     </w:p>
     <w:p>
       <w:pPr>
         <w:pStyle w:val="Normal"/>
-        <w:ind w:left="0" w:right="0" w:hanging="0"/>
+        <w:ind w:hanging="0"/>
         <w:jc w:val="center"/>
         <w:rPr>
           <w:i/>
@@ -2267,14 +2364,87 @@
     <w:p>
       <w:pPr>
         <w:pStyle w:val="Normal"/>
-        <w:rPr>
-          <w:sz w:val="28"/>
-          <w:szCs w:val="28"/>
+        <w:ind w:hanging="0"/>
+        <w:jc w:val="center"/>
+        <w:rPr>
+          <w:i/>
+          <w:i/>
+          <w:iCs/>
+          <w:szCs w:val="24"/>
         </w:rPr>
       </w:pPr>
       <w:r>
         <w:rPr/>
-        <w:t>Эта модификация предполагает более гибкое и адаптивное обновление положения частиц, что может привести к более эффективной оптимизации функций. Также, что немаловажно, эта модификация избавляет исследователя от необходимости “в ручную” подбирать параметры, такие как коэффициенты ускорения. Из незначительных плюсов можно выделить сравнительную простоту написания алгоритма – программная реализация алгоритма содержит менее 50 строк кода.</w:t>
+      </w:r>
+    </w:p>
+    <w:p>
+      <w:pPr>
+        <w:pStyle w:val="Normal"/>
+        <w:rPr/>
+      </w:pPr>
+      <w:r>
+        <w:rPr/>
+        <w:t>Эта модификация предполагает более гибкое и адаптивное обновление положения частиц, что может привести к более эффективной оптимизации функций. Кроме того, данная модификация избавляет исследователя от необходимости "вручную" подбирать параметры, такие как коэффициенты ускорения. Из незначительных преимуществ можно отметить сравнительную простоту написания алгоритма: программная реализация алгоритма содержит менее 50 строк кода.</w:t>
+      </w:r>
+    </w:p>
+    <w:p>
+      <w:pPr>
+        <w:pStyle w:val="Normal"/>
+        <w:rPr/>
+      </w:pPr>
+      <w:r>
+        <w:rPr/>
+      </w:r>
+    </w:p>
+    <w:p>
+      <w:pPr>
+        <w:pStyle w:val="Heading1"/>
+        <w:ind w:firstLine="562"/>
+        <w:rPr>
+          <w:rFonts w:cs="Times New Roman"/>
+          <w:bCs/>
+          <w:szCs w:val="28"/>
+        </w:rPr>
+      </w:pPr>
+      <w:bookmarkStart w:id="9" w:name="__RefHeading___Toc3039_1901238458"/>
+      <w:bookmarkStart w:id="10" w:name="_Toc154463446"/>
+      <w:bookmarkEnd w:id="9"/>
+      <w:r>
+        <w:rPr/>
+        <w:t>Представление и спецификация программной части</w:t>
+      </w:r>
+      <w:bookmarkEnd w:id="10"/>
+    </w:p>
+    <w:p>
+      <w:pPr>
+        <w:pStyle w:val="Normal"/>
+        <w:rPr/>
+      </w:pPr>
+      <w:r>
+        <w:rPr/>
+        <w:t>Программная реализация выполнена на языке Python 3.11 с использованием библиотеки NumPy для нахождения нормального распределения и библиотеки PyQt для визуализации алгоритма.</w:t>
+      </w:r>
+    </w:p>
+    <w:p>
+      <w:pPr>
+        <w:pStyle w:val="Normal"/>
+        <w:rPr/>
+      </w:pPr>
+      <w:r>
+        <w:rPr/>
+        <w:t>П</w:t>
+      </w:r>
+      <w:r>
+        <w:rPr/>
+        <w:t xml:space="preserve">рограмма выполнена в функциональном стиле и не содержит классов, за исключением GUI. Вся логика программы заключена в следующих функциях </w:t>
+      </w:r>
+      <w:r>
+        <w:rPr/>
+        <w:t>и классах</w:t>
+      </w:r>
+      <w:r>
+        <w:rPr/>
+        <w:t xml:space="preserve">: </w:t>
       </w:r>
     </w:p>
     <w:p>
@@ -2282,110 +2452,94 @@
         <w:pStyle w:val="Normal"/>
         <w:numPr>
           <w:ilvl w:val="0"/>
-          <w:numId w:val="0"/>
+          <w:numId w:val="4"/>
         </w:numPr>
-        <w:ind w:left="1287" w:hanging="0"/>
-        <w:rPr>
-          <w:rFonts w:ascii="Times New Roman" w:hAnsi="Times New Roman" w:cs="Times New Roman"/>
-          <w:b/>
+        <w:rPr>
+          <w:szCs w:val="28"/>
+        </w:rPr>
+      </w:pPr>
+      <w:r>
+        <w:rPr>
           <w:b/>
           <w:bCs/>
-          <w:color w:val="auto"/>
-          <w:sz w:val="28"/>
-          <w:szCs w:val="28"/>
-        </w:rPr>
-      </w:pPr>
-      <w:r>
-        <w:rPr/>
-      </w:r>
-    </w:p>
-    <w:p>
-      <w:pPr>
-        <w:pStyle w:val="Heading1"/>
-        <w:ind w:left="0" w:right="0" w:firstLine="562"/>
-        <w:rPr>
-          <w:rFonts w:ascii="Times New Roman" w:hAnsi="Times New Roman" w:cs="Times New Roman"/>
-          <w:b/>
-          <w:b/>
-          <w:bCs/>
-          <w:color w:val="auto"/>
-          <w:sz w:val="28"/>
-          <w:szCs w:val="28"/>
-        </w:rPr>
-      </w:pPr>
-      <w:bookmarkStart w:id="8" w:name="__RefHeading___Toc3039_1901238458"/>
-      <w:bookmarkStart w:id="9" w:name="_Toc154463446"/>
-      <w:bookmarkEnd w:id="8"/>
-      <w:r>
-        <w:rPr/>
-        <w:t>Представление и спецификация программной части</w:t>
-      </w:r>
-      <w:bookmarkEnd w:id="9"/>
-    </w:p>
-    <w:p>
-      <w:pPr>
-        <w:pStyle w:val="Normal"/>
-        <w:rPr>
-          <w:sz w:val="28"/>
-          <w:szCs w:val="28"/>
-        </w:rPr>
-      </w:pPr>
-      <w:r>
-        <w:rPr/>
-        <w:t xml:space="preserve">Программная реализация выполнена на языке </w:t>
-      </w:r>
-      <w:r>
-        <w:rPr>
+          <w:szCs w:val="28"/>
+        </w:rPr>
+        <w:t xml:space="preserve">Particle - </w:t>
+      </w:r>
+      <w:r>
+        <w:rPr>
+          <w:b w:val="false"/>
+          <w:bCs w:val="false"/>
+          <w:szCs w:val="28"/>
+        </w:rPr>
+        <w:t xml:space="preserve">TypedDict, представляющий структуру данных для частиц. </w:t>
+      </w:r>
+      <w:r>
+        <w:rPr>
+          <w:b w:val="false"/>
+          <w:bCs w:val="false"/>
+          <w:szCs w:val="28"/>
+        </w:rPr>
+        <w:t>Ф</w:t>
+      </w:r>
+      <w:r>
+        <w:rPr>
+          <w:b w:val="false"/>
+          <w:bCs w:val="false"/>
+          <w:szCs w:val="28"/>
+        </w:rPr>
+        <w:t xml:space="preserve">ормально является классом, де-факто используется как аналог конструкции </w:t>
+      </w:r>
+      <w:r>
+        <w:rPr>
+          <w:b w:val="false"/>
+          <w:bCs w:val="false"/>
+          <w:szCs w:val="28"/>
+          <w:lang w:val="en-US"/>
+        </w:rPr>
+        <w:t>struct</w:t>
+      </w:r>
+      <w:r>
+        <w:rPr>
+          <w:b w:val="false"/>
+          <w:bCs w:val="false"/>
+          <w:szCs w:val="28"/>
+        </w:rPr>
+        <w:t xml:space="preserve"> из языка </w:t>
+      </w:r>
+      <w:r>
+        <w:rPr>
+          <w:b w:val="false"/>
+          <w:bCs w:val="false"/>
+          <w:szCs w:val="28"/>
+          <w:lang w:val="en-US"/>
+        </w:rPr>
+        <w:t>C</w:t>
+      </w:r>
+      <w:r>
+        <w:rPr>
+          <w:b w:val="false"/>
+          <w:bCs w:val="false"/>
+          <w:szCs w:val="28"/>
+        </w:rPr>
+        <w:t xml:space="preserve">++ в </w:t>
+      </w:r>
+      <w:r>
+        <w:rPr>
+          <w:b w:val="false"/>
+          <w:bCs w:val="false"/>
+          <w:szCs w:val="28"/>
           <w:lang w:val="en-US"/>
         </w:rPr>
         <w:t>Python</w:t>
       </w:r>
       <w:r>
-        <w:rPr/>
-        <w:t xml:space="preserve">3.11 с использованием библиотеки </w:t>
-      </w:r>
-      <w:r>
-        <w:rPr>
-          <w:lang w:val="en-US"/>
-        </w:rPr>
-        <w:t>numpy</w:t>
-      </w:r>
-      <w:r>
-        <w:rPr/>
-        <w:t xml:space="preserve"> для нахождения нормального распределения и библиотеки </w:t>
-      </w:r>
-      <w:r>
-        <w:rPr>
-          <w:lang w:val="en-US"/>
-        </w:rPr>
-        <w:t>PyQT</w:t>
-      </w:r>
-      <w:r>
-        <w:rPr/>
-        <w:t xml:space="preserve"> для визуализации алгоритма.</w:t>
-      </w:r>
-    </w:p>
-    <w:p>
-      <w:pPr>
-        <w:pStyle w:val="Normal"/>
-        <w:rPr>
-          <w:sz w:val="28"/>
-          <w:szCs w:val="28"/>
-        </w:rPr>
-      </w:pPr>
-      <w:r>
-        <w:rPr/>
-        <w:t xml:space="preserve">Нельзя не отметить, что программа выполнена в функциональном стиле и не содержит классов (за исключением </w:t>
-      </w:r>
-      <w:r>
-        <w:rPr>
-          <w:lang w:val="en-US"/>
-        </w:rPr>
-        <w:t>GUI</w:t>
-      </w:r>
-      <w:r>
-        <w:rPr/>
-        <w:t>); вся логика программы заключена в следующих функциях:</w:t>
+        <w:rPr>
+          <w:b w:val="false"/>
+          <w:bCs w:val="false"/>
+          <w:szCs w:val="28"/>
+        </w:rPr>
+        <w:t>3</w:t>
       </w:r>
     </w:p>
     <w:p>
@@ -2393,11 +2547,9 @@
         <w:pStyle w:val="Normal"/>
         <w:numPr>
           <w:ilvl w:val="0"/>
-          <w:numId w:val="5"/>
+          <w:numId w:val="4"/>
         </w:numPr>
-        <w:ind w:left="720" w:right="0" w:hanging="360"/>
-        <w:rPr>
-          <w:sz w:val="28"/>
+        <w:rPr>
           <w:szCs w:val="28"/>
         </w:rPr>
       </w:pPr>
@@ -2405,62 +2557,15 @@
         <w:rPr>
           <w:b/>
           <w:bCs/>
-          <w:sz w:val="28"/>
-          <w:szCs w:val="28"/>
-        </w:rPr>
-        <w:t>Particle</w:t>
-      </w:r>
-      <w:r>
-        <w:rPr>
-          <w:sz w:val="28"/>
-          <w:szCs w:val="28"/>
-        </w:rPr>
-        <w:t xml:space="preserve"> - TypedDict, представляющий структуру данных для частиц. Хоть и формально является классом, де-факто используется как аналог </w:t>
-      </w:r>
-      <w:r>
-        <w:rPr>
-          <w:sz w:val="28"/>
-          <w:szCs w:val="28"/>
-          <w:lang w:val="en-US"/>
-        </w:rPr>
-        <w:t>C</w:t>
-      </w:r>
-      <w:r>
-        <w:rPr>
-          <w:sz w:val="28"/>
-          <w:szCs w:val="28"/>
-        </w:rPr>
-        <w:t xml:space="preserve">++ </w:t>
-      </w:r>
-      <w:r>
-        <w:rPr>
-          <w:sz w:val="28"/>
-          <w:szCs w:val="28"/>
-          <w:lang w:val="en-US"/>
-        </w:rPr>
-        <w:t>struct</w:t>
-      </w:r>
-      <w:r>
-        <w:rPr>
-          <w:sz w:val="28"/>
-          <w:szCs w:val="28"/>
-        </w:rPr>
-        <w:t xml:space="preserve"> в </w:t>
-      </w:r>
-      <w:r>
-        <w:rPr>
-          <w:sz w:val="28"/>
-          <w:szCs w:val="28"/>
-          <w:lang w:val="en-US"/>
-        </w:rPr>
-        <w:t>Python</w:t>
-      </w:r>
-      <w:r>
-        <w:rPr>
-          <w:sz w:val="28"/>
-          <w:szCs w:val="28"/>
-        </w:rPr>
-        <w:t>3</w:t>
+          <w:szCs w:val="28"/>
+        </w:rPr>
+        <w:t>initialize_particles</w:t>
+      </w:r>
+      <w:r>
+        <w:rPr>
+          <w:szCs w:val="28"/>
+        </w:rPr>
+        <w:t xml:space="preserve"> - функция инициализации частиц.</w:t>
       </w:r>
     </w:p>
     <w:p>
@@ -2468,11 +2573,9 @@
         <w:pStyle w:val="Normal"/>
         <w:numPr>
           <w:ilvl w:val="0"/>
-          <w:numId w:val="5"/>
+          <w:numId w:val="4"/>
         </w:numPr>
-        <w:ind w:left="720" w:right="0" w:hanging="360"/>
-        <w:rPr>
-          <w:sz w:val="28"/>
+        <w:rPr>
           <w:szCs w:val="28"/>
         </w:rPr>
       </w:pPr>
@@ -2480,17 +2583,19 @@
         <w:rPr>
           <w:b/>
           <w:bCs/>
-          <w:sz w:val="28"/>
-          <w:szCs w:val="28"/>
-        </w:rPr>
-        <w:t>initialize_particles</w:t>
-      </w:r>
-      <w:r>
-        <w:rPr>
-          <w:sz w:val="28"/>
-          <w:szCs w:val="28"/>
-        </w:rPr>
-        <w:t xml:space="preserve"> - функция инициализации частиц.</w:t>
+          <w:szCs w:val="28"/>
+        </w:rPr>
+        <w:t>func</w:t>
+      </w:r>
+      <w:r>
+        <w:rPr>
+          <w:szCs w:val="28"/>
+        </w:rPr>
+        <w:t xml:space="preserve">- </w:t>
+      </w:r>
+      <w:r>
+        <w:rPr/>
+        <w:t>функция, вычисляющая значение целевой функции .</w:t>
       </w:r>
     </w:p>
     <w:p>
@@ -2498,11 +2603,9 @@
         <w:pStyle w:val="Normal"/>
         <w:numPr>
           <w:ilvl w:val="0"/>
-          <w:numId w:val="5"/>
+          <w:numId w:val="4"/>
         </w:numPr>
-        <w:ind w:left="720" w:right="0" w:hanging="360"/>
-        <w:rPr>
-          <w:sz w:val="28"/>
+        <w:rPr>
           <w:szCs w:val="28"/>
         </w:rPr>
       </w:pPr>
@@ -2510,77 +2613,27 @@
         <w:rPr>
           <w:b/>
           <w:bCs/>
-          <w:sz w:val="28"/>
-          <w:szCs w:val="28"/>
-        </w:rPr>
-        <w:t>func</w:t>
-      </w:r>
-      <w:r>
-        <w:rPr>
-          <w:sz w:val="28"/>
-          <w:szCs w:val="28"/>
-        </w:rPr>
-        <w:t xml:space="preserve">- </w:t>
+          <w:szCs w:val="28"/>
+        </w:rPr>
+        <w:t>algorithm</w:t>
+      </w:r>
+      <w:r>
+        <w:rPr>
+          <w:szCs w:val="28"/>
+        </w:rPr>
+        <w:t xml:space="preserve"> - </w:t>
       </w:r>
       <w:r>
         <w:rPr/>
-        <w:t>функция, вычисляющая значение целевой функции .</w:t>
+        <w:t xml:space="preserve">основная функция, реализующая алгоритм PSO. </w:t>
       </w:r>
     </w:p>
     <w:p>
       <w:pPr>
         <w:pStyle w:val="Normal"/>
-        <w:numPr>
-          <w:ilvl w:val="0"/>
-          <w:numId w:val="5"/>
-        </w:numPr>
-        <w:ind w:left="720" w:right="0" w:hanging="360"/>
-        <w:rPr>
-          <w:sz w:val="28"/>
-          <w:szCs w:val="28"/>
-        </w:rPr>
-      </w:pPr>
-      <w:r>
-        <w:rPr>
-          <w:b/>
-          <w:bCs/>
-          <w:sz w:val="28"/>
-          <w:szCs w:val="28"/>
-        </w:rPr>
-        <w:t>algorithm</w:t>
-      </w:r>
-      <w:r>
-        <w:rPr>
-          <w:sz w:val="28"/>
-          <w:szCs w:val="28"/>
-        </w:rPr>
-        <w:t xml:space="preserve"> - </w:t>
-      </w:r>
-      <w:r>
-        <w:rPr/>
-        <w:t xml:space="preserve">основная функция, реализующая алгоритм PSO. </w:t>
-      </w:r>
-    </w:p>
-    <w:p>
-      <w:pPr>
-        <w:pStyle w:val="Normal"/>
-        <w:rPr>
-          <w:sz w:val="28"/>
-          <w:szCs w:val="28"/>
-        </w:rPr>
-      </w:pPr>
-      <w:r>
-        <w:rPr/>
-        <w:t>На рисунке ниже представлена блок-схема алгоритма:</w:t>
-      </w:r>
-    </w:p>
-    <w:p>
-      <w:pPr>
-        <w:pStyle w:val="Normal"/>
-        <w:ind w:left="0" w:right="0" w:hanging="0"/>
+        <w:ind w:hanging="0"/>
         <w:jc w:val="center"/>
         <w:rPr>
-          <w:sz w:val="28"/>
           <w:szCs w:val="28"/>
         </w:rPr>
       </w:pPr>
@@ -2628,10 +2681,9 @@
     <w:p>
       <w:pPr>
         <w:pStyle w:val="Normal"/>
-        <w:ind w:left="0" w:right="0" w:firstLine="360"/>
+        <w:ind w:firstLine="360"/>
         <w:jc w:val="center"/>
         <w:rPr>
-          <w:sz w:val="28"/>
           <w:szCs w:val="28"/>
         </w:rPr>
       </w:pPr>
@@ -2646,98 +2698,75 @@
     </w:p>
     <w:p>
       <w:pPr>
-        <w:pStyle w:val="Normal"/>
-        <w:rPr>
-          <w:rFonts w:ascii="Times New Roman" w:hAnsi="Times New Roman" w:cs="Times New Roman"/>
-          <w:b/>
-          <w:b/>
+        <w:pStyle w:val="Heading1"/>
+        <w:ind w:firstLine="562"/>
+        <w:rPr>
+          <w:rFonts w:cs="Times New Roman"/>
           <w:bCs/>
-          <w:color w:val="auto"/>
-          <w:sz w:val="28"/>
-          <w:szCs w:val="28"/>
-        </w:rPr>
-      </w:pPr>
+          <w:szCs w:val="28"/>
+        </w:rPr>
+      </w:pPr>
+      <w:bookmarkStart w:id="11" w:name="__RefHeading___Toc3041_1901238458"/>
+      <w:bookmarkStart w:id="12" w:name="_Toc154463447"/>
+      <w:bookmarkEnd w:id="11"/>
       <w:r>
         <w:rPr/>
-      </w:r>
+        <w:t>Контрольный пример</w:t>
+      </w:r>
+      <w:bookmarkEnd w:id="12"/>
     </w:p>
     <w:p>
       <w:pPr>
         <w:pStyle w:val="Normal"/>
         <w:rPr>
-          <w:rFonts w:ascii="Times New Roman" w:hAnsi="Times New Roman" w:cs="Times New Roman"/>
-          <w:b/>
-          <w:b/>
-          <w:bCs/>
-          <w:color w:val="auto"/>
-          <w:sz w:val="28"/>
           <w:szCs w:val="28"/>
         </w:rPr>
       </w:pPr>
       <w:r>
         <w:rPr/>
+        <w:t xml:space="preserve">При запуске программы пользователь увидит </w:t>
+      </w:r>
+      <w:r>
+        <w:rPr>
+          <w:lang w:val="en-US"/>
+        </w:rPr>
+        <w:t>MainWindow</w:t>
+      </w:r>
+      <w:r>
+        <w:rPr/>
+        <w:t xml:space="preserve"> с предустановленными параметрами. В одном из окон </w:t>
+      </w:r>
+      <w:r>
+        <w:rPr/>
+        <w:t xml:space="preserve">содержится </w:t>
+      </w:r>
+      <w:r>
+        <w:rPr/>
+        <w:t>инструкци</w:t>
+      </w:r>
+      <w:r>
+        <w:rPr/>
+        <w:t xml:space="preserve">я </w:t>
+      </w:r>
+      <w:r>
+        <w:rPr/>
+        <w:t xml:space="preserve">по использованию программы. </w:t>
       </w:r>
     </w:p>
     <w:p>
       <w:pPr>
-        <w:pStyle w:val="Heading1"/>
-        <w:ind w:left="0" w:right="0" w:firstLine="562"/>
-        <w:rPr>
-          <w:rFonts w:ascii="Times New Roman" w:hAnsi="Times New Roman" w:cs="Times New Roman"/>
-          <w:b/>
-          <w:b/>
-          <w:bCs/>
-          <w:color w:val="auto"/>
-          <w:sz w:val="28"/>
-          <w:szCs w:val="28"/>
-        </w:rPr>
-      </w:pPr>
-      <w:bookmarkStart w:id="10" w:name="__RefHeading___Toc3041_1901238458"/>
-      <w:bookmarkStart w:id="11" w:name="_Toc154463447"/>
-      <w:bookmarkEnd w:id="10"/>
-      <w:r>
+        <w:pStyle w:val="Normal"/>
+        <w:ind w:hanging="0"/>
         <w:rPr/>
-        <w:t>Контрольный пример</w:t>
-      </w:r>
-      <w:bookmarkEnd w:id="11"/>
+      </w:pPr>
+      <w:r>
+        <w:rPr/>
+      </w:r>
     </w:p>
     <w:p>
       <w:pPr>
         <w:pStyle w:val="Normal"/>
-        <w:rPr>
-          <w:sz w:val="28"/>
-          <w:szCs w:val="28"/>
-        </w:rPr>
-      </w:pPr>
-      <w:r>
-        <w:rPr/>
-        <w:t xml:space="preserve">При запуске программы пользователь увидит </w:t>
-      </w:r>
-      <w:r>
-        <w:rPr>
-          <w:lang w:val="en-US"/>
-        </w:rPr>
-        <w:t>MainWindow</w:t>
-      </w:r>
-      <w:r>
-        <w:rPr/>
-        <w:t xml:space="preserve"> с предустановленными параметрами. В одном из окон он может наблюдать инструкцию по использованию программы. </w:t>
-      </w:r>
-    </w:p>
-    <w:p>
-      <w:pPr>
-        <w:pStyle w:val="Normal"/>
-        <w:ind w:left="0" w:right="0" w:hanging="0"/>
-        <w:rPr/>
-      </w:pPr>
-      <w:r>
-        <w:rPr/>
-      </w:r>
-    </w:p>
-    <w:p>
-      <w:pPr>
-        <w:pStyle w:val="Normal"/>
-        <w:ind w:left="0" w:right="0" w:hanging="0"/>
+        <w:ind w:hanging="0"/>
         <w:jc w:val="center"/>
         <w:rPr/>
       </w:pPr>
@@ -2785,7 +2814,7 @@
     <w:p>
       <w:pPr>
         <w:pStyle w:val="Normal"/>
-        <w:ind w:left="0" w:right="0" w:hanging="0"/>
+        <w:ind w:hanging="0"/>
         <w:jc w:val="center"/>
         <w:rPr>
           <w:i/>
@@ -2834,7 +2863,7 @@
     <w:p>
       <w:pPr>
         <w:pStyle w:val="Normal"/>
-        <w:ind w:left="0" w:right="0" w:hanging="0"/>
+        <w:ind w:hanging="0"/>
         <w:jc w:val="center"/>
         <w:rPr>
           <w:i/>
@@ -2852,7 +2881,7 @@
     <w:p>
       <w:pPr>
         <w:pStyle w:val="Normal"/>
-        <w:ind w:left="0" w:right="0" w:hanging="0"/>
+        <w:ind w:hanging="0"/>
         <w:jc w:val="center"/>
         <w:rPr>
           <w:i/>
@@ -2904,7 +2933,7 @@
     <w:p>
       <w:pPr>
         <w:pStyle w:val="Normal"/>
-        <w:ind w:left="0" w:right="0" w:hanging="0"/>
+        <w:ind w:hanging="0"/>
         <w:jc w:val="center"/>
         <w:rPr>
           <w:i/>
@@ -2923,53 +2952,47 @@
     <w:p>
       <w:pPr>
         <w:pStyle w:val="Normal"/>
-        <w:numPr>
-          <w:ilvl w:val="0"/>
-          <w:numId w:val="0"/>
-        </w:numPr>
         <w:ind w:left="1287" w:hanging="0"/>
         <w:rPr>
-          <w:rFonts w:ascii="Times New Roman" w:hAnsi="Times New Roman" w:cs="Times New Roman"/>
+          <w:rFonts w:cs="Times New Roman"/>
           <w:b/>
           <w:b/>
           <w:bCs/>
-          <w:color w:val="auto"/>
-          <w:sz w:val="28"/>
-          <w:szCs w:val="28"/>
-        </w:rPr>
-      </w:pPr>
-      <w:r>
-        <w:rPr/>
+          <w:szCs w:val="28"/>
+        </w:rPr>
+      </w:pPr>
+      <w:r>
+        <w:rPr>
+          <w:rFonts w:cs="Times New Roman"/>
+          <w:b/>
+          <w:bCs/>
+          <w:szCs w:val="28"/>
+        </w:rPr>
       </w:r>
     </w:p>
     <w:p>
       <w:pPr>
         <w:pStyle w:val="Heading1"/>
-        <w:ind w:left="0" w:right="0" w:firstLine="562"/>
-        <w:rPr>
-          <w:rFonts w:ascii="Times New Roman" w:hAnsi="Times New Roman" w:cs="Times New Roman"/>
-          <w:b/>
-          <w:b/>
+        <w:ind w:firstLine="562"/>
+        <w:rPr>
+          <w:rFonts w:cs="Times New Roman"/>
           <w:bCs/>
-          <w:color w:val="auto"/>
-          <w:sz w:val="28"/>
-          <w:szCs w:val="28"/>
-        </w:rPr>
-      </w:pPr>
-      <w:bookmarkStart w:id="12" w:name="__RefHeading___Toc3043_1901238458"/>
-      <w:bookmarkStart w:id="13" w:name="_Toc154463448"/>
-      <w:bookmarkEnd w:id="12"/>
+          <w:szCs w:val="28"/>
+        </w:rPr>
+      </w:pPr>
+      <w:bookmarkStart w:id="13" w:name="__RefHeading___Toc3043_1901238458"/>
+      <w:bookmarkStart w:id="14" w:name="_Toc154463448"/>
+      <w:bookmarkEnd w:id="13"/>
       <w:r>
         <w:rPr/>
         <w:t>Тестирование и анализ результатов работы алгоритма</w:t>
       </w:r>
-      <w:bookmarkEnd w:id="13"/>
+      <w:bookmarkEnd w:id="14"/>
     </w:p>
     <w:p>
       <w:pPr>
         <w:pStyle w:val="Normal"/>
         <w:rPr>
-          <w:sz w:val="28"/>
           <w:szCs w:val="28"/>
         </w:rPr>
       </w:pPr>
@@ -3114,7 +3137,7 @@
     <w:p>
       <w:pPr>
         <w:pStyle w:val="Normal"/>
-        <w:ind w:left="0" w:right="0" w:hanging="0"/>
+        <w:ind w:hanging="0"/>
         <w:jc w:val="center"/>
         <w:rPr>
           <w:lang w:val="en-US"/>
@@ -3184,7 +3207,7 @@
     <w:p>
       <w:pPr>
         <w:pStyle w:val="Normal"/>
-        <w:ind w:left="0" w:right="0" w:hanging="0"/>
+        <w:ind w:hanging="0"/>
         <w:rPr>
           <w:i/>
           <w:i/>
@@ -3261,96 +3284,77 @@
     <w:p>
       <w:pPr>
         <w:pStyle w:val="Normal"/>
-        <w:rPr>
-          <w:sz w:val="28"/>
-          <w:szCs w:val="28"/>
-        </w:rPr>
-      </w:pPr>
-      <w:r>
         <w:rPr/>
-        <w:t xml:space="preserve">Как видно из рисунков 7.1-7.2, увеличение количества частиц и итераций не гарантирует повышения точности из-за стохастической природы </w:t>
-      </w:r>
-      <w:r>
-        <w:rPr>
-          <w:lang w:val="en-US"/>
-        </w:rPr>
-        <w:t>PSO</w:t>
-      </w:r>
+      </w:pPr>
       <w:r>
         <w:rPr/>
-        <w:t>; при определенном везении даже при относительно малых значениях параметров возможно получение результата с более высокой точностью (см. впадины на графиках).</w:t>
+        <w:t xml:space="preserve">Как показывают графики 7.1-7.2, увеличение количества частиц и итераций не гарантирует повышения точности из-за стохастической природы PSO. При определенном везении даже при относительно небольших значениях параметров возможно получение результата с более высокой точностью, что отражается на графиках в виде </w:t>
+      </w:r>
+      <w:r>
+        <w:rPr/>
+        <w:t>просадок</w:t>
+      </w:r>
+      <w:r>
+        <w:rPr/>
+        <w:t>.</w:t>
       </w:r>
     </w:p>
     <w:p>
       <w:pPr>
         <w:pStyle w:val="Normal"/>
-        <w:rPr>
-          <w:sz w:val="28"/>
-          <w:szCs w:val="28"/>
-        </w:rPr>
-      </w:pPr>
-      <w:r>
         <w:rPr/>
-        <w:t>Тем не менее, при совокупном увеличении параметров алгоритм начинает работать более стабильно, и вероятность просадок в точности значительно уменьшается.</w:t>
+      </w:pPr>
+      <w:r>
+        <w:rPr/>
+        <w:t>Тем не менее, совокупное увеличение параметров алгоритма приводит к более стабильной работе, и вероятность просадок в точности значительно уменьшается.</w:t>
       </w:r>
     </w:p>
     <w:p>
       <w:pPr>
         <w:pStyle w:val="Normal"/>
         <w:rPr>
-          <w:sz w:val="28"/>
-          <w:szCs w:val="28"/>
-        </w:rPr>
-      </w:pPr>
-      <w:r>
-        <w:rPr/>
-        <w:t>Автор рекомендует выставить количество итераций и частиц равным 50 и 50 соответственно для получения оптимального соотношения точности ко времени.</w:t>
-      </w:r>
-    </w:p>
-    <w:p>
-      <w:pPr>
-        <w:pStyle w:val="Normal"/>
-        <w:numPr>
-          <w:ilvl w:val="0"/>
-          <w:numId w:val="0"/>
-        </w:numPr>
-        <w:ind w:left="0" w:right="0" w:hanging="0"/>
-        <w:rPr>
-          <w:rFonts w:ascii="Times New Roman" w:hAnsi="Times New Roman" w:eastAsia="Calibri" w:cs="Times New Roman"/>
+          <w:rFonts w:eastAsia="Calibri" w:cs="Times New Roman"/>
           <w:b/>
           <w:b/>
           <w:bCs/>
-          <w:color w:val="auto"/>
-          <w:sz w:val="28"/>
           <w:szCs w:val="28"/>
         </w:rPr>
       </w:pPr>
       <w:r>
         <w:rPr/>
+        <w:t>Р</w:t>
+      </w:r>
+      <w:r>
+        <w:rPr/>
+        <w:t>екомендует</w:t>
+      </w:r>
+      <w:r>
+        <w:rPr/>
+        <w:t>ся</w:t>
+      </w:r>
+      <w:r>
+        <w:rPr/>
+        <w:t xml:space="preserve"> установить количество итераций и частиц равным 50 и 50 соответственно для достижения оптимального соотношения точности и времени выполнения алгоритма.</w:t>
       </w:r>
     </w:p>
     <w:p>
       <w:pPr>
         <w:pStyle w:val="Heading1"/>
-        <w:ind w:left="0" w:right="0" w:firstLine="562"/>
-        <w:rPr>
-          <w:rFonts w:ascii="Times New Roman" w:hAnsi="Times New Roman" w:eastAsia="Calibri" w:cs="Times New Roman"/>
-          <w:b/>
-          <w:b/>
+        <w:ind w:firstLine="562"/>
+        <w:rPr>
+          <w:rFonts w:eastAsia="Calibri" w:cs="Times New Roman"/>
           <w:bCs/>
-          <w:color w:val="auto"/>
-          <w:sz w:val="28"/>
-          <w:szCs w:val="28"/>
-        </w:rPr>
-      </w:pPr>
-      <w:bookmarkStart w:id="14" w:name="__RefHeading___Toc3045_1901238458"/>
-      <w:bookmarkStart w:id="15" w:name="_Toc154463449"/>
-      <w:bookmarkEnd w:id="14"/>
+          <w:szCs w:val="28"/>
+        </w:rPr>
+      </w:pPr>
+      <w:bookmarkStart w:id="15" w:name="__RefHeading___Toc3045_1901238458"/>
+      <w:bookmarkStart w:id="16" w:name="_Toc154463449"/>
+      <w:bookmarkEnd w:id="15"/>
       <w:r>
         <w:rPr/>
         <w:t>Сравнение с генетическим алгоритмом</w:t>
       </w:r>
-      <w:bookmarkEnd w:id="15"/>
+      <w:bookmarkEnd w:id="16"/>
     </w:p>
     <w:p>
       <w:pPr>
@@ -3405,7 +3409,7 @@
     <w:p>
       <w:pPr>
         <w:pStyle w:val="Normal"/>
-        <w:ind w:left="0" w:right="0" w:hanging="0"/>
+        <w:ind w:hanging="0"/>
         <w:jc w:val="center"/>
         <w:rPr>
           <w:i/>
@@ -3471,61 +3475,48 @@
     <w:p>
       <w:pPr>
         <w:pStyle w:val="Normal"/>
-        <w:ind w:left="0" w:right="0" w:hanging="0"/>
+        <w:ind w:hanging="0"/>
         <w:jc w:val="center"/>
-        <w:rPr>
-          <w:i w:val="false"/>
-          <w:i w:val="false"/>
-          <w:iCs w:val="false"/>
-        </w:rPr>
-      </w:pPr>
-      <w:r>
-        <w:rPr>
-          <w:i w:val="false"/>
-          <w:iCs w:val="false"/>
-        </w:rPr>
+        <w:rPr/>
+      </w:pPr>
+      <w:r>
+        <w:rPr/>
       </w:r>
     </w:p>
     <w:p>
       <w:pPr>
         <w:pStyle w:val="Normal"/>
-        <w:rPr>
-          <w:sz w:val="28"/>
-          <w:szCs w:val="28"/>
-        </w:rPr>
-      </w:pPr>
-      <w:r>
         <w:rPr/>
-        <w:t xml:space="preserve">Как видно из графика, генетический алгоритм проигрывает в средней точности роевому алгоритму, но иногда, если повезет, может сойтись весьма точно. Выбросы (впадины синей линии), как было показано на графиках в предыдущей работе, могут происходить практически вне зависимости от параметров, поэтому ГА может быть полезнее там, где требуется примерный и быстрый ответ, а </w:t>
-      </w:r>
-      <w:r>
-        <w:rPr>
-          <w:lang w:val="en-US"/>
-        </w:rPr>
-        <w:t>SA</w:t>
-      </w:r>
+      </w:pPr>
       <w:r>
         <w:rPr/>
-        <w:t xml:space="preserve"> – там где важна воспроизводимость ответа и точность зависящая от времени работы по времени.</w:t>
+        <w:t xml:space="preserve">Из графика видно, что генетический алгоритм обычно уступает по средней точности роевому алгоритму, однако иногда, при </w:t>
+      </w:r>
+      <w:r>
+        <w:rPr/>
+        <w:t>некоторых</w:t>
+      </w:r>
+      <w:r>
+        <w:rPr/>
+        <w:t xml:space="preserve"> обстоятельствах, может давать очень точные результаты. Выбросы (впадины синей линии), как было показано на предыдущих графиках, могут возникать практически независимо от параметров, поэтому генетический алгоритм может быть полезнее в ситуациях, где требуется быстрый и приблизительный ответ.</w:t>
       </w:r>
     </w:p>
     <w:p>
       <w:pPr>
         <w:pStyle w:val="Normal"/>
         <w:rPr>
-          <w:sz w:val="28"/>
           <w:szCs w:val="28"/>
         </w:rPr>
       </w:pPr>
       <w:r>
         <w:rPr/>
+        <w:t>Роевой алгоритм (SA), с другой стороны, более подходит для ситуаций, где важна воспроизводимость ответа и точность, которая зависит от времени работы. SA обычно обеспечивает более стабильные и точные результаты за счет своего характера итеративной оптимизации.</w:t>
       </w:r>
     </w:p>
     <w:p>
       <w:pPr>
         <w:pStyle w:val="Normal"/>
         <w:rPr>
-          <w:sz w:val="28"/>
           <w:szCs w:val="28"/>
         </w:rPr>
       </w:pPr>
@@ -3536,24 +3527,22 @@
     <w:p>
       <w:pPr>
         <w:pStyle w:val="Heading1"/>
-        <w:ind w:left="0" w:right="0" w:firstLine="562"/>
-        <w:rPr>
-          <w:sz w:val="28"/>
-          <w:szCs w:val="28"/>
-        </w:rPr>
-      </w:pPr>
-      <w:bookmarkStart w:id="16" w:name="_Toc154463450"/>
+        <w:ind w:firstLine="562"/>
+        <w:rPr>
+          <w:szCs w:val="28"/>
+        </w:rPr>
+      </w:pPr>
+      <w:bookmarkStart w:id="17" w:name="_Toc154463450"/>
       <w:r>
         <w:rPr/>
         <w:t>Выводы</w:t>
       </w:r>
-      <w:bookmarkEnd w:id="16"/>
+      <w:bookmarkEnd w:id="17"/>
     </w:p>
     <w:p>
       <w:pPr>
         <w:pStyle w:val="Normal"/>
         <w:rPr>
-          <w:sz w:val="28"/>
           <w:szCs w:val="28"/>
         </w:rPr>
       </w:pPr>
@@ -3575,11 +3564,7 @@
     <w:p>
       <w:pPr>
         <w:pStyle w:val="Normal"/>
-        <w:numPr>
-          <w:ilvl w:val="0"/>
-          <w:numId w:val="0"/>
-        </w:numPr>
-        <w:ind w:left="0" w:right="0" w:hanging="0"/>
+        <w:ind w:hanging="0"/>
         <w:rPr/>
       </w:pPr>
       <w:r>
@@ -3589,25 +3574,21 @@
     <w:p>
       <w:pPr>
         <w:pStyle w:val="Heading1"/>
-        <w:ind w:left="0" w:right="0" w:firstLine="562"/>
-        <w:rPr>
-          <w:rFonts w:ascii="Times New Roman" w:hAnsi="Times New Roman" w:eastAsia="Calibri" w:cs="Times New Roman"/>
-          <w:b/>
-          <w:b/>
+        <w:ind w:firstLine="562"/>
+        <w:rPr>
+          <w:rFonts w:eastAsia="Calibri" w:cs="Times New Roman"/>
           <w:bCs/>
-          <w:color w:val="auto"/>
-          <w:sz w:val="28"/>
-          <w:szCs w:val="28"/>
-        </w:rPr>
-      </w:pPr>
-      <w:bookmarkStart w:id="17" w:name="__RefHeading___Toc3049_1901238458"/>
-      <w:bookmarkStart w:id="18" w:name="_Toc154463451"/>
-      <w:bookmarkEnd w:id="17"/>
+          <w:szCs w:val="28"/>
+        </w:rPr>
+      </w:pPr>
+      <w:bookmarkStart w:id="18" w:name="__RefHeading___Toc3049_1901238458"/>
+      <w:bookmarkStart w:id="19" w:name="_Toc154463451"/>
+      <w:bookmarkEnd w:id="18"/>
       <w:r>
         <w:rPr/>
         <w:t>Список литературы</w:t>
       </w:r>
-      <w:bookmarkEnd w:id="18"/>
+      <w:bookmarkEnd w:id="19"/>
     </w:p>
     <w:p>
       <w:pPr>
@@ -3725,32 +3706,30 @@
     <w:p>
       <w:pPr>
         <w:pStyle w:val="Heading1"/>
-        <w:ind w:left="0" w:right="0" w:firstLine="562"/>
-        <w:rPr>
-          <w:rFonts w:ascii="Times New Roman" w:hAnsi="Times New Roman" w:eastAsia="Calibri" w:cs="Times New Roman"/>
-          <w:b/>
-          <w:b/>
+        <w:ind w:firstLine="562"/>
+        <w:rPr>
+          <w:rFonts w:eastAsia="Calibri" w:cs="Times New Roman"/>
           <w:bCs/>
-          <w:color w:val="auto"/>
-          <w:sz w:val="28"/>
-          <w:szCs w:val="28"/>
-        </w:rPr>
-      </w:pPr>
-      <w:bookmarkStart w:id="19" w:name="__RefHeading___Toc3051_1901238458"/>
-      <w:bookmarkStart w:id="20" w:name="_Toc154463452"/>
-      <w:bookmarkEnd w:id="19"/>
+          <w:szCs w:val="28"/>
+        </w:rPr>
+      </w:pPr>
+      <w:bookmarkStart w:id="20" w:name="__RefHeading___Toc3051_1901238458"/>
+      <w:bookmarkStart w:id="21" w:name="_Toc154463452"/>
+      <w:bookmarkEnd w:id="20"/>
       <w:r>
         <w:rPr/>
         <w:t>Листинг</w:t>
       </w:r>
-      <w:bookmarkEnd w:id="20"/>
+      <w:bookmarkEnd w:id="21"/>
     </w:p>
     <w:p>
       <w:pPr>
         <w:pStyle w:val="HTMLPreformatted"/>
         <w:shd w:val="clear" w:color="auto" w:fill="1E1F22"/>
         <w:jc w:val="left"/>
-        <w:rPr/>
+        <w:rPr>
+          <w:lang w:val="en-US"/>
+        </w:rPr>
       </w:pPr>
       <w:r>
         <w:rPr>
@@ -5137,9 +5116,11 @@
     <w:p>
       <w:pPr>
         <w:pStyle w:val="Normal"/>
-        <w:ind w:left="0" w:right="0" w:hanging="0"/>
+        <w:ind w:hanging="0"/>
         <w:jc w:val="left"/>
-        <w:rPr/>
+        <w:rPr>
+          <w:lang w:val="en-US"/>
+        </w:rPr>
       </w:pPr>
       <w:r>
         <w:rPr/>
@@ -5167,7 +5148,7 @@
         <w:docPartGallery w:val="Page Numbers (Bottom of Page)"/>
         <w:docPartUnique w:val="true"/>
       </w:docPartObj>
-      <w:id w:val="441406055"/>
+      <w:id w:val="179727335"/>
     </w:sdtPr>
     <w:sdtContent>
       <w:p>
@@ -5341,35 +5322,38 @@
       <w:lvlJc w:val="left"/>
       <w:pPr>
         <w:tabs>
-          <w:tab w:val="num" w:pos="0"/>
+          <w:tab w:val="num" w:pos="720"/>
         </w:tabs>
-        <w:ind w:left="1287" w:hanging="360"/>
+        <w:ind w:left="720" w:hanging="360"/>
       </w:pPr>
       <w:rPr/>
     </w:lvl>
     <w:lvl w:ilvl="1">
       <w:start w:val="1"/>
-      <w:numFmt w:val="lowerLetter"/>
-      <w:lvlText w:val="%2."/>
+      <w:numFmt w:val="bullet"/>
+      <w:lvlText w:val="o"/>
       <w:lvlJc w:val="left"/>
       <w:pPr>
         <w:tabs>
-          <w:tab w:val="num" w:pos="0"/>
+          <w:tab w:val="num" w:pos="1440"/>
         </w:tabs>
-        <w:ind w:left="2007" w:hanging="360"/>
-      </w:pPr>
-      <w:rPr/>
+        <w:ind w:left="1440" w:hanging="360"/>
+      </w:pPr>
+      <w:rPr>
+        <w:rFonts w:ascii="Courier New" w:hAnsi="Courier New" w:cs="Courier New" w:hint="default"/>
+        <w:sz w:val="20"/>
+      </w:rPr>
     </w:lvl>
     <w:lvl w:ilvl="2">
       <w:start w:val="1"/>
-      <w:numFmt w:val="lowerRoman"/>
+      <w:numFmt w:val="decimal"/>
       <w:lvlText w:val="%3."/>
-      <w:lvlJc w:val="right"/>
+      <w:lvlJc w:val="left"/>
       <w:pPr>
         <w:tabs>
-          <w:tab w:val="num" w:pos="0"/>
+          <w:tab w:val="num" w:pos="2160"/>
         </w:tabs>
-        <w:ind w:left="2727" w:hanging="180"/>
+        <w:ind w:left="2160" w:hanging="360"/>
       </w:pPr>
       <w:rPr/>
     </w:lvl>
@@ -5380,35 +5364,35 @@
       <w:lvlJc w:val="left"/>
       <w:pPr>
         <w:tabs>
-          <w:tab w:val="num" w:pos="0"/>
+          <w:tab w:val="num" w:pos="2880"/>
         </w:tabs>
-        <w:ind w:left="3447" w:hanging="360"/>
+        <w:ind w:left="2880" w:hanging="360"/>
       </w:pPr>
       <w:rPr/>
     </w:lvl>
     <w:lvl w:ilvl="4">
       <w:start w:val="1"/>
-      <w:numFmt w:val="lowerLetter"/>
+      <w:numFmt w:val="decimal"/>
       <w:lvlText w:val="%5."/>
       <w:lvlJc w:val="left"/>
       <w:pPr>
         <w:tabs>
-          <w:tab w:val="num" w:pos="0"/>
+          <w:tab w:val="num" w:pos="3600"/>
         </w:tabs>
-        <w:ind w:left="4167" w:hanging="360"/>
+        <w:ind w:left="3600" w:hanging="360"/>
       </w:pPr>
       <w:rPr/>
     </w:lvl>
     <w:lvl w:ilvl="5">
       <w:start w:val="1"/>
-      <w:numFmt w:val="lowerRoman"/>
+      <w:numFmt w:val="decimal"/>
       <w:lvlText w:val="%6."/>
-      <w:lvlJc w:val="right"/>
+      <w:lvlJc w:val="left"/>
       <w:pPr>
         <w:tabs>
-          <w:tab w:val="num" w:pos="0"/>
+          <w:tab w:val="num" w:pos="4320"/>
         </w:tabs>
-        <w:ind w:left="4887" w:hanging="180"/>
+        <w:ind w:left="4320" w:hanging="360"/>
       </w:pPr>
       <w:rPr/>
     </w:lvl>
@@ -5419,35 +5403,35 @@
       <w:lvlJc w:val="left"/>
       <w:pPr>
         <w:tabs>
-          <w:tab w:val="num" w:pos="0"/>
+          <w:tab w:val="num" w:pos="5040"/>
         </w:tabs>
-        <w:ind w:left="5607" w:hanging="360"/>
+        <w:ind w:left="5040" w:hanging="360"/>
       </w:pPr>
       <w:rPr/>
     </w:lvl>
     <w:lvl w:ilvl="7">
       <w:start w:val="1"/>
-      <w:numFmt w:val="lowerLetter"/>
+      <w:numFmt w:val="decimal"/>
       <w:lvlText w:val="%8."/>
       <w:lvlJc w:val="left"/>
       <w:pPr>
         <w:tabs>
-          <w:tab w:val="num" w:pos="0"/>
+          <w:tab w:val="num" w:pos="5760"/>
         </w:tabs>
-        <w:ind w:left="6327" w:hanging="360"/>
+        <w:ind w:left="5760" w:hanging="360"/>
       </w:pPr>
       <w:rPr/>
     </w:lvl>
     <w:lvl w:ilvl="8">
       <w:start w:val="1"/>
-      <w:numFmt w:val="lowerRoman"/>
+      <w:numFmt w:val="decimal"/>
       <w:lvlText w:val="%9."/>
-      <w:lvlJc w:val="right"/>
+      <w:lvlJc w:val="left"/>
       <w:pPr>
         <w:tabs>
-          <w:tab w:val="num" w:pos="0"/>
+          <w:tab w:val="num" w:pos="6480"/>
         </w:tabs>
-        <w:ind w:left="7047" w:hanging="180"/>
+        <w:ind w:left="6480" w:hanging="360"/>
       </w:pPr>
       <w:rPr/>
     </w:lvl>
@@ -5455,8 +5439,8 @@
   <w:abstractNum w:abstractNumId="3">
     <w:lvl w:ilvl="0">
       <w:start w:val="1"/>
-      <w:numFmt w:val="decimal"/>
-      <w:lvlText w:val="%1."/>
+      <w:numFmt w:val="bullet"/>
+      <w:lvlText w:val=""/>
       <w:lvlJc w:val="left"/>
       <w:pPr>
         <w:tabs>
@@ -5464,12 +5448,14 @@
         </w:tabs>
         <w:ind w:left="720" w:hanging="360"/>
       </w:pPr>
-      <w:rPr/>
+      <w:rPr>
+        <w:rFonts w:ascii="Symbol" w:hAnsi="Symbol" w:cs="Symbol" w:hint="default"/>
+      </w:rPr>
     </w:lvl>
     <w:lvl w:ilvl="1">
       <w:start w:val="1"/>
-      <w:numFmt w:val="bullet"/>
-      <w:lvlText w:val="o"/>
+      <w:numFmt w:val="decimal"/>
+      <w:lvlText w:val="%2."/>
       <w:lvlJc w:val="left"/>
       <w:pPr>
         <w:tabs>
@@ -5477,10 +5463,7 @@
         </w:tabs>
         <w:ind w:left="1440" w:hanging="360"/>
       </w:pPr>
-      <w:rPr>
-        <w:rFonts w:ascii="Courier New" w:hAnsi="Courier New" w:cs="Courier New" w:hint="default"/>
-        <w:sz w:val="20"/>
-      </w:rPr>
+      <w:rPr/>
     </w:lvl>
     <w:lvl w:ilvl="2">
       <w:start w:val="1"/>
@@ -5575,127 +5558,6 @@
     </w:lvl>
   </w:abstractNum>
   <w:abstractNum w:abstractNumId="4">
-    <w:lvl w:ilvl="0">
-      <w:start w:val="1"/>
-      <w:numFmt w:val="bullet"/>
-      <w:lvlText w:val=""/>
-      <w:lvlJc w:val="left"/>
-      <w:pPr>
-        <w:tabs>
-          <w:tab w:val="num" w:pos="720"/>
-        </w:tabs>
-        <w:ind w:left="720" w:hanging="360"/>
-      </w:pPr>
-      <w:rPr>
-        <w:rFonts w:ascii="Symbol" w:hAnsi="Symbol" w:cs="Symbol" w:hint="default"/>
-      </w:rPr>
-    </w:lvl>
-    <w:lvl w:ilvl="1">
-      <w:start w:val="1"/>
-      <w:numFmt w:val="decimal"/>
-      <w:lvlText w:val="%2."/>
-      <w:lvlJc w:val="left"/>
-      <w:pPr>
-        <w:tabs>
-          <w:tab w:val="num" w:pos="1440"/>
-        </w:tabs>
-        <w:ind w:left="1440" w:hanging="360"/>
-      </w:pPr>
-      <w:rPr/>
-    </w:lvl>
-    <w:lvl w:ilvl="2">
-      <w:start w:val="1"/>
-      <w:numFmt w:val="decimal"/>
-      <w:lvlText w:val="%3."/>
-      <w:lvlJc w:val="left"/>
-      <w:pPr>
-        <w:tabs>
-          <w:tab w:val="num" w:pos="2160"/>
-        </w:tabs>
-        <w:ind w:left="2160" w:hanging="360"/>
-      </w:pPr>
-      <w:rPr/>
-    </w:lvl>
-    <w:lvl w:ilvl="3">
-      <w:start w:val="1"/>
-      <w:numFmt w:val="decimal"/>
-      <w:lvlText w:val="%4."/>
-      <w:lvlJc w:val="left"/>
-      <w:pPr>
-        <w:tabs>
-          <w:tab w:val="num" w:pos="2880"/>
-        </w:tabs>
-        <w:ind w:left="2880" w:hanging="360"/>
-      </w:pPr>
-      <w:rPr/>
-    </w:lvl>
-    <w:lvl w:ilvl="4">
-      <w:start w:val="1"/>
-      <w:numFmt w:val="decimal"/>
-      <w:lvlText w:val="%5."/>
-      <w:lvlJc w:val="left"/>
-      <w:pPr>
-        <w:tabs>
-          <w:tab w:val="num" w:pos="3600"/>
-        </w:tabs>
-        <w:ind w:left="3600" w:hanging="360"/>
-      </w:pPr>
-      <w:rPr/>
-    </w:lvl>
-    <w:lvl w:ilvl="5">
-      <w:start w:val="1"/>
-      <w:numFmt w:val="decimal"/>
-      <w:lvlText w:val="%6."/>
-      <w:lvlJc w:val="left"/>
-      <w:pPr>
-        <w:tabs>
-          <w:tab w:val="num" w:pos="4320"/>
-        </w:tabs>
-        <w:ind w:left="4320" w:hanging="360"/>
-      </w:pPr>
-      <w:rPr/>
-    </w:lvl>
-    <w:lvl w:ilvl="6">
-      <w:start w:val="1"/>
-      <w:numFmt w:val="decimal"/>
-      <w:lvlText w:val="%7."/>
-      <w:lvlJc w:val="left"/>
-      <w:pPr>
-        <w:tabs>
-          <w:tab w:val="num" w:pos="5040"/>
-        </w:tabs>
-        <w:ind w:left="5040" w:hanging="360"/>
-      </w:pPr>
-      <w:rPr/>
-    </w:lvl>
-    <w:lvl w:ilvl="7">
-      <w:start w:val="1"/>
-      <w:numFmt w:val="decimal"/>
-      <w:lvlText w:val="%8."/>
-      <w:lvlJc w:val="left"/>
-      <w:pPr>
-        <w:tabs>
-          <w:tab w:val="num" w:pos="5760"/>
-        </w:tabs>
-        <w:ind w:left="5760" w:hanging="360"/>
-      </w:pPr>
-      <w:rPr/>
-    </w:lvl>
-    <w:lvl w:ilvl="8">
-      <w:start w:val="1"/>
-      <w:numFmt w:val="decimal"/>
-      <w:lvlText w:val="%9."/>
-      <w:lvlJc w:val="left"/>
-      <w:pPr>
-        <w:tabs>
-          <w:tab w:val="num" w:pos="6480"/>
-        </w:tabs>
-        <w:ind w:left="6480" w:hanging="360"/>
-      </w:pPr>
-      <w:rPr/>
-    </w:lvl>
-  </w:abstractNum>
-  <w:abstractNum w:abstractNumId="5">
     <w:lvl w:ilvl="0">
       <w:start w:val="1"/>
       <w:numFmt w:val="decimal"/>
@@ -5825,9 +5687,6 @@
   </w:num>
   <w:num w:numId="4">
     <w:abstractNumId w:val="4"/>
-  </w:num>
-  <w:num w:numId="5">
-    <w:abstractNumId w:val="5"/>
   </w:num>
 </w:numbering>
 </file>
@@ -6236,7 +6095,7 @@
       <w:suppressAutoHyphens w:val="true"/>
       <w:bidi w:val="0"/>
       <w:spacing w:lineRule="auto" w:line="360" w:before="0" w:after="0"/>
-      <w:ind w:left="0" w:right="0" w:firstLine="562"/>
+      <w:ind w:firstLine="562"/>
       <w:jc w:val="both"/>
     </w:pPr>
     <w:rPr>
@@ -6262,15 +6121,12 @@
         <w:ilvl w:val="0"/>
         <w:numId w:val="1"/>
       </w:numPr>
-      <w:spacing w:before="0" w:after="0"/>
-      <w:ind w:left="0" w:right="0" w:firstLine="562"/>
+      <w:ind w:firstLine="562"/>
       <w:outlineLvl w:val="0"/>
     </w:pPr>
     <w:rPr>
-      <w:rFonts w:ascii="Times new roman" w:hAnsi="Times new roman" w:eastAsia="Arial" w:cs="Arial" w:cstheme="majorBidi" w:eastAsiaTheme="majorEastAsia"/>
+      <w:rFonts w:eastAsia="Arial" w:cs="Arial" w:cstheme="majorBidi" w:eastAsiaTheme="majorEastAsia"/>
       <w:b/>
-      <w:color w:val="auto" w:themeShade="bf"/>
-      <w:sz w:val="28"/>
       <w:szCs w:val="32"/>
     </w:rPr>
   </w:style>
@@ -6889,7 +6745,6 @@
     </w:pPr>
     <w:rPr>
       <w:rFonts w:ascii="Liberation Sans" w:hAnsi="Liberation Sans" w:eastAsia="Noto Sans CJK SC" w:cs="Lohit Devanagari"/>
-      <w:sz w:val="28"/>
       <w:szCs w:val="28"/>
     </w:rPr>
   </w:style>
@@ -6945,7 +6800,7 @@
     <w:qFormat/>
     <w:pPr>
       <w:spacing w:lineRule="auto" w:line="240" w:before="0" w:after="200"/>
-      <w:ind w:left="0" w:right="0" w:hanging="0"/>
+      <w:ind w:hanging="0"/>
     </w:pPr>
     <w:rPr>
       <w:rFonts w:ascii="Calibri" w:hAnsi="Calibri" w:asciiTheme="minorHAnsi" w:hAnsiTheme="minorHAnsi"/>
@@ -7064,7 +6919,7 @@
     <w:semiHidden/>
     <w:unhideWhenUsed/>
     <w:pPr>
-      <w:spacing w:lineRule="auto" w:line="240" w:before="0" w:after="0"/>
+      <w:spacing w:lineRule="auto" w:line="240"/>
     </w:pPr>
     <w:rPr>
       <w:sz w:val="20"/>
@@ -7089,7 +6944,7 @@
     <w:unhideWhenUsed/>
     <w:pPr>
       <w:spacing w:before="0" w:after="57"/>
-      <w:ind w:left="850" w:right="0" w:hanging="0"/>
+      <w:ind w:left="850" w:hanging="0"/>
     </w:pPr>
     <w:rPr/>
   </w:style>
@@ -7101,7 +6956,7 @@
     <w:unhideWhenUsed/>
     <w:pPr>
       <w:spacing w:before="0" w:after="57"/>
-      <w:ind w:left="1134" w:right="0" w:hanging="0"/>
+      <w:ind w:left="1134" w:hanging="0"/>
     </w:pPr>
     <w:rPr/>
   </w:style>
@@ -7113,7 +6968,7 @@
     <w:unhideWhenUsed/>
     <w:pPr>
       <w:spacing w:before="0" w:after="57"/>
-      <w:ind w:left="1417" w:right="0" w:hanging="0"/>
+      <w:ind w:left="1417" w:hanging="0"/>
     </w:pPr>
     <w:rPr/>
   </w:style>
@@ -7125,7 +6980,7 @@
     <w:unhideWhenUsed/>
     <w:pPr>
       <w:spacing w:before="0" w:after="57"/>
-      <w:ind w:left="1701" w:right="0" w:hanging="0"/>
+      <w:ind w:left="1701" w:hanging="0"/>
     </w:pPr>
     <w:rPr/>
   </w:style>
@@ -7137,7 +6992,7 @@
     <w:unhideWhenUsed/>
     <w:pPr>
       <w:spacing w:before="0" w:after="57"/>
-      <w:ind w:left="1984" w:right="0" w:hanging="0"/>
+      <w:ind w:left="1984" w:hanging="0"/>
     </w:pPr>
     <w:rPr/>
   </w:style>
@@ -7149,7 +7004,7 @@
     <w:unhideWhenUsed/>
     <w:pPr>
       <w:spacing w:before="0" w:after="57"/>
-      <w:ind w:left="2268" w:right="0" w:hanging="0"/>
+      <w:ind w:left="2268" w:hanging="0"/>
     </w:pPr>
     <w:rPr/>
   </w:style>
@@ -7178,7 +7033,7 @@
       <w:jc w:val="left"/>
     </w:pPr>
     <w:rPr>
-      <w:rFonts w:ascii="Times new roman" w:hAnsi="Times new roman" w:eastAsia="Calibri" w:cs="Arial" w:cstheme="minorBidi" w:eastAsiaTheme="minorHAnsi"/>
+      <w:rFonts w:ascii="Times New Roman" w:hAnsi="Times New Roman" w:eastAsia="Calibri" w:cs="Arial" w:cstheme="minorBidi" w:eastAsiaTheme="minorHAnsi"/>
       <w:color w:val="auto"/>
       <w:kern w:val="0"/>
       <w:sz w:val="28"/>
@@ -7193,9 +7048,7 @@
     <w:uiPriority w:val="99"/>
     <w:unhideWhenUsed/>
     <w:qFormat/>
-    <w:pPr>
-      <w:spacing w:before="0" w:after="0"/>
-    </w:pPr>
+    <w:pPr/>
     <w:rPr/>
   </w:style>
   <w:style w:type="paragraph" w:styleId="Style18" w:customStyle="1">
@@ -7209,13 +7062,10 @@
         <w:ilvl w:val="0"/>
         <w:numId w:val="0"/>
       </w:numPr>
-      <w:ind w:left="0" w:right="0" w:hanging="0"/>
-      <w:jc w:val="both"/>
+      <w:ind w:firstLine="562"/>
       <w:outlineLvl w:val="9"/>
     </w:pPr>
     <w:rPr>
-      <w:rFonts w:ascii="Times New Roman" w:hAnsi="Times New Roman"/>
-      <w:b/>
       <w:color w:val="000000" w:themeColor="text1"/>
     </w:rPr>
   </w:style>
@@ -7229,25 +7079,17 @@
         <w:ilvl w:val="0"/>
         <w:numId w:val="0"/>
       </w:numPr>
-      <w:ind w:left="0" w:right="0" w:hanging="0"/>
-      <w:jc w:val="both"/>
+      <w:ind w:firstLine="562"/>
       <w:outlineLvl w:val="9"/>
     </w:pPr>
-    <w:rPr>
-      <w:rFonts w:ascii="Times New Roman" w:hAnsi="Times New Roman"/>
-      <w:b/>
-      <w:color w:val="auto"/>
-      <w:sz w:val="28"/>
-    </w:rPr>
+    <w:rPr/>
   </w:style>
   <w:style w:type="paragraph" w:styleId="Style20" w:customStyle="1">
     <w:name w:val="ООП - обычный"/>
     <w:basedOn w:val="Normal"/>
     <w:link w:val="Style12"/>
     <w:qFormat/>
-    <w:pPr>
-      <w:jc w:val="both"/>
-    </w:pPr>
+    <w:pPr/>
     <w:rPr/>
   </w:style>
   <w:style w:type="paragraph" w:styleId="Contents1">
@@ -7258,7 +7100,7 @@
     <w:unhideWhenUsed/>
     <w:pPr>
       <w:spacing w:lineRule="auto" w:line="252" w:before="0" w:after="100"/>
-      <w:ind w:left="0" w:right="0" w:hanging="0"/>
+      <w:ind w:hanging="0"/>
     </w:pPr>
     <w:rPr/>
   </w:style>
@@ -7269,7 +7111,7 @@
     <w:qFormat/>
     <w:pPr>
       <w:spacing w:before="0" w:after="160"/>
-      <w:ind w:left="720" w:right="0" w:hanging="0"/>
+      <w:ind w:left="720" w:hanging="0"/>
       <w:contextualSpacing/>
     </w:pPr>
     <w:rPr/>
@@ -7293,7 +7135,7 @@
         <w:tab w:val="center" w:pos="4677" w:leader="none"/>
         <w:tab w:val="right" w:pos="9355" w:leader="none"/>
       </w:tabs>
-      <w:spacing w:lineRule="auto" w:line="240" w:before="0" w:after="0"/>
+      <w:spacing w:lineRule="auto" w:line="240"/>
     </w:pPr>
     <w:rPr/>
   </w:style>
@@ -7309,7 +7151,7 @@
         <w:tab w:val="center" w:pos="4677" w:leader="none"/>
         <w:tab w:val="right" w:pos="9355" w:leader="none"/>
       </w:tabs>
-      <w:spacing w:lineRule="auto" w:line="240" w:before="0" w:after="0"/>
+      <w:spacing w:lineRule="auto" w:line="240"/>
     </w:pPr>
     <w:rPr/>
   </w:style>
@@ -7322,7 +7164,7 @@
     <w:unhideWhenUsed/>
     <w:qFormat/>
     <w:pPr>
-      <w:spacing w:lineRule="auto" w:line="240" w:before="0" w:after="0"/>
+      <w:spacing w:lineRule="auto" w:line="240"/>
     </w:pPr>
     <w:rPr>
       <w:rFonts w:ascii="Segoe UI" w:hAnsi="Segoe UI" w:cs="Segoe UI"/>
@@ -7338,7 +7180,7 @@
     <w:unhideWhenUsed/>
     <w:pPr>
       <w:spacing w:before="0" w:after="100"/>
-      <w:ind w:left="240" w:right="0" w:hanging="0"/>
+      <w:ind w:left="240" w:hanging="0"/>
     </w:pPr>
     <w:rPr/>
   </w:style>
@@ -7382,7 +7224,7 @@
     <w:rsid w:val="003c7356"/>
     <w:pPr>
       <w:spacing w:lineRule="auto" w:line="240" w:beforeAutospacing="1" w:afterAutospacing="1"/>
-      <w:ind w:left="0" w:right="0" w:hanging="0"/>
+      <w:ind w:hanging="0"/>
     </w:pPr>
     <w:rPr>
       <w:rFonts w:eastAsia="Times New Roman" w:cs="Times New Roman"/>
@@ -7420,8 +7262,8 @@
         <w:tab w:val="left" w:pos="14656" w:leader="none"/>
       </w:tabs>
       <w:suppressAutoHyphens w:val="false"/>
-      <w:spacing w:lineRule="auto" w:line="240" w:before="0" w:after="0"/>
-      <w:ind w:left="0" w:right="0" w:hanging="0"/>
+      <w:spacing w:lineRule="auto" w:line="240"/>
+      <w:ind w:hanging="0"/>
     </w:pPr>
     <w:rPr>
       <w:rFonts w:ascii="Courier New" w:hAnsi="Courier New" w:eastAsia="Times New Roman" w:cs="Courier New"/>
@@ -17581,7 +17423,7 @@
       </w:tcPr>
     </w:tblStylePr>
   </w:style>
-  <w:style w:type="table" w:styleId="aff3">
+  <w:style w:type="table" w:styleId="aff5">
     <w:name w:val="Table Grid"/>
     <w:basedOn w:val="a1"/>
     <w:uiPriority w:val="39"/>
